--- a/Dokumentacja/Dokumentacja.docx
+++ b/Dokumentacja/Dokumentacja.docx
@@ -1114,7 +1114,7 @@
                 <w:noProof/>
                 <w:webHidden/>
               </w:rPr>
-              <w:t>5</w:t>
+              <w:t>6</w:t>
             </w:r>
             <w:r>
               <w:rPr>
@@ -1204,7 +1204,7 @@
                 <w:noProof/>
                 <w:webHidden/>
               </w:rPr>
-              <w:t>5</w:t>
+              <w:t>6</w:t>
             </w:r>
             <w:r>
               <w:rPr>
@@ -1294,7 +1294,7 @@
                 <w:noProof/>
                 <w:webHidden/>
               </w:rPr>
-              <w:t>7</w:t>
+              <w:t>8</w:t>
             </w:r>
             <w:r>
               <w:rPr>
@@ -1384,7 +1384,7 @@
                 <w:noProof/>
                 <w:webHidden/>
               </w:rPr>
-              <w:t>7</w:t>
+              <w:t>8</w:t>
             </w:r>
             <w:r>
               <w:rPr>
@@ -1474,7 +1474,7 @@
                 <w:noProof/>
                 <w:webHidden/>
               </w:rPr>
-              <w:t>7</w:t>
+              <w:t>8</w:t>
             </w:r>
             <w:r>
               <w:rPr>
@@ -1564,7 +1564,7 @@
                 <w:noProof/>
                 <w:webHidden/>
               </w:rPr>
-              <w:t>8</w:t>
+              <w:t>9</w:t>
             </w:r>
             <w:r>
               <w:rPr>
@@ -1654,7 +1654,7 @@
                 <w:noProof/>
                 <w:webHidden/>
               </w:rPr>
-              <w:t>8</w:t>
+              <w:t>9</w:t>
             </w:r>
             <w:r>
               <w:rPr>
@@ -1725,7 +1725,7 @@
                 <w:noProof/>
                 <w:webHidden/>
               </w:rPr>
-              <w:t>10</w:t>
+              <w:t>11</w:t>
             </w:r>
             <w:r>
               <w:rPr>
@@ -1796,7 +1796,7 @@
                 <w:noProof/>
                 <w:webHidden/>
               </w:rPr>
-              <w:t>10</w:t>
+              <w:t>11</w:t>
             </w:r>
             <w:r>
               <w:rPr>
@@ -1886,7 +1886,7 @@
                 <w:noProof/>
                 <w:webHidden/>
               </w:rPr>
-              <w:t>11</w:t>
+              <w:t>12</w:t>
             </w:r>
             <w:r>
               <w:rPr>
@@ -1974,7 +1974,7 @@
                 <w:noProof/>
                 <w:webHidden/>
               </w:rPr>
-              <w:t>12</w:t>
+              <w:t>13</w:t>
             </w:r>
             <w:r>
               <w:rPr>
@@ -2062,7 +2062,7 @@
                 <w:noProof/>
                 <w:webHidden/>
               </w:rPr>
-              <w:t>15</w:t>
+              <w:t>16</w:t>
             </w:r>
             <w:r>
               <w:rPr>
@@ -2403,6 +2403,423 @@
       <w:r>
         <w:t xml:space="preserve">lików. Są to: HTML, MD, SQL, CSV. Pomiędzy dwoma pierwszymi formatami konwersja przebiega obustronnie. W przypadku SQL i CSV możliwa jest konwersja z formatu HTML. Z dokumentu wyodrębniane są elementy składujące dane ( tabele). Zamieniane są one na instrukcje CREATE TABLE i INSERT dla formatu SQL lub na wiersze i kolumny oddzielone średnikami dla formatu CSV. </w:t>
       </w:r>
+      <w:r>
+        <w:t>Z powodu złożoności formatu HTML wprowadzono ograniczenia w odniesieniu do ilości możliwych do przekonwertowania tagów.</w:t>
+      </w:r>
+    </w:p>
+    <w:p>
+      <w:pPr>
+        <w:ind w:firstLine="708"/>
+      </w:pPr>
+      <w:r>
+        <w:t>Lista obsłużonych elementów przy konwersji z HTML na MD:</w:t>
+      </w:r>
+    </w:p>
+    <w:p>
+      <w:pPr>
+        <w:pStyle w:val="ListParagraph"/>
+        <w:numPr>
+          <w:ilvl w:val="0"/>
+          <w:numId w:val="5"/>
+        </w:numPr>
+      </w:pPr>
+      <w:r>
+        <w:t xml:space="preserve">H1, H3 – nagłówki. </w:t>
+      </w:r>
+    </w:p>
+    <w:p>
+      <w:pPr>
+        <w:pStyle w:val="ListParagraph"/>
+        <w:numPr>
+          <w:ilvl w:val="0"/>
+          <w:numId w:val="5"/>
+        </w:numPr>
+      </w:pPr>
+      <w:r>
+        <w:t>P – nowy paragraf</w:t>
+      </w:r>
+    </w:p>
+    <w:p>
+      <w:pPr>
+        <w:pStyle w:val="ListParagraph"/>
+        <w:numPr>
+          <w:ilvl w:val="0"/>
+          <w:numId w:val="5"/>
+        </w:numPr>
+      </w:pPr>
+      <w:r>
+        <w:t>BR – przejście do nowej linii</w:t>
+      </w:r>
+    </w:p>
+    <w:p>
+      <w:pPr>
+        <w:pStyle w:val="ListParagraph"/>
+        <w:numPr>
+          <w:ilvl w:val="0"/>
+          <w:numId w:val="5"/>
+        </w:numPr>
+      </w:pPr>
+      <w:r>
+        <w:t>STRONG – tekst pogrubiony</w:t>
+      </w:r>
+    </w:p>
+    <w:p>
+      <w:pPr>
+        <w:pStyle w:val="ListParagraph"/>
+        <w:numPr>
+          <w:ilvl w:val="0"/>
+          <w:numId w:val="5"/>
+        </w:numPr>
+      </w:pPr>
+      <w:r>
+        <w:t>EM – tekst pochylony</w:t>
+      </w:r>
+    </w:p>
+    <w:p>
+      <w:pPr>
+        <w:pStyle w:val="ListParagraph"/>
+        <w:numPr>
+          <w:ilvl w:val="0"/>
+          <w:numId w:val="5"/>
+        </w:numPr>
+      </w:pPr>
+      <w:r>
+        <w:t>BLOCKQUOTE – cytat blokowy</w:t>
+      </w:r>
+    </w:p>
+    <w:p>
+      <w:pPr>
+        <w:pStyle w:val="ListParagraph"/>
+        <w:numPr>
+          <w:ilvl w:val="0"/>
+          <w:numId w:val="5"/>
+        </w:numPr>
+      </w:pPr>
+      <w:r>
+        <w:t>OL – lista numerowana</w:t>
+      </w:r>
+    </w:p>
+    <w:p>
+      <w:pPr>
+        <w:pStyle w:val="ListParagraph"/>
+        <w:numPr>
+          <w:ilvl w:val="0"/>
+          <w:numId w:val="5"/>
+        </w:numPr>
+      </w:pPr>
+      <w:r>
+        <w:t>UL – lista punktowana</w:t>
+      </w:r>
+    </w:p>
+    <w:p>
+      <w:pPr>
+        <w:pStyle w:val="ListParagraph"/>
+        <w:numPr>
+          <w:ilvl w:val="0"/>
+          <w:numId w:val="5"/>
+        </w:numPr>
+      </w:pPr>
+      <w:r>
+        <w:t>LI – element listy numerowanej/punktowanej</w:t>
+      </w:r>
+    </w:p>
+    <w:p>
+      <w:pPr>
+        <w:pStyle w:val="ListParagraph"/>
+        <w:numPr>
+          <w:ilvl w:val="0"/>
+          <w:numId w:val="5"/>
+        </w:numPr>
+      </w:pPr>
+      <w:r>
+        <w:t>IMG – zdjęcie</w:t>
+      </w:r>
+    </w:p>
+    <w:p>
+      <w:pPr>
+        <w:pStyle w:val="ListParagraph"/>
+        <w:numPr>
+          <w:ilvl w:val="0"/>
+          <w:numId w:val="5"/>
+        </w:numPr>
+      </w:pPr>
+      <w:r>
+        <w:t>A – odnośnik</w:t>
+      </w:r>
+    </w:p>
+    <w:p>
+      <w:pPr>
+        <w:pStyle w:val="ListParagraph"/>
+        <w:numPr>
+          <w:ilvl w:val="0"/>
+          <w:numId w:val="5"/>
+        </w:numPr>
+      </w:pPr>
+      <w:r>
+        <w:t>CODE – blok kodu</w:t>
+      </w:r>
+    </w:p>
+    <w:p>
+      <w:pPr>
+        <w:pStyle w:val="ListParagraph"/>
+        <w:ind w:firstLine="0"/>
+      </w:pPr>
+      <w:r>
+        <w:t>Elementy nieobsługiwane przy konwersji:</w:t>
+      </w:r>
+    </w:p>
+    <w:p>
+      <w:pPr>
+        <w:pStyle w:val="ListParagraph"/>
+        <w:numPr>
+          <w:ilvl w:val="0"/>
+          <w:numId w:val="5"/>
+        </w:numPr>
+      </w:pPr>
+      <w:r>
+        <w:t>TABLE – tabela</w:t>
+      </w:r>
+    </w:p>
+    <w:p>
+      <w:pPr>
+        <w:pStyle w:val="ListParagraph"/>
+        <w:numPr>
+          <w:ilvl w:val="0"/>
+          <w:numId w:val="5"/>
+        </w:numPr>
+      </w:pPr>
+      <w:r>
+        <w:t>S – przekreślenie tekstu</w:t>
+      </w:r>
+    </w:p>
+    <w:p>
+      <w:pPr>
+        <w:ind w:left="708" w:firstLine="0"/>
+      </w:pPr>
+      <w:r>
+        <w:t>Pozostałe elementy składni MD takie jak</w:t>
+      </w:r>
+      <w:r>
+        <w:t>:</w:t>
+      </w:r>
+      <w:r>
+        <w:t xml:space="preserve"> Lista zadań, lista definicji, notatka nie zostały przeniesione z HTML, ponieważ nie mają tam swojego odpowiednika w tagach.</w:t>
+      </w:r>
+    </w:p>
+    <w:p>
+      <w:pPr>
+        <w:ind w:left="708" w:firstLine="0"/>
+      </w:pPr>
+    </w:p>
+    <w:p>
+      <w:pPr>
+        <w:ind w:left="708" w:firstLine="0"/>
+      </w:pPr>
+      <w:r>
+        <w:lastRenderedPageBreak/>
+        <w:t>Lista obsłużonych elementów przy konwersji z MD na HTML:</w:t>
+      </w:r>
+    </w:p>
+    <w:p>
+      <w:pPr>
+        <w:pStyle w:val="ListParagraph"/>
+        <w:numPr>
+          <w:ilvl w:val="0"/>
+          <w:numId w:val="6"/>
+        </w:numPr>
+      </w:pPr>
+      <w:r>
+        <w:t>Nagłówki</w:t>
+      </w:r>
+    </w:p>
+    <w:p>
+      <w:pPr>
+        <w:pStyle w:val="ListParagraph"/>
+        <w:numPr>
+          <w:ilvl w:val="0"/>
+          <w:numId w:val="6"/>
+        </w:numPr>
+      </w:pPr>
+      <w:r>
+        <w:t>Nowy paragraf</w:t>
+      </w:r>
+    </w:p>
+    <w:p>
+      <w:pPr>
+        <w:pStyle w:val="ListParagraph"/>
+        <w:numPr>
+          <w:ilvl w:val="0"/>
+          <w:numId w:val="6"/>
+        </w:numPr>
+      </w:pPr>
+      <w:r>
+        <w:t>Blok kodu</w:t>
+      </w:r>
+    </w:p>
+    <w:p>
+      <w:pPr>
+        <w:pStyle w:val="ListParagraph"/>
+        <w:numPr>
+          <w:ilvl w:val="0"/>
+          <w:numId w:val="6"/>
+        </w:numPr>
+      </w:pPr>
+      <w:r>
+        <w:t>Cytaty blokowe</w:t>
+      </w:r>
+    </w:p>
+    <w:p>
+      <w:pPr>
+        <w:pStyle w:val="ListParagraph"/>
+        <w:numPr>
+          <w:ilvl w:val="0"/>
+          <w:numId w:val="6"/>
+        </w:numPr>
+      </w:pPr>
+      <w:r>
+        <w:t>Tekst pogrubiony</w:t>
+      </w:r>
+    </w:p>
+    <w:p>
+      <w:pPr>
+        <w:pStyle w:val="ListParagraph"/>
+        <w:numPr>
+          <w:ilvl w:val="0"/>
+          <w:numId w:val="6"/>
+        </w:numPr>
+      </w:pPr>
+      <w:r>
+        <w:t>Tekst pochylony</w:t>
+      </w:r>
+    </w:p>
+    <w:p>
+      <w:pPr>
+        <w:pStyle w:val="ListParagraph"/>
+        <w:numPr>
+          <w:ilvl w:val="0"/>
+          <w:numId w:val="6"/>
+        </w:numPr>
+      </w:pPr>
+      <w:r>
+        <w:t>Lista numerowana/punktowana</w:t>
+      </w:r>
+    </w:p>
+    <w:p>
+      <w:pPr>
+        <w:pStyle w:val="ListParagraph"/>
+        <w:numPr>
+          <w:ilvl w:val="0"/>
+          <w:numId w:val="6"/>
+        </w:numPr>
+      </w:pPr>
+      <w:r>
+        <w:t>Zdjęcie/odnośnik</w:t>
+      </w:r>
+    </w:p>
+    <w:p>
+      <w:pPr>
+        <w:pStyle w:val="ListParagraph"/>
+        <w:ind w:firstLine="0"/>
+      </w:pPr>
+      <w:r>
+        <w:t>Brakujące elementy przy konwersji:</w:t>
+      </w:r>
+    </w:p>
+    <w:p>
+      <w:pPr>
+        <w:pStyle w:val="ListParagraph"/>
+        <w:numPr>
+          <w:ilvl w:val="0"/>
+          <w:numId w:val="6"/>
+        </w:numPr>
+      </w:pPr>
+      <w:r>
+        <w:t>Tabela</w:t>
+      </w:r>
+    </w:p>
+    <w:p>
+      <w:pPr>
+        <w:pStyle w:val="ListParagraph"/>
+        <w:numPr>
+          <w:ilvl w:val="0"/>
+          <w:numId w:val="6"/>
+        </w:numPr>
+      </w:pPr>
+      <w:r>
+        <w:t>Przekreślenie tekstu</w:t>
+      </w:r>
+    </w:p>
+    <w:p>
+      <w:pPr>
+        <w:pStyle w:val="ListParagraph"/>
+        <w:ind w:firstLine="0"/>
+      </w:pPr>
+      <w:r>
+        <w:t>Lista uwzględnionych elementów przy konwersji z HTML na SQL i CSV</w:t>
+      </w:r>
+    </w:p>
+    <w:p>
+      <w:pPr>
+        <w:pStyle w:val="ListParagraph"/>
+        <w:numPr>
+          <w:ilvl w:val="0"/>
+          <w:numId w:val="6"/>
+        </w:numPr>
+      </w:pPr>
+      <w:r>
+        <w:t>&lt;table&gt;</w:t>
+      </w:r>
+    </w:p>
+    <w:p>
+      <w:pPr>
+        <w:pStyle w:val="ListParagraph"/>
+        <w:numPr>
+          <w:ilvl w:val="0"/>
+          <w:numId w:val="6"/>
+        </w:numPr>
+      </w:pPr>
+      <w:r>
+        <w:t>&lt;tr&gt;</w:t>
+      </w:r>
+    </w:p>
+    <w:p>
+      <w:pPr>
+        <w:pStyle w:val="ListParagraph"/>
+        <w:numPr>
+          <w:ilvl w:val="0"/>
+          <w:numId w:val="6"/>
+        </w:numPr>
+      </w:pPr>
+      <w:r>
+        <w:t>&lt;td&gt;</w:t>
+      </w:r>
+    </w:p>
+    <w:p>
+      <w:pPr>
+        <w:pStyle w:val="ListParagraph"/>
+        <w:ind w:firstLine="0"/>
+      </w:pPr>
+      <w:r>
+        <w:t>Elementy pominięte przy konwersji</w:t>
+      </w:r>
+    </w:p>
+    <w:p>
+      <w:pPr>
+        <w:pStyle w:val="ListParagraph"/>
+        <w:numPr>
+          <w:ilvl w:val="0"/>
+          <w:numId w:val="6"/>
+        </w:numPr>
+      </w:pPr>
+      <w:r>
+        <w:t>Złączenia w tabelach (scalanie komórek)</w:t>
+      </w:r>
+    </w:p>
+    <w:p>
+      <w:pPr>
+        <w:pStyle w:val="ListParagraph"/>
+        <w:ind w:firstLine="0"/>
+      </w:pPr>
     </w:p>
     <w:p>
       <w:pPr>
@@ -2708,6 +3125,7 @@
               <w:rPr>
                 <w:lang w:val="en-US"/>
               </w:rPr>
+              <w:lastRenderedPageBreak/>
               <w:t>Rozszerzenia</w:t>
             </w:r>
           </w:p>
@@ -2746,21 +3164,6 @@
         </w:tc>
       </w:tr>
     </w:tbl>
-    <w:p>
-      <w:pPr>
-        <w:ind w:firstLine="0"/>
-      </w:pPr>
-    </w:p>
-    <w:p>
-      <w:pPr>
-        <w:ind w:firstLine="0"/>
-      </w:pPr>
-    </w:p>
-    <w:p>
-      <w:pPr>
-        <w:ind w:firstLine="0"/>
-      </w:pPr>
-    </w:p>
     <w:p>
       <w:pPr>
         <w:ind w:firstLine="0"/>
@@ -2797,7 +3200,6 @@
               <w:rPr>
                 <w:lang w:val="en-US"/>
               </w:rPr>
-              <w:lastRenderedPageBreak/>
               <w:t>Nazwa przypadku użycia</w:t>
             </w:r>
           </w:p>
@@ -3152,22 +3554,6 @@
           </wp:inline>
         </w:drawing>
       </w:r>
-    </w:p>
-    <w:p>
-      <w:pPr>
-        <w:ind w:firstLine="0"/>
-        <w:rPr>
-          <w:lang w:val="en-US"/>
-        </w:rPr>
-      </w:pPr>
-    </w:p>
-    <w:p>
-      <w:pPr>
-        <w:ind w:firstLine="0"/>
-        <w:rPr>
-          <w:lang w:val="en-US"/>
-        </w:rPr>
-      </w:pPr>
     </w:p>
     <w:p>
       <w:pPr>
@@ -5124,6 +5510,119 @@
     </w:lvl>
   </w:abstractNum>
   <w:abstractNum w:abstractNumId="1" w15:restartNumberingAfterBreak="0">
+    <w:nsid w:val="4BC625A6"/>
+    <w:multiLevelType w:val="hybridMultilevel"/>
+    <w:tmpl w:val="21342BFA"/>
+    <w:lvl w:ilvl="0" w:tplc="04150001">
+      <w:start w:val="1"/>
+      <w:numFmt w:val="bullet"/>
+      <w:lvlText w:val=""/>
+      <w:lvlJc w:val="left"/>
+      <w:pPr>
+        <w:ind w:left="720" w:hanging="360"/>
+      </w:pPr>
+      <w:rPr>
+        <w:rFonts w:ascii="Symbol" w:hAnsi="Symbol" w:hint="default"/>
+      </w:rPr>
+    </w:lvl>
+    <w:lvl w:ilvl="1" w:tplc="04150003" w:tentative="1">
+      <w:start w:val="1"/>
+      <w:numFmt w:val="bullet"/>
+      <w:lvlText w:val="o"/>
+      <w:lvlJc w:val="left"/>
+      <w:pPr>
+        <w:ind w:left="1440" w:hanging="360"/>
+      </w:pPr>
+      <w:rPr>
+        <w:rFonts w:ascii="Courier New" w:hAnsi="Courier New" w:cs="Courier New" w:hint="default"/>
+      </w:rPr>
+    </w:lvl>
+    <w:lvl w:ilvl="2" w:tplc="04150005" w:tentative="1">
+      <w:start w:val="1"/>
+      <w:numFmt w:val="bullet"/>
+      <w:lvlText w:val=""/>
+      <w:lvlJc w:val="left"/>
+      <w:pPr>
+        <w:ind w:left="2160" w:hanging="360"/>
+      </w:pPr>
+      <w:rPr>
+        <w:rFonts w:ascii="Wingdings" w:hAnsi="Wingdings" w:hint="default"/>
+      </w:rPr>
+    </w:lvl>
+    <w:lvl w:ilvl="3" w:tplc="04150001" w:tentative="1">
+      <w:start w:val="1"/>
+      <w:numFmt w:val="bullet"/>
+      <w:lvlText w:val=""/>
+      <w:lvlJc w:val="left"/>
+      <w:pPr>
+        <w:ind w:left="2880" w:hanging="360"/>
+      </w:pPr>
+      <w:rPr>
+        <w:rFonts w:ascii="Symbol" w:hAnsi="Symbol" w:hint="default"/>
+      </w:rPr>
+    </w:lvl>
+    <w:lvl w:ilvl="4" w:tplc="04150003" w:tentative="1">
+      <w:start w:val="1"/>
+      <w:numFmt w:val="bullet"/>
+      <w:lvlText w:val="o"/>
+      <w:lvlJc w:val="left"/>
+      <w:pPr>
+        <w:ind w:left="3600" w:hanging="360"/>
+      </w:pPr>
+      <w:rPr>
+        <w:rFonts w:ascii="Courier New" w:hAnsi="Courier New" w:cs="Courier New" w:hint="default"/>
+      </w:rPr>
+    </w:lvl>
+    <w:lvl w:ilvl="5" w:tplc="04150005" w:tentative="1">
+      <w:start w:val="1"/>
+      <w:numFmt w:val="bullet"/>
+      <w:lvlText w:val=""/>
+      <w:lvlJc w:val="left"/>
+      <w:pPr>
+        <w:ind w:left="4320" w:hanging="360"/>
+      </w:pPr>
+      <w:rPr>
+        <w:rFonts w:ascii="Wingdings" w:hAnsi="Wingdings" w:hint="default"/>
+      </w:rPr>
+    </w:lvl>
+    <w:lvl w:ilvl="6" w:tplc="04150001" w:tentative="1">
+      <w:start w:val="1"/>
+      <w:numFmt w:val="bullet"/>
+      <w:lvlText w:val=""/>
+      <w:lvlJc w:val="left"/>
+      <w:pPr>
+        <w:ind w:left="5040" w:hanging="360"/>
+      </w:pPr>
+      <w:rPr>
+        <w:rFonts w:ascii="Symbol" w:hAnsi="Symbol" w:hint="default"/>
+      </w:rPr>
+    </w:lvl>
+    <w:lvl w:ilvl="7" w:tplc="04150003" w:tentative="1">
+      <w:start w:val="1"/>
+      <w:numFmt w:val="bullet"/>
+      <w:lvlText w:val="o"/>
+      <w:lvlJc w:val="left"/>
+      <w:pPr>
+        <w:ind w:left="5760" w:hanging="360"/>
+      </w:pPr>
+      <w:rPr>
+        <w:rFonts w:ascii="Courier New" w:hAnsi="Courier New" w:cs="Courier New" w:hint="default"/>
+      </w:rPr>
+    </w:lvl>
+    <w:lvl w:ilvl="8" w:tplc="04150005" w:tentative="1">
+      <w:start w:val="1"/>
+      <w:numFmt w:val="bullet"/>
+      <w:lvlText w:val=""/>
+      <w:lvlJc w:val="left"/>
+      <w:pPr>
+        <w:ind w:left="6480" w:hanging="360"/>
+      </w:pPr>
+      <w:rPr>
+        <w:rFonts w:ascii="Wingdings" w:hAnsi="Wingdings" w:hint="default"/>
+      </w:rPr>
+    </w:lvl>
+  </w:abstractNum>
+  <w:abstractNum w:abstractNumId="2" w15:restartNumberingAfterBreak="0">
     <w:nsid w:val="57DA127E"/>
     <w:multiLevelType w:val="hybridMultilevel"/>
     <w:tmpl w:val="D9C6FC9A"/>
@@ -5212,7 +5711,120 @@
       </w:pPr>
     </w:lvl>
   </w:abstractNum>
-  <w:abstractNum w:abstractNumId="2" w15:restartNumberingAfterBreak="0">
+  <w:abstractNum w:abstractNumId="3" w15:restartNumberingAfterBreak="0">
+    <w:nsid w:val="65471FB2"/>
+    <w:multiLevelType w:val="hybridMultilevel"/>
+    <w:tmpl w:val="7980B6FE"/>
+    <w:lvl w:ilvl="0" w:tplc="04150001">
+      <w:start w:val="1"/>
+      <w:numFmt w:val="bullet"/>
+      <w:lvlText w:val=""/>
+      <w:lvlJc w:val="left"/>
+      <w:pPr>
+        <w:ind w:left="720" w:hanging="360"/>
+      </w:pPr>
+      <w:rPr>
+        <w:rFonts w:ascii="Symbol" w:hAnsi="Symbol" w:hint="default"/>
+      </w:rPr>
+    </w:lvl>
+    <w:lvl w:ilvl="1" w:tplc="04150003" w:tentative="1">
+      <w:start w:val="1"/>
+      <w:numFmt w:val="bullet"/>
+      <w:lvlText w:val="o"/>
+      <w:lvlJc w:val="left"/>
+      <w:pPr>
+        <w:ind w:left="1440" w:hanging="360"/>
+      </w:pPr>
+      <w:rPr>
+        <w:rFonts w:ascii="Courier New" w:hAnsi="Courier New" w:cs="Courier New" w:hint="default"/>
+      </w:rPr>
+    </w:lvl>
+    <w:lvl w:ilvl="2" w:tplc="04150005" w:tentative="1">
+      <w:start w:val="1"/>
+      <w:numFmt w:val="bullet"/>
+      <w:lvlText w:val=""/>
+      <w:lvlJc w:val="left"/>
+      <w:pPr>
+        <w:ind w:left="2160" w:hanging="360"/>
+      </w:pPr>
+      <w:rPr>
+        <w:rFonts w:ascii="Wingdings" w:hAnsi="Wingdings" w:hint="default"/>
+      </w:rPr>
+    </w:lvl>
+    <w:lvl w:ilvl="3" w:tplc="04150001" w:tentative="1">
+      <w:start w:val="1"/>
+      <w:numFmt w:val="bullet"/>
+      <w:lvlText w:val=""/>
+      <w:lvlJc w:val="left"/>
+      <w:pPr>
+        <w:ind w:left="2880" w:hanging="360"/>
+      </w:pPr>
+      <w:rPr>
+        <w:rFonts w:ascii="Symbol" w:hAnsi="Symbol" w:hint="default"/>
+      </w:rPr>
+    </w:lvl>
+    <w:lvl w:ilvl="4" w:tplc="04150003" w:tentative="1">
+      <w:start w:val="1"/>
+      <w:numFmt w:val="bullet"/>
+      <w:lvlText w:val="o"/>
+      <w:lvlJc w:val="left"/>
+      <w:pPr>
+        <w:ind w:left="3600" w:hanging="360"/>
+      </w:pPr>
+      <w:rPr>
+        <w:rFonts w:ascii="Courier New" w:hAnsi="Courier New" w:cs="Courier New" w:hint="default"/>
+      </w:rPr>
+    </w:lvl>
+    <w:lvl w:ilvl="5" w:tplc="04150005" w:tentative="1">
+      <w:start w:val="1"/>
+      <w:numFmt w:val="bullet"/>
+      <w:lvlText w:val=""/>
+      <w:lvlJc w:val="left"/>
+      <w:pPr>
+        <w:ind w:left="4320" w:hanging="360"/>
+      </w:pPr>
+      <w:rPr>
+        <w:rFonts w:ascii="Wingdings" w:hAnsi="Wingdings" w:hint="default"/>
+      </w:rPr>
+    </w:lvl>
+    <w:lvl w:ilvl="6" w:tplc="04150001" w:tentative="1">
+      <w:start w:val="1"/>
+      <w:numFmt w:val="bullet"/>
+      <w:lvlText w:val=""/>
+      <w:lvlJc w:val="left"/>
+      <w:pPr>
+        <w:ind w:left="5040" w:hanging="360"/>
+      </w:pPr>
+      <w:rPr>
+        <w:rFonts w:ascii="Symbol" w:hAnsi="Symbol" w:hint="default"/>
+      </w:rPr>
+    </w:lvl>
+    <w:lvl w:ilvl="7" w:tplc="04150003" w:tentative="1">
+      <w:start w:val="1"/>
+      <w:numFmt w:val="bullet"/>
+      <w:lvlText w:val="o"/>
+      <w:lvlJc w:val="left"/>
+      <w:pPr>
+        <w:ind w:left="5760" w:hanging="360"/>
+      </w:pPr>
+      <w:rPr>
+        <w:rFonts w:ascii="Courier New" w:hAnsi="Courier New" w:cs="Courier New" w:hint="default"/>
+      </w:rPr>
+    </w:lvl>
+    <w:lvl w:ilvl="8" w:tplc="04150005" w:tentative="1">
+      <w:start w:val="1"/>
+      <w:numFmt w:val="bullet"/>
+      <w:lvlText w:val=""/>
+      <w:lvlJc w:val="left"/>
+      <w:pPr>
+        <w:ind w:left="6480" w:hanging="360"/>
+      </w:pPr>
+      <w:rPr>
+        <w:rFonts w:ascii="Wingdings" w:hAnsi="Wingdings" w:hint="default"/>
+      </w:rPr>
+    </w:lvl>
+  </w:abstractNum>
+  <w:abstractNum w:abstractNumId="4" w15:restartNumberingAfterBreak="0">
     <w:nsid w:val="684E45BC"/>
     <w:multiLevelType w:val="hybridMultilevel"/>
     <w:tmpl w:val="03DA35F2"/>
@@ -5301,7 +5913,7 @@
       </w:pPr>
     </w:lvl>
   </w:abstractNum>
-  <w:abstractNum w:abstractNumId="3" w15:restartNumberingAfterBreak="0">
+  <w:abstractNum w:abstractNumId="5" w15:restartNumberingAfterBreak="0">
     <w:nsid w:val="6C8D2175"/>
     <w:multiLevelType w:val="hybridMultilevel"/>
     <w:tmpl w:val="31388FB8"/>
@@ -5391,15 +6003,21 @@
     </w:lvl>
   </w:abstractNum>
   <w:num w:numId="1">
-    <w:abstractNumId w:val="1"/>
+    <w:abstractNumId w:val="2"/>
   </w:num>
   <w:num w:numId="2">
     <w:abstractNumId w:val="0"/>
   </w:num>
   <w:num w:numId="3">
-    <w:abstractNumId w:val="2"/>
+    <w:abstractNumId w:val="4"/>
   </w:num>
   <w:num w:numId="4">
+    <w:abstractNumId w:val="5"/>
+  </w:num>
+  <w:num w:numId="5">
+    <w:abstractNumId w:val="1"/>
+  </w:num>
+  <w:num w:numId="6">
     <w:abstractNumId w:val="3"/>
   </w:num>
 </w:numbering>

--- a/Dokumentacja/Dokumentacja.docx
+++ b/Dokumentacja/Dokumentacja.docx
@@ -1294,7 +1294,7 @@
                 <w:noProof/>
                 <w:webHidden/>
               </w:rPr>
-              <w:t>8</w:t>
+              <w:t>7</w:t>
             </w:r>
             <w:r>
               <w:rPr>
@@ -1564,7 +1564,7 @@
                 <w:noProof/>
                 <w:webHidden/>
               </w:rPr>
-              <w:t>9</w:t>
+              <w:t>8</w:t>
             </w:r>
             <w:r>
               <w:rPr>
@@ -1654,7 +1654,7 @@
                 <w:noProof/>
                 <w:webHidden/>
               </w:rPr>
-              <w:t>9</w:t>
+              <w:t>8</w:t>
             </w:r>
             <w:r>
               <w:rPr>
@@ -1796,7 +1796,7 @@
                 <w:noProof/>
                 <w:webHidden/>
               </w:rPr>
-              <w:t>11</w:t>
+              <w:t>13</w:t>
             </w:r>
             <w:r>
               <w:rPr>
@@ -1886,7 +1886,7 @@
                 <w:noProof/>
                 <w:webHidden/>
               </w:rPr>
-              <w:t>12</w:t>
+              <w:t>14</w:t>
             </w:r>
             <w:r>
               <w:rPr>
@@ -1974,7 +1974,7 @@
                 <w:noProof/>
                 <w:webHidden/>
               </w:rPr>
-              <w:t>13</w:t>
+              <w:t>15</w:t>
             </w:r>
             <w:r>
               <w:rPr>
@@ -2062,7 +2062,7 @@
                 <w:noProof/>
                 <w:webHidden/>
               </w:rPr>
-              <w:t>16</w:t>
+              <w:t>18</w:t>
             </w:r>
             <w:r>
               <w:rPr>
@@ -2186,10 +2186,22 @@
         <w:t xml:space="preserve">Konwertery formatów </w:t>
       </w:r>
       <w:r>
-        <w:t xml:space="preserve">plików są narzędzami oferującymi szeroki zakres konwersji. Obejmują m.in wideo, audio, obrazy i dokumenty. Dostępne są w wielu formach. Aktualnie najpopularniejsze są wersje przeglądarkowe. </w:t>
-      </w:r>
-      <w:r>
-        <w:t>Przykładami są narzędzia takie jak np. Convertio, smallpdf, lub 2conv. Ich wspólną cechą jest obsługa szerokiej gammy formatów. Konwersja odbywa się poprzez wgranie pliku po stronie klienta. Plik kierowany jest do serwera. Następuje tam konwersja i przesłanie spowrotem do klienta. Przesłane dane są bezpieczne i usuwane są zaraz po przeprowadzeniu konwersji. Zaletą jest obsługa wszystkich typów urządzeń, oraz szybkość mieszcząca się w przedziale kilku sekund, lub – w przypadku większych plików – kilku minut.</w:t>
+        <w:t>plików są narzędz</w:t>
+      </w:r>
+      <w:r>
+        <w:t>i</w:t>
+      </w:r>
+      <w:r>
+        <w:t xml:space="preserve">ami oferującymi szeroki zakres konwersji. Obejmują m.in wideo, audio, obrazy i dokumenty. Dostępne są w wielu formach. Aktualnie najpopularniejsze są wersje przeglądarkowe. </w:t>
+      </w:r>
+      <w:r>
+        <w:t xml:space="preserve">Przykładami są narzędzia takie jak np. Convertio, smallpdf, lub 2conv. Ich wspólną cechą jest obsługa szerokiej gammy formatów. Konwersja odbywa się poprzez wgranie pliku po stronie klienta. Plik kierowany jest do serwera. Następuje tam konwersja i przesłanie </w:t>
+      </w:r>
+      <w:r>
+        <w:t>z powrotem</w:t>
+      </w:r>
+      <w:r>
+        <w:t xml:space="preserve"> do klienta. Przesłane dane są bezpieczne i usuwane są zaraz po przeprowadzeniu konwersji. Zaletą jest obsługa wszystkich typów urządzeń, oraz szybkość mieszcząca się w przedziale kilku sekund, lub – w przypadku większych plików – kilku minut.</w:t>
       </w:r>
     </w:p>
     <w:p>
@@ -2251,15 +2263,27 @@
         <w:ind w:firstLine="0"/>
       </w:pPr>
       <w:r>
-        <w:t xml:space="preserve">- Cytat - Umieszczny za pomocą znaku *. </w:t>
-      </w:r>
-    </w:p>
-    <w:p>
-      <w:pPr>
-        <w:ind w:firstLine="0"/>
-      </w:pPr>
-      <w:r>
-        <w:t>- Listy - Są tworzone, w zależności od potrzeb, jako lista numerowana ( wtedy wystarczy wykonać numerowaną listę jak w edytorze tesktu ), lub punktowana ( należy wstawić znak * przed ciągiem znaków, wykorzystać można też znaki -, + ).</w:t>
+        <w:t>- Cytat - Umieszcz</w:t>
+      </w:r>
+      <w:r>
+        <w:t>o</w:t>
+      </w:r>
+      <w:r>
+        <w:t xml:space="preserve">ny za pomocą znaku *. </w:t>
+      </w:r>
+    </w:p>
+    <w:p>
+      <w:pPr>
+        <w:ind w:firstLine="0"/>
+      </w:pPr>
+      <w:r>
+        <w:t>- Listy - Są tworzone, w zależności od potrzeb, jako lista numerowana ( wtedy wystarczy wykonać numerowaną listę jak w edytorze te</w:t>
+      </w:r>
+      <w:r>
+        <w:t>ks</w:t>
+      </w:r>
+      <w:r>
+        <w:t>tu ), lub punktowana ( należy wstawić znak * przed ciągiem znaków, wykorzystać można też znaki -, + ).</w:t>
       </w:r>
     </w:p>
     <w:p>
@@ -2310,7 +2334,13 @@
         <w:ind w:firstLine="708"/>
       </w:pPr>
       <w:r>
-        <w:t xml:space="preserve">SQL to strukturalny język zapytań używany do tworzenia, modyfikowania baz danych oraz do umieszczania i pobierania danych z baz danych.Język SQL jest językiem deklaratywnym. Przykładowymi instrukcjami są m.in CREATE TABLE – tworzenie tabeli w bazie danych, INSERT – umieszczanie nowego wiersza w tabeli. </w:t>
+        <w:t>SQL to strukturalny język zapytań używany do tworzenia, modyfikowania baz danych oraz do umieszczania i pobierania danych z baz danych.</w:t>
+      </w:r>
+      <w:r>
+        <w:t xml:space="preserve"> </w:t>
+      </w:r>
+      <w:r>
+        <w:t xml:space="preserve">Język SQL jest językiem deklaratywnym. Przykładowymi instrukcjami są m.in CREATE TABLE – tworzenie tabeli w bazie danych, INSERT – umieszczanie nowego wiersza w tabeli. </w:t>
       </w:r>
     </w:p>
     <w:p>
@@ -2332,7 +2362,13 @@
         <w:ind w:firstLine="708"/>
       </w:pPr>
       <w:r>
-        <w:t>Serializacja - W serializacji zamienia się strukturę obiektową na dane testowe. Wówczas pewna hierarchiczna struktura danych lub obiektów przekształcana jest do postaci szeregowej, czyli formatu, który może być przechowywany, z zachowaniem aktualnego stanu obiektów. W przypadku webu najpopularniejszym formatem dla serializacji jest JSON (dawniej prym wiódł XML). Taka zserializowana postać obiektu może być przechowywana, np. w buforze pliku lub pamięci, przesyłana do innego procesu lub innego komputera poprzez Sieć, i w późniejszym czasie odtwarzana w tym samym lub innym środowisku komputerowym. Kiedy otrzymany szereg bitów jest odczytywany zgodnie z formatem serializacji, to może być wykorzystywany do utworzenia semantycznie identycznych klonów dla oryginalnych obiektów. Dla wielu złożonych obiektów, np. takich które w szerokim zakresie używają referencji, proces ten nie należy do najłatwiejszych. Serializacja obiektów zorientowanych obiektowo nie zawiera żadnych związanych z nimi metod, z którymi wcześniej były ze sobą nierozerwalnie powiązane. Procesem stricte odwrotnym do serializacji jest deserializacjaPolega ona na odczytaniu wcześniej zapisanego strumienia danych i odtworzeniu na tej podstawie obiektu wraz z jego stanem bezpośrednio sprzed serializacji.</w:t>
+        <w:t>Serializacja - W serializacji zamienia się strukturę obiektową na dane testowe. Wówczas pewna hierarchiczna struktura danych lub obiektów przekształcana jest do postaci szeregowej, czyli formatu, który może być przechowywany, z zachowaniem aktualnego stanu obiektów. W przypadku webu najpopularniejszym formatem dla serializacji jest JSON (dawniej prym wiódł XML). Taka zserializowana postać obiektu może być przechowywana, np. w buforze pliku lub pamięci, przesyłana do innego procesu lub innego komputera poprzez Sieć, i w późniejszym czasie odtwarzana w tym samym lub innym środowisku komputerowym. Kiedy otrzymany szereg bitów jest odczytywany zgodnie z formatem serializacji, to może być wykorzystywany do utworzenia semantycznie identycznych klonów dla oryginalnych obiektów. Dla wielu złożonych obiektów, np. takich które w szerokim zakresie używają referencji, proces ten nie należy do najłatwiejszych. Serializacja obiektów zorientowanych obiektowo nie zawiera żadnych związanych z nimi metod, z którymi wcześniej były ze sobą nierozerwalnie powiązane. Procesem stricte odwrotnym do serializacji jest deserializacja</w:t>
+      </w:r>
+      <w:r>
+        <w:t xml:space="preserve">. </w:t>
+      </w:r>
+      <w:r>
+        <w:t>Polega ona na odczytaniu wcześniej zapisanego strumienia danych i odtworzeniu na tej podstawie obiektu wraz z jego stanem bezpośrednio sprzed serializacji.</w:t>
       </w:r>
     </w:p>
     <w:p>
@@ -2404,7 +2440,13 @@
         <w:t xml:space="preserve">lików. Są to: HTML, MD, SQL, CSV. Pomiędzy dwoma pierwszymi formatami konwersja przebiega obustronnie. W przypadku SQL i CSV możliwa jest konwersja z formatu HTML. Z dokumentu wyodrębniane są elementy składujące dane ( tabele). Zamieniane są one na instrukcje CREATE TABLE i INSERT dla formatu SQL lub na wiersze i kolumny oddzielone średnikami dla formatu CSV. </w:t>
       </w:r>
       <w:r>
-        <w:t>Z powodu złożoności formatu HTML wprowadzono ograniczenia w odniesieniu do ilości możliwych do przekonwertowania tagów.</w:t>
+        <w:t xml:space="preserve">Z powodu złożoności formatu HTML wprowadzono ograniczenia w odniesieniu do ilości możliwych do </w:t>
+      </w:r>
+      <w:r>
+        <w:t>skonwertowania</w:t>
+      </w:r>
+      <w:r>
+        <w:t xml:space="preserve"> tagów.</w:t>
       </w:r>
     </w:p>
     <w:p>
@@ -2839,7 +2881,13 @@
         <w:t xml:space="preserve">Aplikacja stworzona będzie w architekturze klient-serwer. </w:t>
       </w:r>
       <w:r>
-        <w:t>W interfejsie użytkownika wgrywany będzie plik i wybierany będzie format na jaki ma być przekonwertowany. Na serwerze realizowane będzie przechowywanie i obsługa plików oraz sama konwersja.</w:t>
+        <w:t xml:space="preserve">W interfejsie użytkownika wgrywany będzie plik i wybierany będzie format na jaki ma być </w:t>
+      </w:r>
+      <w:r>
+        <w:t>skonwertowany</w:t>
+      </w:r>
+      <w:r>
+        <w:t>. Na serwerze realizowane będzie przechowywanie i obsługa plików oraz sama konwersja.</w:t>
       </w:r>
     </w:p>
     <w:p>
@@ -3380,7 +3428,13 @@
               <w:t>Wybór formatu na który m</w:t>
             </w:r>
             <w:r>
-              <w:t>a być przekonwertowany plik</w:t>
+              <w:t xml:space="preserve">a być </w:t>
+            </w:r>
+            <w:r>
+              <w:t>skonwertowany</w:t>
+            </w:r>
+            <w:r>
+              <w:t xml:space="preserve"> plik</w:t>
             </w:r>
           </w:p>
           <w:p>
@@ -3407,7 +3461,13 @@
               </w:numPr>
             </w:pPr>
             <w:r>
-              <w:t>Plik zostaje przekonwertowany po stronie serwera i odesłany do kli</w:t>
+              <w:t xml:space="preserve">Plik zostaje </w:t>
+            </w:r>
+            <w:r>
+              <w:t>skonwertowany</w:t>
+            </w:r>
+            <w:r>
+              <w:t xml:space="preserve"> po stronie serwera i odesłany do kli</w:t>
             </w:r>
             <w:r>
               <w:t>enta.</w:t>
@@ -3612,7 +3672,13 @@
         <w:t>Po stronie serwera wykorzystany z</w:t>
       </w:r>
       <w:r>
-        <w:t xml:space="preserve">ostał język Java. Szkielet aplikacji zapojektowany został przy pomocy Spring Boot. </w:t>
+        <w:t>ostał język Java. Szkielet aplikacji zap</w:t>
+      </w:r>
+      <w:r>
+        <w:t>r</w:t>
+      </w:r>
+      <w:r>
+        <w:t xml:space="preserve">ojektowany został przy pomocy Spring Boot. </w:t>
       </w:r>
       <w:r>
         <w:t>Celem wykonania konwersji przydatne okazały się biblioteki odpowiedzialne za parsowanie dokumentów HTML i MD:</w:t>
@@ -4000,8 +4066,8 @@
         <w:tblLook w:val="04A0" w:firstRow="1" w:lastRow="0" w:firstColumn="1" w:lastColumn="0" w:noHBand="0" w:noVBand="1"/>
       </w:tblPr>
       <w:tblGrid>
-        <w:gridCol w:w="4531"/>
-        <w:gridCol w:w="4531"/>
+        <w:gridCol w:w="4490"/>
+        <w:gridCol w:w="4572"/>
       </w:tblGrid>
       <w:tr>
         <w:tc>
@@ -4047,6 +4113,33 @@
             <w:pPr>
               <w:ind w:firstLine="0"/>
             </w:pPr>
+            <w:r>
+              <w:object w:dxaOrig="2011" w:dyaOrig="4320" w14:anchorId="65AFF8E9">
+                <v:shapetype id="_x0000_t75" coordsize="21600,21600" o:spt="75" o:preferrelative="t" path="m@4@5l@4@11@9@11@9@5xe" filled="f" stroked="f">
+                  <v:stroke joinstyle="miter"/>
+                  <v:formulas>
+                    <v:f eqn="if lineDrawn pixelLineWidth 0"/>
+                    <v:f eqn="sum @0 1 0"/>
+                    <v:f eqn="sum 0 0 @1"/>
+                    <v:f eqn="prod @2 1 2"/>
+                    <v:f eqn="prod @3 21600 pixelWidth"/>
+                    <v:f eqn="prod @3 21600 pixelHeight"/>
+                    <v:f eqn="sum @0 0 1"/>
+                    <v:f eqn="prod @6 1 2"/>
+                    <v:f eqn="prod @7 21600 pixelWidth"/>
+                    <v:f eqn="sum @8 21600 0"/>
+                    <v:f eqn="prod @7 21600 pixelHeight"/>
+                    <v:f eqn="sum @10 21600 0"/>
+                  </v:formulas>
+                  <v:path o:extrusionok="f" gradientshapeok="t" o:connecttype="rect"/>
+                  <o:lock v:ext="edit" aspectratio="t"/>
+                </v:shapetype>
+                <v:shape id="_x0000_i1025" type="#_x0000_t75" style="width:221.9pt;height:477.15pt" o:ole="">
+                  <v:imagedata r:id="rId9" o:title=""/>
+                </v:shape>
+                <o:OLEObject Type="Embed" ProgID="PBrush" ShapeID="_x0000_i1025" DrawAspect="Content" ObjectID="_1685440889" r:id="rId10"/>
+              </w:object>
+            </w:r>
           </w:p>
         </w:tc>
         <w:tc>
@@ -4057,6 +4150,14 @@
             <w:pPr>
               <w:ind w:firstLine="0"/>
             </w:pPr>
+            <w:r>
+              <w:object w:dxaOrig="2024" w:dyaOrig="4320" w14:anchorId="2089700F">
+                <v:shape id="_x0000_i1026" type="#_x0000_t75" style="width:226.2pt;height:483.6pt" o:ole="">
+                  <v:imagedata r:id="rId11" o:title=""/>
+                </v:shape>
+                <o:OLEObject Type="Embed" ProgID="PBrush" ShapeID="_x0000_i1026" DrawAspect="Content" ObjectID="_1685440890" r:id="rId12"/>
+              </w:object>
+            </w:r>
           </w:p>
         </w:tc>
       </w:tr>
@@ -4103,114 +4204,3402 @@
     </w:p>
     <w:p>
       <w:pPr>
-        <w:ind w:firstLine="0"/>
-      </w:pPr>
-    </w:p>
-    <w:p>
-      <w:pPr>
-        <w:ind w:firstLine="0"/>
-      </w:pPr>
-    </w:p>
-    <w:p>
-      <w:pPr>
-        <w:ind w:firstLine="0"/>
-      </w:pPr>
-    </w:p>
-    <w:p>
-      <w:pPr>
-        <w:ind w:firstLine="0"/>
-      </w:pPr>
-    </w:p>
-    <w:p>
-      <w:pPr>
-        <w:ind w:firstLine="0"/>
-      </w:pPr>
-    </w:p>
-    <w:p>
-      <w:pPr>
-        <w:ind w:firstLine="0"/>
-      </w:pPr>
-    </w:p>
-    <w:p>
-      <w:pPr>
-        <w:ind w:firstLine="0"/>
-      </w:pPr>
-    </w:p>
-    <w:p>
-      <w:pPr>
-        <w:ind w:firstLine="0"/>
-      </w:pPr>
-    </w:p>
-    <w:p>
-      <w:pPr>
-        <w:ind w:firstLine="0"/>
-      </w:pPr>
-    </w:p>
-    <w:p>
-      <w:pPr>
-        <w:ind w:firstLine="0"/>
-      </w:pPr>
-    </w:p>
-    <w:p>
-      <w:pPr>
-        <w:ind w:firstLine="0"/>
-      </w:pPr>
-    </w:p>
-    <w:p>
-      <w:pPr>
-        <w:ind w:firstLine="0"/>
-      </w:pPr>
-    </w:p>
-    <w:p>
-      <w:pPr>
-        <w:ind w:firstLine="0"/>
-      </w:pPr>
-    </w:p>
-    <w:p>
-      <w:pPr>
-        <w:ind w:firstLine="0"/>
-      </w:pPr>
-    </w:p>
-    <w:p>
-      <w:pPr>
-        <w:ind w:firstLine="0"/>
-      </w:pPr>
-    </w:p>
-    <w:p>
-      <w:pPr>
-        <w:ind w:firstLine="0"/>
-      </w:pPr>
-    </w:p>
-    <w:p>
-      <w:pPr>
-        <w:ind w:firstLine="0"/>
-      </w:pPr>
-    </w:p>
-    <w:p>
-      <w:pPr>
         <w:pStyle w:val="Heading2"/>
+        <w:numPr>
+          <w:ilvl w:val="1"/>
+          <w:numId w:val="2"/>
+        </w:numPr>
       </w:pPr>
       <w:bookmarkStart w:id="13" w:name="_Toc72328032"/>
       <w:r>
+        <w:lastRenderedPageBreak/>
+        <w:t>Omówienie kluczowych fragmentów implementacji</w:t>
+      </w:r>
+      <w:bookmarkEnd w:id="13"/>
+    </w:p>
+    <w:p>
+      <w:pPr>
+        <w:pStyle w:val="ListParagraph"/>
+        <w:numPr>
+          <w:ilvl w:val="0"/>
+          <w:numId w:val="6"/>
+        </w:numPr>
+        <w:rPr>
+          <w:b/>
+          <w:bCs/>
+        </w:rPr>
+      </w:pPr>
+      <w:r>
+        <w:rPr>
+          <w:b/>
+          <w:bCs/>
+        </w:rPr>
+        <w:t>Konwersja z formatu HTML</w:t>
+      </w:r>
+    </w:p>
+    <w:p>
+      <w:pPr>
+        <w:ind w:left="360" w:firstLine="0"/>
+      </w:pPr>
+      <w:r>
+        <w:t xml:space="preserve">Format HTML może zostać przeniesiony na formaty MD, SQL, lub CSV. W każdym z przypadków najpierw usuwane są stare pliki tymczasowe. Następnie dokonuje się parsowania za pomocą biblioteki Jsoup. </w:t>
+      </w:r>
+    </w:p>
+    <w:p>
+      <w:pPr>
+        <w:pStyle w:val="HTMLPreformatted"/>
+        <w:shd w:val="clear" w:color="auto" w:fill="2B2B2B"/>
+        <w:rPr>
+          <w:color w:val="A9B7C6"/>
+          <w:sz w:val="16"/>
+          <w:szCs w:val="16"/>
+          <w:lang w:val="en-US"/>
+        </w:rPr>
+      </w:pPr>
+      <w:r>
+        <w:rPr>
+          <w:color w:val="BBB529"/>
+          <w:sz w:val="16"/>
+          <w:szCs w:val="16"/>
+          <w:lang w:val="en-US"/>
+        </w:rPr>
+        <w:t>@Override</w:t>
+      </w:r>
+      <w:r>
+        <w:rPr>
+          <w:color w:val="BBB529"/>
+          <w:sz w:val="16"/>
+          <w:szCs w:val="16"/>
+          <w:lang w:val="en-US"/>
+        </w:rPr>
+        <w:br/>
+      </w:r>
+      <w:r>
+        <w:rPr>
+          <w:color w:val="CC7832"/>
+          <w:sz w:val="16"/>
+          <w:szCs w:val="16"/>
+          <w:lang w:val="en-US"/>
+        </w:rPr>
+        <w:t xml:space="preserve">public </w:t>
+      </w:r>
+      <w:r>
+        <w:rPr>
+          <w:color w:val="A9B7C6"/>
+          <w:sz w:val="16"/>
+          <w:szCs w:val="16"/>
+          <w:lang w:val="en-US"/>
+        </w:rPr>
+        <w:t xml:space="preserve">ResponseEntity&lt;InputStreamResource&gt; </w:t>
+      </w:r>
+      <w:proofErr w:type="gramStart"/>
+      <w:r>
+        <w:rPr>
+          <w:color w:val="FFC66D"/>
+          <w:sz w:val="16"/>
+          <w:szCs w:val="16"/>
+          <w:lang w:val="en-US"/>
+        </w:rPr>
+        <w:t>convertHtmlToMd</w:t>
+      </w:r>
+      <w:r>
+        <w:rPr>
+          <w:color w:val="A9B7C6"/>
+          <w:sz w:val="16"/>
+          <w:szCs w:val="16"/>
+          <w:lang w:val="en-US"/>
+        </w:rPr>
+        <w:t>(</w:t>
+      </w:r>
+      <w:proofErr w:type="gramEnd"/>
+      <w:r>
+        <w:rPr>
+          <w:color w:val="A9B7C6"/>
+          <w:sz w:val="16"/>
+          <w:szCs w:val="16"/>
+          <w:lang w:val="en-US"/>
+        </w:rPr>
+        <w:t xml:space="preserve">) </w:t>
+      </w:r>
+      <w:r>
+        <w:rPr>
+          <w:color w:val="CC7832"/>
+          <w:sz w:val="16"/>
+          <w:szCs w:val="16"/>
+          <w:lang w:val="en-US"/>
+        </w:rPr>
+        <w:t xml:space="preserve">throws </w:t>
+      </w:r>
+      <w:r>
+        <w:rPr>
+          <w:color w:val="A9B7C6"/>
+          <w:sz w:val="16"/>
+          <w:szCs w:val="16"/>
+          <w:lang w:val="en-US"/>
+        </w:rPr>
+        <w:t>IOException {</w:t>
+      </w:r>
+      <w:r>
+        <w:rPr>
+          <w:color w:val="A9B7C6"/>
+          <w:sz w:val="16"/>
+          <w:szCs w:val="16"/>
+          <w:lang w:val="en-US"/>
+        </w:rPr>
+        <w:br/>
+      </w:r>
+      <w:r>
+        <w:rPr>
+          <w:color w:val="A9B7C6"/>
+          <w:sz w:val="16"/>
+          <w:szCs w:val="16"/>
+          <w:lang w:val="en-US"/>
+        </w:rPr>
+        <w:br/>
+        <w:t xml:space="preserve">    Document doc = </w:t>
+      </w:r>
+      <w:r>
+        <w:rPr>
+          <w:color w:val="CC7832"/>
+          <w:sz w:val="16"/>
+          <w:szCs w:val="16"/>
+          <w:lang w:val="en-US"/>
+        </w:rPr>
+        <w:t>null;</w:t>
+      </w:r>
+      <w:r>
+        <w:rPr>
+          <w:color w:val="CC7832"/>
+          <w:sz w:val="16"/>
+          <w:szCs w:val="16"/>
+          <w:lang w:val="en-US"/>
+        </w:rPr>
+        <w:br/>
+        <w:t xml:space="preserve">    </w:t>
+      </w:r>
+      <w:r>
+        <w:rPr>
+          <w:color w:val="808080"/>
+          <w:sz w:val="16"/>
+          <w:szCs w:val="16"/>
+          <w:lang w:val="en-US"/>
+        </w:rPr>
+        <w:t>//delete old files</w:t>
+      </w:r>
+      <w:r>
+        <w:rPr>
+          <w:color w:val="808080"/>
+          <w:sz w:val="16"/>
+          <w:szCs w:val="16"/>
+          <w:lang w:val="en-US"/>
+        </w:rPr>
+        <w:br/>
+        <w:t xml:space="preserve">    </w:t>
+      </w:r>
+      <w:r>
+        <w:rPr>
+          <w:color w:val="CC7832"/>
+          <w:sz w:val="16"/>
+          <w:szCs w:val="16"/>
+          <w:lang w:val="en-US"/>
+        </w:rPr>
+        <w:t xml:space="preserve">try </w:t>
+      </w:r>
+      <w:r>
+        <w:rPr>
+          <w:color w:val="A9B7C6"/>
+          <w:sz w:val="16"/>
+          <w:szCs w:val="16"/>
+          <w:lang w:val="en-US"/>
+        </w:rPr>
+        <w:t>{</w:t>
+      </w:r>
+      <w:r>
+        <w:rPr>
+          <w:color w:val="A9B7C6"/>
+          <w:sz w:val="16"/>
+          <w:szCs w:val="16"/>
+          <w:lang w:val="en-US"/>
+        </w:rPr>
+        <w:br/>
+        <w:t xml:space="preserve">        File file = </w:t>
+      </w:r>
+      <w:r>
+        <w:rPr>
+          <w:color w:val="CC7832"/>
+          <w:sz w:val="16"/>
+          <w:szCs w:val="16"/>
+          <w:lang w:val="en-US"/>
+        </w:rPr>
+        <w:t xml:space="preserve">new </w:t>
+      </w:r>
+      <w:r>
+        <w:rPr>
+          <w:color w:val="A9B7C6"/>
+          <w:sz w:val="16"/>
+          <w:szCs w:val="16"/>
+          <w:lang w:val="en-US"/>
+        </w:rPr>
+        <w:t>File(</w:t>
+      </w:r>
+      <w:r>
+        <w:rPr>
+          <w:color w:val="6A8759"/>
+          <w:sz w:val="16"/>
+          <w:szCs w:val="16"/>
+          <w:lang w:val="en-US"/>
+        </w:rPr>
+        <w:t>"uploaddir/test.html"</w:t>
+      </w:r>
+      <w:r>
+        <w:rPr>
+          <w:color w:val="A9B7C6"/>
+          <w:sz w:val="16"/>
+          <w:szCs w:val="16"/>
+          <w:lang w:val="en-US"/>
+        </w:rPr>
+        <w:t>)</w:t>
+      </w:r>
+      <w:r>
+        <w:rPr>
+          <w:color w:val="CC7832"/>
+          <w:sz w:val="16"/>
+          <w:szCs w:val="16"/>
+          <w:lang w:val="en-US"/>
+        </w:rPr>
+        <w:t>;</w:t>
+      </w:r>
+      <w:r>
+        <w:rPr>
+          <w:color w:val="CC7832"/>
+          <w:sz w:val="16"/>
+          <w:szCs w:val="16"/>
+          <w:lang w:val="en-US"/>
+        </w:rPr>
+        <w:br/>
+        <w:t xml:space="preserve">        </w:t>
+      </w:r>
+      <w:r>
+        <w:rPr>
+          <w:color w:val="A9B7C6"/>
+          <w:sz w:val="16"/>
+          <w:szCs w:val="16"/>
+          <w:lang w:val="en-US"/>
+        </w:rPr>
+        <w:t>doc = Jsoup.</w:t>
+      </w:r>
+      <w:r>
+        <w:rPr>
+          <w:i/>
+          <w:iCs/>
+          <w:color w:val="A9B7C6"/>
+          <w:sz w:val="16"/>
+          <w:szCs w:val="16"/>
+          <w:lang w:val="en-US"/>
+        </w:rPr>
+        <w:t>parse</w:t>
+      </w:r>
+      <w:r>
+        <w:rPr>
+          <w:color w:val="A9B7C6"/>
+          <w:sz w:val="16"/>
+          <w:szCs w:val="16"/>
+          <w:lang w:val="en-US"/>
+        </w:rPr>
+        <w:t>(file</w:t>
+      </w:r>
+      <w:r>
+        <w:rPr>
+          <w:color w:val="CC7832"/>
+          <w:sz w:val="16"/>
+          <w:szCs w:val="16"/>
+          <w:lang w:val="en-US"/>
+        </w:rPr>
+        <w:t xml:space="preserve">, </w:t>
+      </w:r>
+      <w:r>
+        <w:rPr>
+          <w:color w:val="6A8759"/>
+          <w:sz w:val="16"/>
+          <w:szCs w:val="16"/>
+          <w:lang w:val="en-US"/>
+        </w:rPr>
+        <w:t>"UTF-8"</w:t>
+      </w:r>
+      <w:r>
+        <w:rPr>
+          <w:color w:val="A9B7C6"/>
+          <w:sz w:val="16"/>
+          <w:szCs w:val="16"/>
+          <w:lang w:val="en-US"/>
+        </w:rPr>
+        <w:t>)</w:t>
+      </w:r>
+      <w:r>
+        <w:rPr>
+          <w:color w:val="CC7832"/>
+          <w:sz w:val="16"/>
+          <w:szCs w:val="16"/>
+          <w:lang w:val="en-US"/>
+        </w:rPr>
+        <w:t>;</w:t>
+      </w:r>
+      <w:r>
+        <w:rPr>
+          <w:color w:val="CC7832"/>
+          <w:sz w:val="16"/>
+          <w:szCs w:val="16"/>
+          <w:lang w:val="en-US"/>
+        </w:rPr>
+        <w:br/>
+        <w:t xml:space="preserve">        </w:t>
+      </w:r>
+      <w:r>
+        <w:rPr>
+          <w:color w:val="A9B7C6"/>
+          <w:sz w:val="16"/>
+          <w:szCs w:val="16"/>
+          <w:lang w:val="en-US"/>
+        </w:rPr>
+        <w:t xml:space="preserve">File fileUp = </w:t>
+      </w:r>
+      <w:r>
+        <w:rPr>
+          <w:color w:val="CC7832"/>
+          <w:sz w:val="16"/>
+          <w:szCs w:val="16"/>
+          <w:lang w:val="en-US"/>
+        </w:rPr>
+        <w:t xml:space="preserve">new </w:t>
+      </w:r>
+      <w:r>
+        <w:rPr>
+          <w:color w:val="A9B7C6"/>
+          <w:sz w:val="16"/>
+          <w:szCs w:val="16"/>
+          <w:lang w:val="en-US"/>
+        </w:rPr>
+        <w:t>File(</w:t>
+      </w:r>
+      <w:r>
+        <w:rPr>
+          <w:color w:val="6A8759"/>
+          <w:sz w:val="16"/>
+          <w:szCs w:val="16"/>
+          <w:lang w:val="en-US"/>
+        </w:rPr>
+        <w:t>"src/main/resources/convertedfiles/result.md"</w:t>
+      </w:r>
+      <w:r>
+        <w:rPr>
+          <w:color w:val="A9B7C6"/>
+          <w:sz w:val="16"/>
+          <w:szCs w:val="16"/>
+          <w:lang w:val="en-US"/>
+        </w:rPr>
+        <w:t>)</w:t>
+      </w:r>
+      <w:r>
+        <w:rPr>
+          <w:color w:val="CC7832"/>
+          <w:sz w:val="16"/>
+          <w:szCs w:val="16"/>
+          <w:lang w:val="en-US"/>
+        </w:rPr>
+        <w:t>;</w:t>
+      </w:r>
+      <w:r>
+        <w:rPr>
+          <w:color w:val="CC7832"/>
+          <w:sz w:val="16"/>
+          <w:szCs w:val="16"/>
+          <w:lang w:val="en-US"/>
+        </w:rPr>
+        <w:br/>
+      </w:r>
+      <w:r>
+        <w:rPr>
+          <w:color w:val="CC7832"/>
+          <w:sz w:val="16"/>
+          <w:szCs w:val="16"/>
+          <w:lang w:val="en-US"/>
+        </w:rPr>
+        <w:br/>
+        <w:t xml:space="preserve">        if</w:t>
+      </w:r>
+      <w:r>
+        <w:rPr>
+          <w:color w:val="A9B7C6"/>
+          <w:sz w:val="16"/>
+          <w:szCs w:val="16"/>
+          <w:lang w:val="en-US"/>
+        </w:rPr>
+        <w:t>(fileUp.delete())</w:t>
+      </w:r>
+      <w:r>
+        <w:rPr>
+          <w:color w:val="A9B7C6"/>
+          <w:sz w:val="16"/>
+          <w:szCs w:val="16"/>
+          <w:lang w:val="en-US"/>
+        </w:rPr>
+        <w:br/>
+        <w:t xml:space="preserve">        {</w:t>
+      </w:r>
+      <w:r>
+        <w:rPr>
+          <w:color w:val="A9B7C6"/>
+          <w:sz w:val="16"/>
+          <w:szCs w:val="16"/>
+          <w:lang w:val="en-US"/>
+        </w:rPr>
+        <w:br/>
+        <w:t xml:space="preserve">            System.</w:t>
+      </w:r>
+      <w:r>
+        <w:rPr>
+          <w:i/>
+          <w:iCs/>
+          <w:color w:val="9876AA"/>
+          <w:sz w:val="16"/>
+          <w:szCs w:val="16"/>
+          <w:lang w:val="en-US"/>
+        </w:rPr>
+        <w:t>out</w:t>
+      </w:r>
+      <w:r>
+        <w:rPr>
+          <w:color w:val="A9B7C6"/>
+          <w:sz w:val="16"/>
+          <w:szCs w:val="16"/>
+          <w:lang w:val="en-US"/>
+        </w:rPr>
+        <w:t>.println(</w:t>
+      </w:r>
+      <w:r>
+        <w:rPr>
+          <w:color w:val="6A8759"/>
+          <w:sz w:val="16"/>
+          <w:szCs w:val="16"/>
+          <w:lang w:val="en-US"/>
+        </w:rPr>
+        <w:t>"File deleted successfully"</w:t>
+      </w:r>
+      <w:r>
+        <w:rPr>
+          <w:color w:val="A9B7C6"/>
+          <w:sz w:val="16"/>
+          <w:szCs w:val="16"/>
+          <w:lang w:val="en-US"/>
+        </w:rPr>
+        <w:t>)</w:t>
+      </w:r>
+      <w:r>
+        <w:rPr>
+          <w:color w:val="CC7832"/>
+          <w:sz w:val="16"/>
+          <w:szCs w:val="16"/>
+          <w:lang w:val="en-US"/>
+        </w:rPr>
+        <w:t>;</w:t>
+      </w:r>
+      <w:r>
+        <w:rPr>
+          <w:color w:val="CC7832"/>
+          <w:sz w:val="16"/>
+          <w:szCs w:val="16"/>
+          <w:lang w:val="en-US"/>
+        </w:rPr>
+        <w:br/>
+        <w:t xml:space="preserve">        </w:t>
+      </w:r>
+      <w:r>
+        <w:rPr>
+          <w:color w:val="A9B7C6"/>
+          <w:sz w:val="16"/>
+          <w:szCs w:val="16"/>
+          <w:lang w:val="en-US"/>
+        </w:rPr>
+        <w:t>}</w:t>
+      </w:r>
+    </w:p>
+    <w:p>
+      <w:pPr>
+        <w:ind w:left="360" w:firstLine="0"/>
+        <w:rPr>
+          <w:lang w:val="en-US"/>
+        </w:rPr>
+      </w:pPr>
+    </w:p>
+    <w:p>
+      <w:pPr>
+        <w:ind w:left="360" w:firstLine="0"/>
+      </w:pPr>
+      <w:r>
+        <w:t>Następnie dokonuje się konwersji. T</w:t>
+      </w:r>
+      <w:r>
+        <w:t>worzony jest obiekt typu StringBuilder. W przypadku konwersji na MD pobierane są wszystkie elementy.</w:t>
+      </w:r>
+    </w:p>
+    <w:p>
+      <w:pPr>
+        <w:pStyle w:val="HTMLPreformatted"/>
+        <w:shd w:val="clear" w:color="auto" w:fill="2B2B2B"/>
+        <w:rPr>
+          <w:color w:val="A9B7C6"/>
+          <w:sz w:val="16"/>
+          <w:szCs w:val="16"/>
+          <w:lang w:val="en-US"/>
+        </w:rPr>
+      </w:pPr>
+      <w:r>
+        <w:rPr>
+          <w:color w:val="A9B7C6"/>
+          <w:sz w:val="16"/>
+          <w:szCs w:val="16"/>
+          <w:lang w:val="en-US"/>
+        </w:rPr>
+        <w:t xml:space="preserve">StringBuilder content = </w:t>
+      </w:r>
+      <w:r>
+        <w:rPr>
+          <w:color w:val="CC7832"/>
+          <w:sz w:val="16"/>
+          <w:szCs w:val="16"/>
+          <w:lang w:val="en-US"/>
+        </w:rPr>
+        <w:t xml:space="preserve">new </w:t>
+      </w:r>
+      <w:proofErr w:type="gramStart"/>
+      <w:r>
+        <w:rPr>
+          <w:color w:val="A9B7C6"/>
+          <w:sz w:val="16"/>
+          <w:szCs w:val="16"/>
+          <w:lang w:val="en-US"/>
+        </w:rPr>
+        <w:t>StringBuilder(</w:t>
+      </w:r>
+      <w:proofErr w:type="gramEnd"/>
+      <w:r>
+        <w:rPr>
+          <w:color w:val="A9B7C6"/>
+          <w:sz w:val="16"/>
+          <w:szCs w:val="16"/>
+          <w:lang w:val="en-US"/>
+        </w:rPr>
+        <w:t>)</w:t>
+      </w:r>
+      <w:r>
+        <w:rPr>
+          <w:color w:val="CC7832"/>
+          <w:sz w:val="16"/>
+          <w:szCs w:val="16"/>
+          <w:lang w:val="en-US"/>
+        </w:rPr>
+        <w:t>;</w:t>
+      </w:r>
+      <w:r>
+        <w:rPr>
+          <w:color w:val="CC7832"/>
+          <w:sz w:val="16"/>
+          <w:szCs w:val="16"/>
+          <w:lang w:val="en-US"/>
+        </w:rPr>
+        <w:br/>
+      </w:r>
+      <w:r>
+        <w:rPr>
+          <w:color w:val="A9B7C6"/>
+          <w:sz w:val="16"/>
+          <w:szCs w:val="16"/>
+          <w:lang w:val="en-US"/>
+        </w:rPr>
+        <w:t xml:space="preserve">String tempTag = </w:t>
+      </w:r>
+      <w:r>
+        <w:rPr>
+          <w:color w:val="6A8759"/>
+          <w:sz w:val="16"/>
+          <w:szCs w:val="16"/>
+          <w:lang w:val="en-US"/>
+        </w:rPr>
+        <w:t>""</w:t>
+      </w:r>
+      <w:r>
+        <w:rPr>
+          <w:color w:val="CC7832"/>
+          <w:sz w:val="16"/>
+          <w:szCs w:val="16"/>
+          <w:lang w:val="en-US"/>
+        </w:rPr>
+        <w:t>;</w:t>
+      </w:r>
+      <w:r>
+        <w:rPr>
+          <w:color w:val="CC7832"/>
+          <w:sz w:val="16"/>
+          <w:szCs w:val="16"/>
+          <w:lang w:val="en-US"/>
+        </w:rPr>
+        <w:br/>
+      </w:r>
+      <w:r>
+        <w:rPr>
+          <w:color w:val="CC7832"/>
+          <w:sz w:val="16"/>
+          <w:szCs w:val="16"/>
+          <w:lang w:val="en-US"/>
+        </w:rPr>
+        <w:br/>
+      </w:r>
+      <w:r>
+        <w:rPr>
+          <w:color w:val="A9B7C6"/>
+          <w:sz w:val="16"/>
+          <w:szCs w:val="16"/>
+          <w:lang w:val="en-US"/>
+        </w:rPr>
+        <w:t>Elements elements = doc.body().select(</w:t>
+      </w:r>
+      <w:r>
+        <w:rPr>
+          <w:color w:val="6A8759"/>
+          <w:sz w:val="16"/>
+          <w:szCs w:val="16"/>
+          <w:lang w:val="en-US"/>
+        </w:rPr>
+        <w:t>"*"</w:t>
+      </w:r>
+      <w:r>
+        <w:rPr>
+          <w:color w:val="A9B7C6"/>
+          <w:sz w:val="16"/>
+          <w:szCs w:val="16"/>
+          <w:lang w:val="en-US"/>
+        </w:rPr>
+        <w:t>)</w:t>
+      </w:r>
+      <w:r>
+        <w:rPr>
+          <w:color w:val="CC7832"/>
+          <w:sz w:val="16"/>
+          <w:szCs w:val="16"/>
+          <w:lang w:val="en-US"/>
+        </w:rPr>
+        <w:t>;</w:t>
+      </w:r>
+      <w:r>
+        <w:rPr>
+          <w:color w:val="CC7832"/>
+          <w:sz w:val="16"/>
+          <w:szCs w:val="16"/>
+          <w:lang w:val="en-US"/>
+        </w:rPr>
+        <w:br/>
+        <w:t>for</w:t>
+      </w:r>
+      <w:r>
+        <w:rPr>
+          <w:color w:val="A9B7C6"/>
+          <w:sz w:val="16"/>
+          <w:szCs w:val="16"/>
+          <w:lang w:val="en-US"/>
+        </w:rPr>
+        <w:t>(Element element : elements) {</w:t>
+      </w:r>
+      <w:r>
+        <w:rPr>
+          <w:color w:val="A9B7C6"/>
+          <w:sz w:val="16"/>
+          <w:szCs w:val="16"/>
+          <w:lang w:val="en-US"/>
+        </w:rPr>
+        <w:br/>
+        <w:t xml:space="preserve">    </w:t>
+      </w:r>
+      <w:r>
+        <w:rPr>
+          <w:color w:val="808080"/>
+          <w:sz w:val="16"/>
+          <w:szCs w:val="16"/>
+          <w:lang w:val="en-US"/>
+        </w:rPr>
+        <w:t>//System.out.print(element.tagName());</w:t>
+      </w:r>
+      <w:r>
+        <w:rPr>
+          <w:color w:val="808080"/>
+          <w:sz w:val="16"/>
+          <w:szCs w:val="16"/>
+          <w:lang w:val="en-US"/>
+        </w:rPr>
+        <w:br/>
+        <w:t xml:space="preserve">    </w:t>
+      </w:r>
+      <w:r>
+        <w:rPr>
+          <w:color w:val="A9B7C6"/>
+          <w:sz w:val="16"/>
+          <w:szCs w:val="16"/>
+          <w:lang w:val="en-US"/>
+        </w:rPr>
+        <w:t>tempTag = element.tagName()</w:t>
+      </w:r>
+      <w:r>
+        <w:rPr>
+          <w:color w:val="CC7832"/>
+          <w:sz w:val="16"/>
+          <w:szCs w:val="16"/>
+          <w:lang w:val="en-US"/>
+        </w:rPr>
+        <w:t>;</w:t>
+      </w:r>
+      <w:r>
+        <w:rPr>
+          <w:color w:val="CC7832"/>
+          <w:sz w:val="16"/>
+          <w:szCs w:val="16"/>
+          <w:lang w:val="en-US"/>
+        </w:rPr>
+        <w:br/>
+        <w:t xml:space="preserve">    switch </w:t>
+      </w:r>
+      <w:r>
+        <w:rPr>
+          <w:color w:val="A9B7C6"/>
+          <w:sz w:val="16"/>
+          <w:szCs w:val="16"/>
+          <w:lang w:val="en-US"/>
+        </w:rPr>
+        <w:t>(tempTag) {</w:t>
+      </w:r>
+      <w:r>
+        <w:rPr>
+          <w:color w:val="A9B7C6"/>
+          <w:sz w:val="16"/>
+          <w:szCs w:val="16"/>
+          <w:lang w:val="en-US"/>
+        </w:rPr>
+        <w:br/>
+        <w:t xml:space="preserve">        </w:t>
+      </w:r>
+      <w:r>
+        <w:rPr>
+          <w:color w:val="CC7832"/>
+          <w:sz w:val="16"/>
+          <w:szCs w:val="16"/>
+          <w:lang w:val="en-US"/>
+        </w:rPr>
+        <w:t xml:space="preserve">case </w:t>
+      </w:r>
+      <w:r>
+        <w:rPr>
+          <w:color w:val="6A8759"/>
+          <w:sz w:val="16"/>
+          <w:szCs w:val="16"/>
+          <w:lang w:val="en-US"/>
+        </w:rPr>
+        <w:t xml:space="preserve">"h1" </w:t>
+      </w:r>
+      <w:r>
+        <w:rPr>
+          <w:color w:val="A9B7C6"/>
+          <w:sz w:val="16"/>
+          <w:szCs w:val="16"/>
+          <w:lang w:val="en-US"/>
+        </w:rPr>
+        <w:t>:</w:t>
+      </w:r>
+      <w:r>
+        <w:rPr>
+          <w:color w:val="A9B7C6"/>
+          <w:sz w:val="16"/>
+          <w:szCs w:val="16"/>
+          <w:lang w:val="en-US"/>
+        </w:rPr>
+        <w:br/>
+        <w:t xml:space="preserve">            content.append(</w:t>
+      </w:r>
+      <w:r>
+        <w:rPr>
+          <w:color w:val="6A8759"/>
+          <w:sz w:val="16"/>
+          <w:szCs w:val="16"/>
+          <w:lang w:val="en-US"/>
+        </w:rPr>
+        <w:t>"# "</w:t>
+      </w:r>
+      <w:r>
+        <w:rPr>
+          <w:color w:val="A9B7C6"/>
+          <w:sz w:val="16"/>
+          <w:szCs w:val="16"/>
+          <w:lang w:val="en-US"/>
+        </w:rPr>
+        <w:t>).append(element.ownText()).append(</w:t>
+      </w:r>
+      <w:r>
+        <w:rPr>
+          <w:color w:val="6A8759"/>
+          <w:sz w:val="16"/>
+          <w:szCs w:val="16"/>
+          <w:lang w:val="en-US"/>
+        </w:rPr>
+        <w:t>"</w:t>
+      </w:r>
+      <w:r>
+        <w:rPr>
+          <w:color w:val="CC7832"/>
+          <w:sz w:val="16"/>
+          <w:szCs w:val="16"/>
+          <w:lang w:val="en-US"/>
+        </w:rPr>
+        <w:t>\n</w:t>
+      </w:r>
+      <w:r>
+        <w:rPr>
+          <w:color w:val="6A8759"/>
+          <w:sz w:val="16"/>
+          <w:szCs w:val="16"/>
+          <w:lang w:val="en-US"/>
+        </w:rPr>
+        <w:t>"</w:t>
+      </w:r>
+      <w:r>
+        <w:rPr>
+          <w:color w:val="A9B7C6"/>
+          <w:sz w:val="16"/>
+          <w:szCs w:val="16"/>
+          <w:lang w:val="en-US"/>
+        </w:rPr>
+        <w:t>)</w:t>
+      </w:r>
+      <w:r>
+        <w:rPr>
+          <w:color w:val="CC7832"/>
+          <w:sz w:val="16"/>
+          <w:szCs w:val="16"/>
+          <w:lang w:val="en-US"/>
+        </w:rPr>
+        <w:t>;</w:t>
+      </w:r>
+      <w:r>
+        <w:rPr>
+          <w:color w:val="CC7832"/>
+          <w:sz w:val="16"/>
+          <w:szCs w:val="16"/>
+          <w:lang w:val="en-US"/>
+        </w:rPr>
+        <w:br/>
+        <w:t xml:space="preserve">            break;</w:t>
+      </w:r>
+      <w:r>
+        <w:rPr>
+          <w:color w:val="CC7832"/>
+          <w:sz w:val="16"/>
+          <w:szCs w:val="16"/>
+          <w:lang w:val="en-US"/>
+        </w:rPr>
+        <w:br/>
+        <w:t xml:space="preserve">        case </w:t>
+      </w:r>
+      <w:r>
+        <w:rPr>
+          <w:color w:val="6A8759"/>
+          <w:sz w:val="16"/>
+          <w:szCs w:val="16"/>
+          <w:lang w:val="en-US"/>
+        </w:rPr>
+        <w:t xml:space="preserve">"h3" </w:t>
+      </w:r>
+      <w:r>
+        <w:rPr>
+          <w:color w:val="A9B7C6"/>
+          <w:sz w:val="16"/>
+          <w:szCs w:val="16"/>
+          <w:lang w:val="en-US"/>
+        </w:rPr>
+        <w:t>:</w:t>
+      </w:r>
+    </w:p>
+    <w:p>
+      <w:pPr>
+        <w:ind w:left="360" w:firstLine="0"/>
+        <w:rPr>
+          <w:lang w:val="en-US"/>
+        </w:rPr>
+      </w:pPr>
+    </w:p>
+    <w:p>
+      <w:pPr>
+        <w:ind w:left="360" w:firstLine="0"/>
+      </w:pPr>
+      <w:r>
+        <w:t>Następnie odbywa się zapis d</w:t>
+      </w:r>
+      <w:r>
+        <w:t>o pliku wynikowego. Celem tego tworzony jest obiekt typu FileWriter, InputStreamResource i FileInputStream. Po dokonaniu zapisu plik wysyłany jest do klienta i dokonywany jest zapis pliku do historii.</w:t>
+      </w:r>
+    </w:p>
+    <w:p>
+      <w:pPr>
+        <w:pStyle w:val="HTMLPreformatted"/>
+        <w:shd w:val="clear" w:color="auto" w:fill="2B2B2B"/>
+        <w:rPr>
+          <w:color w:val="A9B7C6"/>
+          <w:sz w:val="16"/>
+          <w:szCs w:val="16"/>
+          <w:lang w:val="en-US"/>
+        </w:rPr>
+      </w:pPr>
+      <w:r>
+        <w:rPr>
+          <w:color w:val="A9B7C6"/>
+          <w:sz w:val="16"/>
+          <w:szCs w:val="16"/>
+          <w:lang w:val="en-US"/>
+        </w:rPr>
+        <w:t xml:space="preserve">FileWriter fileWriter = </w:t>
+      </w:r>
+      <w:r>
+        <w:rPr>
+          <w:color w:val="CC7832"/>
+          <w:sz w:val="16"/>
+          <w:szCs w:val="16"/>
+          <w:lang w:val="en-US"/>
+        </w:rPr>
+        <w:t>null;</w:t>
+      </w:r>
+      <w:r>
+        <w:rPr>
+          <w:color w:val="CC7832"/>
+          <w:sz w:val="16"/>
+          <w:szCs w:val="16"/>
+          <w:lang w:val="en-US"/>
+        </w:rPr>
+        <w:br/>
+      </w:r>
+      <w:r>
+        <w:rPr>
+          <w:color w:val="A9B7C6"/>
+          <w:sz w:val="16"/>
+          <w:szCs w:val="16"/>
+          <w:lang w:val="en-US"/>
+        </w:rPr>
+        <w:t xml:space="preserve">InputStreamResource resource = </w:t>
+      </w:r>
+      <w:r>
+        <w:rPr>
+          <w:color w:val="CC7832"/>
+          <w:sz w:val="16"/>
+          <w:szCs w:val="16"/>
+          <w:lang w:val="en-US"/>
+        </w:rPr>
+        <w:t>null;</w:t>
+      </w:r>
+      <w:r>
+        <w:rPr>
+          <w:color w:val="CC7832"/>
+          <w:sz w:val="16"/>
+          <w:szCs w:val="16"/>
+          <w:lang w:val="en-US"/>
+        </w:rPr>
+        <w:br/>
+      </w:r>
+      <w:r>
+        <w:rPr>
+          <w:color w:val="A9B7C6"/>
+          <w:sz w:val="16"/>
+          <w:szCs w:val="16"/>
+          <w:lang w:val="en-US"/>
+        </w:rPr>
+        <w:t xml:space="preserve">FileInputStream fis = </w:t>
+      </w:r>
+      <w:r>
+        <w:rPr>
+          <w:color w:val="CC7832"/>
+          <w:sz w:val="16"/>
+          <w:szCs w:val="16"/>
+          <w:lang w:val="en-US"/>
+        </w:rPr>
+        <w:t>null;</w:t>
+      </w:r>
+      <w:r>
+        <w:rPr>
+          <w:color w:val="CC7832"/>
+          <w:sz w:val="16"/>
+          <w:szCs w:val="16"/>
+          <w:lang w:val="en-US"/>
+        </w:rPr>
+        <w:br/>
+      </w:r>
+      <w:r>
+        <w:rPr>
+          <w:color w:val="A9B7C6"/>
+          <w:sz w:val="16"/>
+          <w:szCs w:val="16"/>
+          <w:lang w:val="en-US"/>
+        </w:rPr>
+        <w:t xml:space="preserve">File myObj = </w:t>
+      </w:r>
+      <w:r>
+        <w:rPr>
+          <w:color w:val="CC7832"/>
+          <w:sz w:val="16"/>
+          <w:szCs w:val="16"/>
+          <w:lang w:val="en-US"/>
+        </w:rPr>
+        <w:t>null;</w:t>
+      </w:r>
+      <w:r>
+        <w:rPr>
+          <w:color w:val="CC7832"/>
+          <w:sz w:val="16"/>
+          <w:szCs w:val="16"/>
+          <w:lang w:val="en-US"/>
+        </w:rPr>
+        <w:br/>
+        <w:t xml:space="preserve">try </w:t>
+      </w:r>
+      <w:r>
+        <w:rPr>
+          <w:color w:val="A9B7C6"/>
+          <w:sz w:val="16"/>
+          <w:szCs w:val="16"/>
+          <w:lang w:val="en-US"/>
+        </w:rPr>
+        <w:t>{</w:t>
+      </w:r>
+      <w:r>
+        <w:rPr>
+          <w:color w:val="A9B7C6"/>
+          <w:sz w:val="16"/>
+          <w:szCs w:val="16"/>
+          <w:lang w:val="en-US"/>
+        </w:rPr>
+        <w:br/>
+        <w:t xml:space="preserve">    myObj = </w:t>
+      </w:r>
+      <w:r>
+        <w:rPr>
+          <w:color w:val="CC7832"/>
+          <w:sz w:val="16"/>
+          <w:szCs w:val="16"/>
+          <w:lang w:val="en-US"/>
+        </w:rPr>
+        <w:t xml:space="preserve">new </w:t>
+      </w:r>
+      <w:r>
+        <w:rPr>
+          <w:color w:val="A9B7C6"/>
+          <w:sz w:val="16"/>
+          <w:szCs w:val="16"/>
+          <w:lang w:val="en-US"/>
+        </w:rPr>
+        <w:t>File(</w:t>
+      </w:r>
+      <w:r>
+        <w:rPr>
+          <w:color w:val="6A8759"/>
+          <w:sz w:val="16"/>
+          <w:szCs w:val="16"/>
+          <w:lang w:val="en-US"/>
+        </w:rPr>
+        <w:t>"src/main/resources/convertedfiles/result.md"</w:t>
+      </w:r>
+      <w:r>
+        <w:rPr>
+          <w:color w:val="A9B7C6"/>
+          <w:sz w:val="16"/>
+          <w:szCs w:val="16"/>
+          <w:lang w:val="en-US"/>
+        </w:rPr>
+        <w:t>)</w:t>
+      </w:r>
+      <w:r>
+        <w:rPr>
+          <w:color w:val="CC7832"/>
+          <w:sz w:val="16"/>
+          <w:szCs w:val="16"/>
+          <w:lang w:val="en-US"/>
+        </w:rPr>
+        <w:t>;</w:t>
+      </w:r>
+      <w:r>
+        <w:rPr>
+          <w:color w:val="CC7832"/>
+          <w:sz w:val="16"/>
+          <w:szCs w:val="16"/>
+          <w:lang w:val="en-US"/>
+        </w:rPr>
+        <w:br/>
+        <w:t xml:space="preserve">    if </w:t>
+      </w:r>
+      <w:r>
+        <w:rPr>
+          <w:color w:val="A9B7C6"/>
+          <w:sz w:val="16"/>
+          <w:szCs w:val="16"/>
+          <w:lang w:val="en-US"/>
+        </w:rPr>
+        <w:t>(myObj.createNewFile()) {</w:t>
+      </w:r>
+      <w:r>
+        <w:rPr>
+          <w:color w:val="A9B7C6"/>
+          <w:sz w:val="16"/>
+          <w:szCs w:val="16"/>
+          <w:lang w:val="en-US"/>
+        </w:rPr>
+        <w:br/>
+        <w:t xml:space="preserve">        System.</w:t>
+      </w:r>
+      <w:r>
+        <w:rPr>
+          <w:i/>
+          <w:iCs/>
+          <w:color w:val="9876AA"/>
+          <w:sz w:val="16"/>
+          <w:szCs w:val="16"/>
+          <w:lang w:val="en-US"/>
+        </w:rPr>
+        <w:t>out</w:t>
+      </w:r>
+      <w:r>
+        <w:rPr>
+          <w:color w:val="A9B7C6"/>
+          <w:sz w:val="16"/>
+          <w:szCs w:val="16"/>
+          <w:lang w:val="en-US"/>
+        </w:rPr>
+        <w:t>.println(</w:t>
+      </w:r>
+      <w:r>
+        <w:rPr>
+          <w:color w:val="6A8759"/>
+          <w:sz w:val="16"/>
+          <w:szCs w:val="16"/>
+          <w:lang w:val="en-US"/>
+        </w:rPr>
+        <w:t xml:space="preserve">"File created: " </w:t>
+      </w:r>
+      <w:r>
+        <w:rPr>
+          <w:color w:val="A9B7C6"/>
+          <w:sz w:val="16"/>
+          <w:szCs w:val="16"/>
+          <w:lang w:val="en-US"/>
+        </w:rPr>
+        <w:t>+ myObj.getName())</w:t>
+      </w:r>
+      <w:r>
+        <w:rPr>
+          <w:color w:val="CC7832"/>
+          <w:sz w:val="16"/>
+          <w:szCs w:val="16"/>
+          <w:lang w:val="en-US"/>
+        </w:rPr>
+        <w:t>;</w:t>
+      </w:r>
+      <w:r>
+        <w:rPr>
+          <w:color w:val="CC7832"/>
+          <w:sz w:val="16"/>
+          <w:szCs w:val="16"/>
+          <w:lang w:val="en-US"/>
+        </w:rPr>
+        <w:br/>
+        <w:t xml:space="preserve">  </w:t>
+      </w:r>
+      <w:proofErr w:type="gramStart"/>
+      <w:r>
+        <w:rPr>
+          <w:color w:val="CC7832"/>
+          <w:sz w:val="16"/>
+          <w:szCs w:val="16"/>
+          <w:lang w:val="en-US"/>
+        </w:rPr>
+        <w:t xml:space="preserve">  </w:t>
+      </w:r>
+      <w:r>
+        <w:rPr>
+          <w:color w:val="A9B7C6"/>
+          <w:sz w:val="16"/>
+          <w:szCs w:val="16"/>
+          <w:lang w:val="en-US"/>
+        </w:rPr>
+        <w:t>}</w:t>
+      </w:r>
+      <w:proofErr w:type="gramEnd"/>
+    </w:p>
+    <w:p>
+      <w:pPr>
+        <w:ind w:left="360" w:firstLine="0"/>
+        <w:rPr>
+          <w:lang w:val="en-US"/>
+        </w:rPr>
+      </w:pPr>
+    </w:p>
+    <w:p>
+      <w:pPr>
+        <w:pStyle w:val="HTMLPreformatted"/>
+        <w:shd w:val="clear" w:color="auto" w:fill="2B2B2B"/>
+        <w:rPr>
+          <w:color w:val="A9B7C6"/>
+          <w:sz w:val="16"/>
+          <w:szCs w:val="16"/>
+          <w:lang w:val="en-US"/>
+        </w:rPr>
+      </w:pPr>
+      <w:r>
+        <w:rPr>
+          <w:color w:val="9876AA"/>
+          <w:sz w:val="16"/>
+          <w:szCs w:val="16"/>
+          <w:lang w:val="en-US"/>
+        </w:rPr>
+        <w:t>filesService</w:t>
+      </w:r>
+      <w:r>
+        <w:rPr>
+          <w:color w:val="A9B7C6"/>
+          <w:sz w:val="16"/>
+          <w:szCs w:val="16"/>
+          <w:lang w:val="en-US"/>
+        </w:rPr>
+        <w:t>.pushFileToHistory(myObj</w:t>
+      </w:r>
+      <w:r>
+        <w:rPr>
+          <w:color w:val="CC7832"/>
+          <w:sz w:val="16"/>
+          <w:szCs w:val="16"/>
+          <w:lang w:val="en-US"/>
+        </w:rPr>
+        <w:t xml:space="preserve">, </w:t>
+      </w:r>
+      <w:r>
+        <w:rPr>
+          <w:color w:val="6A8759"/>
+          <w:sz w:val="16"/>
+          <w:szCs w:val="16"/>
+          <w:lang w:val="en-US"/>
+        </w:rPr>
+        <w:t>"md"</w:t>
+      </w:r>
+      <w:r>
+        <w:rPr>
+          <w:color w:val="A9B7C6"/>
+          <w:sz w:val="16"/>
+          <w:szCs w:val="16"/>
+          <w:lang w:val="en-US"/>
+        </w:rPr>
+        <w:t>)</w:t>
+      </w:r>
+      <w:r>
+        <w:rPr>
+          <w:color w:val="CC7832"/>
+          <w:sz w:val="16"/>
+          <w:szCs w:val="16"/>
+          <w:lang w:val="en-US"/>
+        </w:rPr>
+        <w:t>;</w:t>
+      </w:r>
+      <w:r>
+        <w:rPr>
+          <w:color w:val="CC7832"/>
+          <w:sz w:val="16"/>
+          <w:szCs w:val="16"/>
+          <w:lang w:val="en-US"/>
+        </w:rPr>
+        <w:br/>
+        <w:t xml:space="preserve">return </w:t>
+      </w:r>
+      <w:r>
+        <w:rPr>
+          <w:color w:val="A9B7C6"/>
+          <w:sz w:val="16"/>
+          <w:szCs w:val="16"/>
+          <w:lang w:val="en-US"/>
+        </w:rPr>
+        <w:t>ResponseEntity.</w:t>
+      </w:r>
+      <w:r>
+        <w:rPr>
+          <w:i/>
+          <w:iCs/>
+          <w:color w:val="A9B7C6"/>
+          <w:sz w:val="16"/>
+          <w:szCs w:val="16"/>
+          <w:lang w:val="en-US"/>
+        </w:rPr>
+        <w:t>ok</w:t>
+      </w:r>
+      <w:r>
+        <w:rPr>
+          <w:color w:val="A9B7C6"/>
+          <w:sz w:val="16"/>
+          <w:szCs w:val="16"/>
+          <w:lang w:val="en-US"/>
+        </w:rPr>
+        <w:t>()</w:t>
+      </w:r>
+      <w:r>
+        <w:rPr>
+          <w:color w:val="A9B7C6"/>
+          <w:sz w:val="16"/>
+          <w:szCs w:val="16"/>
+          <w:lang w:val="en-US"/>
+        </w:rPr>
+        <w:br/>
+        <w:t xml:space="preserve">      </w:t>
+      </w:r>
+      <w:proofErr w:type="gramStart"/>
+      <w:r>
+        <w:rPr>
+          <w:color w:val="A9B7C6"/>
+          <w:sz w:val="16"/>
+          <w:szCs w:val="16"/>
+          <w:lang w:val="en-US"/>
+        </w:rPr>
+        <w:t xml:space="preserve">  .contentLength</w:t>
+      </w:r>
+      <w:proofErr w:type="gramEnd"/>
+      <w:r>
+        <w:rPr>
+          <w:color w:val="A9B7C6"/>
+          <w:sz w:val="16"/>
+          <w:szCs w:val="16"/>
+          <w:lang w:val="en-US"/>
+        </w:rPr>
+        <w:t>(myObj.length())</w:t>
+      </w:r>
+      <w:r>
+        <w:rPr>
+          <w:color w:val="A9B7C6"/>
+          <w:sz w:val="16"/>
+          <w:szCs w:val="16"/>
+          <w:lang w:val="en-US"/>
+        </w:rPr>
+        <w:br/>
+        <w:t xml:space="preserve">        .contentType(MediaType.</w:t>
+      </w:r>
+      <w:r>
+        <w:rPr>
+          <w:i/>
+          <w:iCs/>
+          <w:color w:val="A9B7C6"/>
+          <w:sz w:val="16"/>
+          <w:szCs w:val="16"/>
+          <w:lang w:val="en-US"/>
+        </w:rPr>
+        <w:t>parseMediaType</w:t>
+      </w:r>
+      <w:r>
+        <w:rPr>
+          <w:color w:val="A9B7C6"/>
+          <w:sz w:val="16"/>
+          <w:szCs w:val="16"/>
+          <w:lang w:val="en-US"/>
+        </w:rPr>
+        <w:t>(</w:t>
+      </w:r>
+      <w:r>
+        <w:rPr>
+          <w:color w:val="6A8759"/>
+          <w:sz w:val="16"/>
+          <w:szCs w:val="16"/>
+          <w:lang w:val="en-US"/>
+        </w:rPr>
+        <w:t>"text/html"</w:t>
+      </w:r>
+      <w:r>
+        <w:rPr>
+          <w:color w:val="A9B7C6"/>
+          <w:sz w:val="16"/>
+          <w:szCs w:val="16"/>
+          <w:lang w:val="en-US"/>
+        </w:rPr>
+        <w:t>))</w:t>
+      </w:r>
+      <w:r>
+        <w:rPr>
+          <w:color w:val="A9B7C6"/>
+          <w:sz w:val="16"/>
+          <w:szCs w:val="16"/>
+          <w:lang w:val="en-US"/>
+        </w:rPr>
+        <w:br/>
+        <w:t xml:space="preserve">        .body(resource)</w:t>
+      </w:r>
+      <w:r>
+        <w:rPr>
+          <w:color w:val="CC7832"/>
+          <w:sz w:val="16"/>
+          <w:szCs w:val="16"/>
+          <w:lang w:val="en-US"/>
+        </w:rPr>
+        <w:t>;</w:t>
+      </w:r>
+    </w:p>
+    <w:p>
+      <w:pPr>
+        <w:ind w:left="360" w:firstLine="0"/>
+        <w:rPr>
+          <w:lang w:val="en-US"/>
+        </w:rPr>
+      </w:pPr>
+    </w:p>
+    <w:p>
+      <w:pPr>
+        <w:ind w:left="360" w:firstLine="0"/>
+      </w:pPr>
+      <w:r>
+        <w:t>W przypadku konwersji na f</w:t>
+      </w:r>
+      <w:r>
+        <w:t xml:space="preserve">ormaty CSV i SQL </w:t>
+      </w:r>
+      <w:r>
+        <w:t>brane są pod uwagę elementy związane z tabelami. Następnie są one sprawdzane i na ich podstawie budowane są np. polecenia SQL.</w:t>
+      </w:r>
+    </w:p>
+    <w:p>
+      <w:pPr>
+        <w:pStyle w:val="HTMLPreformatted"/>
+        <w:shd w:val="clear" w:color="auto" w:fill="2B2B2B"/>
+        <w:rPr>
+          <w:color w:val="A9B7C6"/>
+          <w:sz w:val="16"/>
+          <w:szCs w:val="16"/>
+          <w:lang w:val="en-US"/>
+        </w:rPr>
+      </w:pPr>
+      <w:r>
+        <w:rPr>
+          <w:color w:val="CC7832"/>
+          <w:sz w:val="16"/>
+          <w:szCs w:val="16"/>
+          <w:lang w:val="en-US"/>
+        </w:rPr>
+        <w:lastRenderedPageBreak/>
+        <w:t>if</w:t>
+      </w:r>
+      <w:r>
+        <w:rPr>
+          <w:color w:val="A9B7C6"/>
+          <w:sz w:val="16"/>
+          <w:szCs w:val="16"/>
+          <w:lang w:val="en-US"/>
+        </w:rPr>
+        <w:t xml:space="preserve">(tables.size() &gt; </w:t>
+      </w:r>
+      <w:r>
+        <w:rPr>
+          <w:color w:val="6897BB"/>
+          <w:sz w:val="16"/>
+          <w:szCs w:val="16"/>
+          <w:lang w:val="en-US"/>
+        </w:rPr>
+        <w:t>0</w:t>
+      </w:r>
+      <w:r>
+        <w:rPr>
+          <w:color w:val="A9B7C6"/>
+          <w:sz w:val="16"/>
+          <w:szCs w:val="16"/>
+          <w:lang w:val="en-US"/>
+        </w:rPr>
+        <w:t>) {</w:t>
+      </w:r>
+      <w:r>
+        <w:rPr>
+          <w:color w:val="A9B7C6"/>
+          <w:sz w:val="16"/>
+          <w:szCs w:val="16"/>
+          <w:lang w:val="en-US"/>
+        </w:rPr>
+        <w:br/>
+        <w:t xml:space="preserve">    </w:t>
+      </w:r>
+      <w:r>
+        <w:rPr>
+          <w:color w:val="CC7832"/>
+          <w:sz w:val="16"/>
+          <w:szCs w:val="16"/>
+          <w:lang w:val="en-US"/>
+        </w:rPr>
+        <w:t>for</w:t>
+      </w:r>
+      <w:r>
+        <w:rPr>
+          <w:color w:val="A9B7C6"/>
+          <w:sz w:val="16"/>
+          <w:szCs w:val="16"/>
+          <w:lang w:val="en-US"/>
+        </w:rPr>
+        <w:t>(Element table : tables) {</w:t>
+      </w:r>
+      <w:r>
+        <w:rPr>
+          <w:color w:val="A9B7C6"/>
+          <w:sz w:val="16"/>
+          <w:szCs w:val="16"/>
+          <w:lang w:val="en-US"/>
+        </w:rPr>
+        <w:br/>
+        <w:t xml:space="preserve">        content.append(</w:t>
+      </w:r>
+      <w:r>
+        <w:rPr>
+          <w:color w:val="6A8759"/>
+          <w:sz w:val="16"/>
+          <w:szCs w:val="16"/>
+          <w:lang w:val="en-US"/>
+        </w:rPr>
+        <w:t>"CREATE TABLE test_table"</w:t>
+      </w:r>
+      <w:r>
+        <w:rPr>
+          <w:color w:val="A9B7C6"/>
+          <w:sz w:val="16"/>
+          <w:szCs w:val="16"/>
+          <w:lang w:val="en-US"/>
+        </w:rPr>
+        <w:t>).append(tableNr).append(</w:t>
+      </w:r>
+      <w:r>
+        <w:rPr>
+          <w:color w:val="6A8759"/>
+          <w:sz w:val="16"/>
+          <w:szCs w:val="16"/>
+          <w:lang w:val="en-US"/>
+        </w:rPr>
+        <w:t>"(</w:t>
+      </w:r>
+      <w:r>
+        <w:rPr>
+          <w:color w:val="CC7832"/>
+          <w:sz w:val="16"/>
+          <w:szCs w:val="16"/>
+          <w:lang w:val="en-US"/>
+        </w:rPr>
+        <w:t>\n</w:t>
+      </w:r>
+      <w:r>
+        <w:rPr>
+          <w:color w:val="6A8759"/>
+          <w:sz w:val="16"/>
+          <w:szCs w:val="16"/>
+          <w:lang w:val="en-US"/>
+        </w:rPr>
+        <w:t>"</w:t>
+      </w:r>
+      <w:r>
+        <w:rPr>
+          <w:color w:val="A9B7C6"/>
+          <w:sz w:val="16"/>
+          <w:szCs w:val="16"/>
+          <w:lang w:val="en-US"/>
+        </w:rPr>
+        <w:t>)</w:t>
+      </w:r>
+      <w:r>
+        <w:rPr>
+          <w:color w:val="CC7832"/>
+          <w:sz w:val="16"/>
+          <w:szCs w:val="16"/>
+          <w:lang w:val="en-US"/>
+        </w:rPr>
+        <w:t>;</w:t>
+      </w:r>
+      <w:r>
+        <w:rPr>
+          <w:color w:val="CC7832"/>
+          <w:sz w:val="16"/>
+          <w:szCs w:val="16"/>
+          <w:lang w:val="en-US"/>
+        </w:rPr>
+        <w:br/>
+        <w:t xml:space="preserve">        for</w:t>
+      </w:r>
+      <w:r>
+        <w:rPr>
+          <w:color w:val="A9B7C6"/>
+          <w:sz w:val="16"/>
+          <w:szCs w:val="16"/>
+          <w:lang w:val="en-US"/>
+        </w:rPr>
+        <w:t>(Element tr : trs) {</w:t>
+      </w:r>
+      <w:r>
+        <w:rPr>
+          <w:color w:val="A9B7C6"/>
+          <w:sz w:val="16"/>
+          <w:szCs w:val="16"/>
+          <w:lang w:val="en-US"/>
+        </w:rPr>
+        <w:br/>
+        <w:t xml:space="preserve">            </w:t>
+      </w:r>
+      <w:r>
+        <w:rPr>
+          <w:color w:val="CC7832"/>
+          <w:sz w:val="16"/>
+          <w:szCs w:val="16"/>
+          <w:lang w:val="en-US"/>
+        </w:rPr>
+        <w:t>if</w:t>
+      </w:r>
+      <w:r>
+        <w:rPr>
+          <w:color w:val="A9B7C6"/>
+          <w:sz w:val="16"/>
+          <w:szCs w:val="16"/>
+          <w:lang w:val="en-US"/>
+        </w:rPr>
+        <w:t>(temp==</w:t>
+      </w:r>
+      <w:r>
+        <w:rPr>
+          <w:color w:val="6897BB"/>
+          <w:sz w:val="16"/>
+          <w:szCs w:val="16"/>
+          <w:lang w:val="en-US"/>
+        </w:rPr>
+        <w:t>0</w:t>
+      </w:r>
+      <w:r>
+        <w:rPr>
+          <w:color w:val="A9B7C6"/>
+          <w:sz w:val="16"/>
+          <w:szCs w:val="16"/>
+          <w:lang w:val="en-US"/>
+        </w:rPr>
+        <w:t>) {</w:t>
+      </w:r>
+      <w:r>
+        <w:rPr>
+          <w:color w:val="A9B7C6"/>
+          <w:sz w:val="16"/>
+          <w:szCs w:val="16"/>
+          <w:lang w:val="en-US"/>
+        </w:rPr>
+        <w:br/>
+        <w:t xml:space="preserve">                </w:t>
+      </w:r>
+      <w:r>
+        <w:rPr>
+          <w:color w:val="CC7832"/>
+          <w:sz w:val="16"/>
+          <w:szCs w:val="16"/>
+          <w:lang w:val="en-US"/>
+        </w:rPr>
+        <w:t>for</w:t>
+      </w:r>
+      <w:r>
+        <w:rPr>
+          <w:color w:val="A9B7C6"/>
+          <w:sz w:val="16"/>
+          <w:szCs w:val="16"/>
+          <w:lang w:val="en-US"/>
+        </w:rPr>
+        <w:t>(</w:t>
+      </w:r>
+      <w:r>
+        <w:rPr>
+          <w:color w:val="CC7832"/>
+          <w:sz w:val="16"/>
+          <w:szCs w:val="16"/>
+          <w:lang w:val="en-US"/>
+        </w:rPr>
+        <w:t xml:space="preserve">int </w:t>
+      </w:r>
+      <w:r>
+        <w:rPr>
+          <w:color w:val="A9B7C6"/>
+          <w:sz w:val="16"/>
+          <w:szCs w:val="16"/>
+          <w:lang w:val="en-US"/>
+        </w:rPr>
+        <w:t>i=</w:t>
+      </w:r>
+      <w:r>
+        <w:rPr>
+          <w:color w:val="6897BB"/>
+          <w:sz w:val="16"/>
+          <w:szCs w:val="16"/>
+          <w:lang w:val="en-US"/>
+        </w:rPr>
+        <w:t>0</w:t>
+      </w:r>
+      <w:r>
+        <w:rPr>
+          <w:color w:val="CC7832"/>
+          <w:sz w:val="16"/>
+          <w:szCs w:val="16"/>
+          <w:lang w:val="en-US"/>
+        </w:rPr>
+        <w:t xml:space="preserve">; </w:t>
+      </w:r>
+      <w:r>
+        <w:rPr>
+          <w:color w:val="A9B7C6"/>
+          <w:sz w:val="16"/>
+          <w:szCs w:val="16"/>
+          <w:lang w:val="en-US"/>
+        </w:rPr>
+        <w:t>i&lt; tr.childrenSize()</w:t>
+      </w:r>
+      <w:r>
+        <w:rPr>
+          <w:color w:val="CC7832"/>
+          <w:sz w:val="16"/>
+          <w:szCs w:val="16"/>
+          <w:lang w:val="en-US"/>
+        </w:rPr>
+        <w:t xml:space="preserve">; </w:t>
+      </w:r>
+      <w:r>
+        <w:rPr>
+          <w:color w:val="A9B7C6"/>
+          <w:sz w:val="16"/>
+          <w:szCs w:val="16"/>
+          <w:lang w:val="en-US"/>
+        </w:rPr>
+        <w:t>i++) {</w:t>
+      </w:r>
+      <w:r>
+        <w:rPr>
+          <w:color w:val="A9B7C6"/>
+          <w:sz w:val="16"/>
+          <w:szCs w:val="16"/>
+          <w:lang w:val="en-US"/>
+        </w:rPr>
+        <w:br/>
+        <w:t xml:space="preserve">                    columns.add(tr.child(i).text())</w:t>
+      </w:r>
+      <w:r>
+        <w:rPr>
+          <w:color w:val="CC7832"/>
+          <w:sz w:val="16"/>
+          <w:szCs w:val="16"/>
+          <w:lang w:val="en-US"/>
+        </w:rPr>
+        <w:t>;</w:t>
+      </w:r>
+      <w:r>
+        <w:rPr>
+          <w:color w:val="CC7832"/>
+          <w:sz w:val="16"/>
+          <w:szCs w:val="16"/>
+          <w:lang w:val="en-US"/>
+        </w:rPr>
+        <w:br/>
+        <w:t xml:space="preserve">                    </w:t>
+      </w:r>
+      <w:r>
+        <w:rPr>
+          <w:color w:val="A9B7C6"/>
+          <w:sz w:val="16"/>
+          <w:szCs w:val="16"/>
+          <w:lang w:val="en-US"/>
+        </w:rPr>
+        <w:t>content.append(columns.get(i))</w:t>
+      </w:r>
+      <w:r>
+        <w:rPr>
+          <w:color w:val="CC7832"/>
+          <w:sz w:val="16"/>
+          <w:szCs w:val="16"/>
+          <w:lang w:val="en-US"/>
+        </w:rPr>
+        <w:t>;</w:t>
+      </w:r>
+      <w:r>
+        <w:rPr>
+          <w:color w:val="CC7832"/>
+          <w:sz w:val="16"/>
+          <w:szCs w:val="16"/>
+          <w:lang w:val="en-US"/>
+        </w:rPr>
+        <w:br/>
+        <w:t xml:space="preserve">                    </w:t>
+      </w:r>
+      <w:r>
+        <w:rPr>
+          <w:color w:val="A9B7C6"/>
+          <w:sz w:val="16"/>
+          <w:szCs w:val="16"/>
+          <w:lang w:val="en-US"/>
+        </w:rPr>
+        <w:t>content.append(</w:t>
+      </w:r>
+      <w:r>
+        <w:rPr>
+          <w:color w:val="6A8759"/>
+          <w:sz w:val="16"/>
+          <w:szCs w:val="16"/>
+          <w:lang w:val="en-US"/>
+        </w:rPr>
+        <w:t>" VARCHAR(100)"</w:t>
+      </w:r>
+      <w:r>
+        <w:rPr>
+          <w:color w:val="A9B7C6"/>
+          <w:sz w:val="16"/>
+          <w:szCs w:val="16"/>
+          <w:lang w:val="en-US"/>
+        </w:rPr>
+        <w:t>)</w:t>
+      </w:r>
+      <w:r>
+        <w:rPr>
+          <w:color w:val="CC7832"/>
+          <w:sz w:val="16"/>
+          <w:szCs w:val="16"/>
+          <w:lang w:val="en-US"/>
+        </w:rPr>
+        <w:t>;</w:t>
+      </w:r>
+      <w:r>
+        <w:rPr>
+          <w:color w:val="CC7832"/>
+          <w:sz w:val="16"/>
+          <w:szCs w:val="16"/>
+          <w:lang w:val="en-US"/>
+        </w:rPr>
+        <w:br/>
+        <w:t xml:space="preserve">                    if</w:t>
+      </w:r>
+      <w:r>
+        <w:rPr>
+          <w:color w:val="A9B7C6"/>
+          <w:sz w:val="16"/>
+          <w:szCs w:val="16"/>
+          <w:lang w:val="en-US"/>
+        </w:rPr>
+        <w:t>(!(i == tr.childrenSize()-</w:t>
+      </w:r>
+      <w:r>
+        <w:rPr>
+          <w:color w:val="6897BB"/>
+          <w:sz w:val="16"/>
+          <w:szCs w:val="16"/>
+          <w:lang w:val="en-US"/>
+        </w:rPr>
+        <w:t>1</w:t>
+      </w:r>
+      <w:r>
+        <w:rPr>
+          <w:color w:val="A9B7C6"/>
+          <w:sz w:val="16"/>
+          <w:szCs w:val="16"/>
+          <w:lang w:val="en-US"/>
+        </w:rPr>
+        <w:t>))  content.append(</w:t>
+      </w:r>
+      <w:r>
+        <w:rPr>
+          <w:color w:val="6A8759"/>
+          <w:sz w:val="16"/>
+          <w:szCs w:val="16"/>
+          <w:lang w:val="en-US"/>
+        </w:rPr>
+        <w:t>",</w:t>
+      </w:r>
+      <w:r>
+        <w:rPr>
+          <w:color w:val="CC7832"/>
+          <w:sz w:val="16"/>
+          <w:szCs w:val="16"/>
+          <w:lang w:val="en-US"/>
+        </w:rPr>
+        <w:t>\n</w:t>
+      </w:r>
+      <w:r>
+        <w:rPr>
+          <w:color w:val="6A8759"/>
+          <w:sz w:val="16"/>
+          <w:szCs w:val="16"/>
+          <w:lang w:val="en-US"/>
+        </w:rPr>
+        <w:t>"</w:t>
+      </w:r>
+      <w:r>
+        <w:rPr>
+          <w:color w:val="A9B7C6"/>
+          <w:sz w:val="16"/>
+          <w:szCs w:val="16"/>
+          <w:lang w:val="en-US"/>
+        </w:rPr>
+        <w:t>)</w:t>
+      </w:r>
+      <w:r>
+        <w:rPr>
+          <w:color w:val="CC7832"/>
+          <w:sz w:val="16"/>
+          <w:szCs w:val="16"/>
+          <w:lang w:val="en-US"/>
+        </w:rPr>
+        <w:t>;</w:t>
+      </w:r>
+      <w:r>
+        <w:rPr>
+          <w:color w:val="CC7832"/>
+          <w:sz w:val="16"/>
+          <w:szCs w:val="16"/>
+          <w:lang w:val="en-US"/>
+        </w:rPr>
+        <w:br/>
+        <w:t xml:space="preserve">                    else </w:t>
+      </w:r>
+      <w:r>
+        <w:rPr>
+          <w:color w:val="A9B7C6"/>
+          <w:sz w:val="16"/>
+          <w:szCs w:val="16"/>
+          <w:lang w:val="en-US"/>
+        </w:rPr>
+        <w:t>content.append(</w:t>
+      </w:r>
+      <w:r>
+        <w:rPr>
+          <w:color w:val="6A8759"/>
+          <w:sz w:val="16"/>
+          <w:szCs w:val="16"/>
+          <w:lang w:val="en-US"/>
+        </w:rPr>
+        <w:t>"</w:t>
+      </w:r>
+      <w:r>
+        <w:rPr>
+          <w:color w:val="CC7832"/>
+          <w:sz w:val="16"/>
+          <w:szCs w:val="16"/>
+          <w:lang w:val="en-US"/>
+        </w:rPr>
+        <w:t>\n</w:t>
+      </w:r>
+      <w:r>
+        <w:rPr>
+          <w:color w:val="6A8759"/>
+          <w:sz w:val="16"/>
+          <w:szCs w:val="16"/>
+          <w:lang w:val="en-US"/>
+        </w:rPr>
+        <w:t>"</w:t>
+      </w:r>
+      <w:r>
+        <w:rPr>
+          <w:color w:val="A9B7C6"/>
+          <w:sz w:val="16"/>
+          <w:szCs w:val="16"/>
+          <w:lang w:val="en-US"/>
+        </w:rPr>
+        <w:t>)</w:t>
+      </w:r>
+      <w:r>
+        <w:rPr>
+          <w:color w:val="CC7832"/>
+          <w:sz w:val="16"/>
+          <w:szCs w:val="16"/>
+          <w:lang w:val="en-US"/>
+        </w:rPr>
+        <w:t>;</w:t>
+      </w:r>
+      <w:r>
+        <w:rPr>
+          <w:color w:val="CC7832"/>
+          <w:sz w:val="16"/>
+          <w:szCs w:val="16"/>
+          <w:lang w:val="en-US"/>
+        </w:rPr>
+        <w:br/>
+        <w:t xml:space="preserve">                </w:t>
+      </w:r>
+      <w:r>
+        <w:rPr>
+          <w:color w:val="A9B7C6"/>
+          <w:sz w:val="16"/>
+          <w:szCs w:val="16"/>
+          <w:lang w:val="en-US"/>
+        </w:rPr>
+        <w:t>}</w:t>
+      </w:r>
+      <w:r>
+        <w:rPr>
+          <w:color w:val="A9B7C6"/>
+          <w:sz w:val="16"/>
+          <w:szCs w:val="16"/>
+          <w:lang w:val="en-US"/>
+        </w:rPr>
+        <w:br/>
+        <w:t xml:space="preserve">                content.append(</w:t>
+      </w:r>
+      <w:r>
+        <w:rPr>
+          <w:color w:val="6A8759"/>
+          <w:sz w:val="16"/>
+          <w:szCs w:val="16"/>
+          <w:lang w:val="en-US"/>
+        </w:rPr>
+        <w:t>");</w:t>
+      </w:r>
+      <w:r>
+        <w:rPr>
+          <w:color w:val="CC7832"/>
+          <w:sz w:val="16"/>
+          <w:szCs w:val="16"/>
+          <w:lang w:val="en-US"/>
+        </w:rPr>
+        <w:t>\n\n</w:t>
+      </w:r>
+      <w:r>
+        <w:rPr>
+          <w:color w:val="6A8759"/>
+          <w:sz w:val="16"/>
+          <w:szCs w:val="16"/>
+          <w:lang w:val="en-US"/>
+        </w:rPr>
+        <w:t>"</w:t>
+      </w:r>
+      <w:r>
+        <w:rPr>
+          <w:color w:val="A9B7C6"/>
+          <w:sz w:val="16"/>
+          <w:szCs w:val="16"/>
+          <w:lang w:val="en-US"/>
+        </w:rPr>
+        <w:t>)</w:t>
+      </w:r>
+      <w:r>
+        <w:rPr>
+          <w:color w:val="CC7832"/>
+          <w:sz w:val="16"/>
+          <w:szCs w:val="16"/>
+          <w:lang w:val="en-US"/>
+        </w:rPr>
+        <w:t>;</w:t>
+      </w:r>
+      <w:r>
+        <w:rPr>
+          <w:color w:val="CC7832"/>
+          <w:sz w:val="16"/>
+          <w:szCs w:val="16"/>
+          <w:lang w:val="en-US"/>
+        </w:rPr>
+        <w:br/>
+        <w:t xml:space="preserve">                </w:t>
+      </w:r>
+      <w:r>
+        <w:rPr>
+          <w:color w:val="A9B7C6"/>
+          <w:sz w:val="16"/>
+          <w:szCs w:val="16"/>
+          <w:lang w:val="en-US"/>
+        </w:rPr>
+        <w:t>temp++</w:t>
+      </w:r>
+      <w:r>
+        <w:rPr>
+          <w:color w:val="CC7832"/>
+          <w:sz w:val="16"/>
+          <w:szCs w:val="16"/>
+          <w:lang w:val="en-US"/>
+        </w:rPr>
+        <w:t>;</w:t>
+      </w:r>
+      <w:r>
+        <w:rPr>
+          <w:color w:val="CC7832"/>
+          <w:sz w:val="16"/>
+          <w:szCs w:val="16"/>
+          <w:lang w:val="en-US"/>
+        </w:rPr>
+        <w:br/>
+        <w:t xml:space="preserve">            </w:t>
+      </w:r>
+      <w:r>
+        <w:rPr>
+          <w:color w:val="A9B7C6"/>
+          <w:sz w:val="16"/>
+          <w:szCs w:val="16"/>
+          <w:lang w:val="en-US"/>
+        </w:rPr>
+        <w:t>}</w:t>
+      </w:r>
+      <w:r>
+        <w:rPr>
+          <w:color w:val="A9B7C6"/>
+          <w:sz w:val="16"/>
+          <w:szCs w:val="16"/>
+          <w:lang w:val="en-US"/>
+        </w:rPr>
+        <w:br/>
+        <w:t xml:space="preserve">            </w:t>
+      </w:r>
+      <w:r>
+        <w:rPr>
+          <w:color w:val="CC7832"/>
+          <w:sz w:val="16"/>
+          <w:szCs w:val="16"/>
+          <w:lang w:val="en-US"/>
+        </w:rPr>
+        <w:t xml:space="preserve">else </w:t>
+      </w:r>
+      <w:r>
+        <w:rPr>
+          <w:color w:val="A9B7C6"/>
+          <w:sz w:val="16"/>
+          <w:szCs w:val="16"/>
+          <w:lang w:val="en-US"/>
+        </w:rPr>
+        <w:t>{</w:t>
+      </w:r>
+      <w:r>
+        <w:rPr>
+          <w:color w:val="A9B7C6"/>
+          <w:sz w:val="16"/>
+          <w:szCs w:val="16"/>
+          <w:lang w:val="en-US"/>
+        </w:rPr>
+        <w:br/>
+        <w:t xml:space="preserve">                </w:t>
+      </w:r>
+      <w:r>
+        <w:rPr>
+          <w:color w:val="808080"/>
+          <w:sz w:val="16"/>
+          <w:szCs w:val="16"/>
+          <w:lang w:val="en-US"/>
+        </w:rPr>
+        <w:t>//INSERTS</w:t>
+      </w:r>
+      <w:r>
+        <w:rPr>
+          <w:color w:val="808080"/>
+          <w:sz w:val="16"/>
+          <w:szCs w:val="16"/>
+          <w:lang w:val="en-US"/>
+        </w:rPr>
+        <w:br/>
+        <w:t xml:space="preserve">                </w:t>
+      </w:r>
+      <w:r>
+        <w:rPr>
+          <w:color w:val="A9B7C6"/>
+          <w:sz w:val="16"/>
+          <w:szCs w:val="16"/>
+          <w:lang w:val="en-US"/>
+        </w:rPr>
+        <w:t>content.append(</w:t>
+      </w:r>
+      <w:r>
+        <w:rPr>
+          <w:color w:val="6A8759"/>
+          <w:sz w:val="16"/>
+          <w:szCs w:val="16"/>
+          <w:lang w:val="en-US"/>
+        </w:rPr>
+        <w:t>"INSERT INTO test_table"</w:t>
+      </w:r>
+      <w:r>
+        <w:rPr>
+          <w:color w:val="A9B7C6"/>
+          <w:sz w:val="16"/>
+          <w:szCs w:val="16"/>
+          <w:lang w:val="en-US"/>
+        </w:rPr>
+        <w:t>).append(tableNr).append(</w:t>
+      </w:r>
+      <w:r>
+        <w:rPr>
+          <w:color w:val="6A8759"/>
+          <w:sz w:val="16"/>
+          <w:szCs w:val="16"/>
+          <w:lang w:val="en-US"/>
+        </w:rPr>
+        <w:t>" VALUES("</w:t>
+      </w:r>
+      <w:r>
+        <w:rPr>
+          <w:color w:val="A9B7C6"/>
+          <w:sz w:val="16"/>
+          <w:szCs w:val="16"/>
+          <w:lang w:val="en-US"/>
+        </w:rPr>
+        <w:t>)</w:t>
+      </w:r>
+      <w:r>
+        <w:rPr>
+          <w:color w:val="CC7832"/>
+          <w:sz w:val="16"/>
+          <w:szCs w:val="16"/>
+          <w:lang w:val="en-US"/>
+        </w:rPr>
+        <w:t>;</w:t>
+      </w:r>
+      <w:r>
+        <w:rPr>
+          <w:color w:val="CC7832"/>
+          <w:sz w:val="16"/>
+          <w:szCs w:val="16"/>
+          <w:lang w:val="en-US"/>
+        </w:rPr>
+        <w:br/>
+        <w:t xml:space="preserve">                for</w:t>
+      </w:r>
+      <w:r>
+        <w:rPr>
+          <w:color w:val="A9B7C6"/>
+          <w:sz w:val="16"/>
+          <w:szCs w:val="16"/>
+          <w:lang w:val="en-US"/>
+        </w:rPr>
+        <w:t>(</w:t>
+      </w:r>
+      <w:r>
+        <w:rPr>
+          <w:color w:val="CC7832"/>
+          <w:sz w:val="16"/>
+          <w:szCs w:val="16"/>
+          <w:lang w:val="en-US"/>
+        </w:rPr>
+        <w:t xml:space="preserve">int </w:t>
+      </w:r>
+      <w:r>
+        <w:rPr>
+          <w:color w:val="A9B7C6"/>
+          <w:sz w:val="16"/>
+          <w:szCs w:val="16"/>
+          <w:lang w:val="en-US"/>
+        </w:rPr>
+        <w:t>i=</w:t>
+      </w:r>
+      <w:r>
+        <w:rPr>
+          <w:color w:val="6897BB"/>
+          <w:sz w:val="16"/>
+          <w:szCs w:val="16"/>
+          <w:lang w:val="en-US"/>
+        </w:rPr>
+        <w:t>0</w:t>
+      </w:r>
+      <w:r>
+        <w:rPr>
+          <w:color w:val="CC7832"/>
+          <w:sz w:val="16"/>
+          <w:szCs w:val="16"/>
+          <w:lang w:val="en-US"/>
+        </w:rPr>
+        <w:t xml:space="preserve">; </w:t>
+      </w:r>
+      <w:r>
+        <w:rPr>
+          <w:color w:val="A9B7C6"/>
+          <w:sz w:val="16"/>
+          <w:szCs w:val="16"/>
+          <w:lang w:val="en-US"/>
+        </w:rPr>
+        <w:t>i&lt; tr.childrenSize()</w:t>
+      </w:r>
+      <w:r>
+        <w:rPr>
+          <w:color w:val="CC7832"/>
+          <w:sz w:val="16"/>
+          <w:szCs w:val="16"/>
+          <w:lang w:val="en-US"/>
+        </w:rPr>
+        <w:t xml:space="preserve">; </w:t>
+      </w:r>
+      <w:r>
+        <w:rPr>
+          <w:color w:val="A9B7C6"/>
+          <w:sz w:val="16"/>
+          <w:szCs w:val="16"/>
+          <w:lang w:val="en-US"/>
+        </w:rPr>
+        <w:t>i++) {</w:t>
+      </w:r>
+      <w:r>
+        <w:rPr>
+          <w:color w:val="A9B7C6"/>
+          <w:sz w:val="16"/>
+          <w:szCs w:val="16"/>
+          <w:lang w:val="en-US"/>
+        </w:rPr>
+        <w:br/>
+        <w:t xml:space="preserve">                    content.append(tr.child(i).text())</w:t>
+      </w:r>
+      <w:r>
+        <w:rPr>
+          <w:color w:val="CC7832"/>
+          <w:sz w:val="16"/>
+          <w:szCs w:val="16"/>
+          <w:lang w:val="en-US"/>
+        </w:rPr>
+        <w:t>;</w:t>
+      </w:r>
+      <w:r>
+        <w:rPr>
+          <w:color w:val="CC7832"/>
+          <w:sz w:val="16"/>
+          <w:szCs w:val="16"/>
+          <w:lang w:val="en-US"/>
+        </w:rPr>
+        <w:br/>
+        <w:t xml:space="preserve">                    if</w:t>
+      </w:r>
+      <w:r>
+        <w:rPr>
+          <w:color w:val="A9B7C6"/>
+          <w:sz w:val="16"/>
+          <w:szCs w:val="16"/>
+          <w:lang w:val="en-US"/>
+        </w:rPr>
+        <w:t>(!(i == tr.childrenSize()-</w:t>
+      </w:r>
+      <w:r>
+        <w:rPr>
+          <w:color w:val="6897BB"/>
+          <w:sz w:val="16"/>
+          <w:szCs w:val="16"/>
+          <w:lang w:val="en-US"/>
+        </w:rPr>
+        <w:t>1</w:t>
+      </w:r>
+      <w:r>
+        <w:rPr>
+          <w:color w:val="A9B7C6"/>
+          <w:sz w:val="16"/>
+          <w:szCs w:val="16"/>
+          <w:lang w:val="en-US"/>
+        </w:rPr>
+        <w:t>))  content.append(</w:t>
+      </w:r>
+      <w:r>
+        <w:rPr>
+          <w:color w:val="6A8759"/>
+          <w:sz w:val="16"/>
+          <w:szCs w:val="16"/>
+          <w:lang w:val="en-US"/>
+        </w:rPr>
+        <w:t>", "</w:t>
+      </w:r>
+      <w:r>
+        <w:rPr>
+          <w:color w:val="A9B7C6"/>
+          <w:sz w:val="16"/>
+          <w:szCs w:val="16"/>
+          <w:lang w:val="en-US"/>
+        </w:rPr>
+        <w:t>)</w:t>
+      </w:r>
+      <w:r>
+        <w:rPr>
+          <w:color w:val="CC7832"/>
+          <w:sz w:val="16"/>
+          <w:szCs w:val="16"/>
+          <w:lang w:val="en-US"/>
+        </w:rPr>
+        <w:t>;</w:t>
+      </w:r>
+      <w:r>
+        <w:rPr>
+          <w:color w:val="CC7832"/>
+          <w:sz w:val="16"/>
+          <w:szCs w:val="16"/>
+          <w:lang w:val="en-US"/>
+        </w:rPr>
+        <w:br/>
+        <w:t xml:space="preserve">                </w:t>
+      </w:r>
+      <w:r>
+        <w:rPr>
+          <w:color w:val="A9B7C6"/>
+          <w:sz w:val="16"/>
+          <w:szCs w:val="16"/>
+          <w:lang w:val="en-US"/>
+        </w:rPr>
+        <w:t>}</w:t>
+      </w:r>
+      <w:r>
+        <w:rPr>
+          <w:color w:val="A9B7C6"/>
+          <w:sz w:val="16"/>
+          <w:szCs w:val="16"/>
+          <w:lang w:val="en-US"/>
+        </w:rPr>
+        <w:br/>
+        <w:t xml:space="preserve">                content.append(</w:t>
+      </w:r>
+      <w:r>
+        <w:rPr>
+          <w:color w:val="6A8759"/>
+          <w:sz w:val="16"/>
+          <w:szCs w:val="16"/>
+          <w:lang w:val="en-US"/>
+        </w:rPr>
+        <w:t>");</w:t>
+      </w:r>
+      <w:r>
+        <w:rPr>
+          <w:color w:val="CC7832"/>
+          <w:sz w:val="16"/>
+          <w:szCs w:val="16"/>
+          <w:lang w:val="en-US"/>
+        </w:rPr>
+        <w:t>\n</w:t>
+      </w:r>
+      <w:r>
+        <w:rPr>
+          <w:color w:val="6A8759"/>
+          <w:sz w:val="16"/>
+          <w:szCs w:val="16"/>
+          <w:lang w:val="en-US"/>
+        </w:rPr>
+        <w:t>"</w:t>
+      </w:r>
+      <w:r>
+        <w:rPr>
+          <w:color w:val="A9B7C6"/>
+          <w:sz w:val="16"/>
+          <w:szCs w:val="16"/>
+          <w:lang w:val="en-US"/>
+        </w:rPr>
+        <w:t>)</w:t>
+      </w:r>
+      <w:r>
+        <w:rPr>
+          <w:color w:val="CC7832"/>
+          <w:sz w:val="16"/>
+          <w:szCs w:val="16"/>
+          <w:lang w:val="en-US"/>
+        </w:rPr>
+        <w:t>;</w:t>
+      </w:r>
+      <w:r>
+        <w:rPr>
+          <w:color w:val="CC7832"/>
+          <w:sz w:val="16"/>
+          <w:szCs w:val="16"/>
+          <w:lang w:val="en-US"/>
+        </w:rPr>
+        <w:br/>
+        <w:t xml:space="preserve">            </w:t>
+      </w:r>
+      <w:r>
+        <w:rPr>
+          <w:color w:val="A9B7C6"/>
+          <w:sz w:val="16"/>
+          <w:szCs w:val="16"/>
+          <w:lang w:val="en-US"/>
+        </w:rPr>
+        <w:t>}</w:t>
+      </w:r>
+      <w:r>
+        <w:rPr>
+          <w:color w:val="A9B7C6"/>
+          <w:sz w:val="16"/>
+          <w:szCs w:val="16"/>
+          <w:lang w:val="en-US"/>
+        </w:rPr>
+        <w:br/>
+        <w:t xml:space="preserve">        }</w:t>
+      </w:r>
+      <w:r>
+        <w:rPr>
+          <w:color w:val="A9B7C6"/>
+          <w:sz w:val="16"/>
+          <w:szCs w:val="16"/>
+          <w:lang w:val="en-US"/>
+        </w:rPr>
+        <w:br/>
+        <w:t xml:space="preserve">        temp=</w:t>
+      </w:r>
+      <w:r>
+        <w:rPr>
+          <w:color w:val="6897BB"/>
+          <w:sz w:val="16"/>
+          <w:szCs w:val="16"/>
+          <w:lang w:val="en-US"/>
+        </w:rPr>
+        <w:t>0</w:t>
+      </w:r>
+      <w:r>
+        <w:rPr>
+          <w:color w:val="CC7832"/>
+          <w:sz w:val="16"/>
+          <w:szCs w:val="16"/>
+          <w:lang w:val="en-US"/>
+        </w:rPr>
+        <w:t>;</w:t>
+      </w:r>
+      <w:r>
+        <w:rPr>
+          <w:color w:val="CC7832"/>
+          <w:sz w:val="16"/>
+          <w:szCs w:val="16"/>
+          <w:lang w:val="en-US"/>
+        </w:rPr>
+        <w:br/>
+        <w:t xml:space="preserve">        </w:t>
+      </w:r>
+      <w:r>
+        <w:rPr>
+          <w:color w:val="A9B7C6"/>
+          <w:sz w:val="16"/>
+          <w:szCs w:val="16"/>
+          <w:lang w:val="en-US"/>
+        </w:rPr>
+        <w:t>tableNr++</w:t>
+      </w:r>
+      <w:r>
+        <w:rPr>
+          <w:color w:val="CC7832"/>
+          <w:sz w:val="16"/>
+          <w:szCs w:val="16"/>
+          <w:lang w:val="en-US"/>
+        </w:rPr>
+        <w:t>;</w:t>
+      </w:r>
+      <w:r>
+        <w:rPr>
+          <w:color w:val="CC7832"/>
+          <w:sz w:val="16"/>
+          <w:szCs w:val="16"/>
+          <w:lang w:val="en-US"/>
+        </w:rPr>
+        <w:br/>
+        <w:t xml:space="preserve">    </w:t>
+      </w:r>
+      <w:r>
+        <w:rPr>
+          <w:color w:val="A9B7C6"/>
+          <w:sz w:val="16"/>
+          <w:szCs w:val="16"/>
+          <w:lang w:val="en-US"/>
+        </w:rPr>
+        <w:t>}</w:t>
+      </w:r>
+      <w:r>
+        <w:rPr>
+          <w:color w:val="A9B7C6"/>
+          <w:sz w:val="16"/>
+          <w:szCs w:val="16"/>
+          <w:lang w:val="en-US"/>
+        </w:rPr>
+        <w:br/>
+        <w:t>}</w:t>
+      </w:r>
+    </w:p>
+    <w:p>
+      <w:pPr>
+        <w:ind w:left="360" w:firstLine="0"/>
+        <w:rPr>
+          <w:lang w:val="en-US"/>
+        </w:rPr>
+      </w:pPr>
+    </w:p>
+    <w:p>
+      <w:pPr>
+        <w:pStyle w:val="ListParagraph"/>
+        <w:numPr>
+          <w:ilvl w:val="0"/>
+          <w:numId w:val="6"/>
+        </w:numPr>
+        <w:rPr>
+          <w:b/>
+          <w:bCs/>
+        </w:rPr>
+      </w:pPr>
+      <w:r>
+        <w:rPr>
+          <w:b/>
+          <w:bCs/>
+        </w:rPr>
+        <w:t>Konwersja z formatu MD do HTML</w:t>
+      </w:r>
+    </w:p>
+    <w:p>
+      <w:pPr>
+        <w:ind w:left="360" w:firstLine="0"/>
+      </w:pPr>
+      <w:r>
+        <w:t>W konwersji z formatu MD używa się biblioteki Pegdown. Pobierany jest plik tymczasowy, inicjowany jest procesor i odczy</w:t>
+      </w:r>
+      <w:r>
+        <w:t>t</w:t>
+      </w:r>
+      <w:r>
+        <w:t>ywane są poszczególne elementy składni MD. Zapisane są w liście typów Node. W pętli są sprawdzane i do obiektu StringBuilder dopisywane są kolejne linijki skonwertowanego kodu.</w:t>
+      </w:r>
+    </w:p>
+    <w:p>
+      <w:pPr>
+        <w:pStyle w:val="HTMLPreformatted"/>
+        <w:shd w:val="clear" w:color="auto" w:fill="2B2B2B"/>
+        <w:rPr>
+          <w:color w:val="A9B7C6"/>
+          <w:sz w:val="16"/>
+          <w:szCs w:val="16"/>
+          <w:lang w:val="en-US"/>
+        </w:rPr>
+      </w:pPr>
+      <w:r>
+        <w:rPr>
+          <w:color w:val="BBB529"/>
+          <w:sz w:val="16"/>
+          <w:szCs w:val="16"/>
+          <w:lang w:val="en-US"/>
+        </w:rPr>
+        <w:t>@Override</w:t>
+      </w:r>
+      <w:r>
+        <w:rPr>
+          <w:color w:val="BBB529"/>
+          <w:sz w:val="16"/>
+          <w:szCs w:val="16"/>
+          <w:lang w:val="en-US"/>
+        </w:rPr>
+        <w:br/>
+      </w:r>
+      <w:r>
+        <w:rPr>
+          <w:color w:val="CC7832"/>
+          <w:sz w:val="16"/>
+          <w:szCs w:val="16"/>
+          <w:lang w:val="en-US"/>
+        </w:rPr>
+        <w:t xml:space="preserve">public </w:t>
+      </w:r>
+      <w:r>
+        <w:rPr>
+          <w:color w:val="A9B7C6"/>
+          <w:sz w:val="16"/>
+          <w:szCs w:val="16"/>
+          <w:lang w:val="en-US"/>
+        </w:rPr>
+        <w:t xml:space="preserve">ResponseEntity&lt;InputStreamResource&gt; </w:t>
+      </w:r>
+      <w:r>
+        <w:rPr>
+          <w:color w:val="FFC66D"/>
+          <w:sz w:val="16"/>
+          <w:szCs w:val="16"/>
+          <w:lang w:val="en-US"/>
+        </w:rPr>
+        <w:t>convertMdToHtml</w:t>
+      </w:r>
+      <w:r>
+        <w:rPr>
+          <w:color w:val="A9B7C6"/>
+          <w:sz w:val="16"/>
+          <w:szCs w:val="16"/>
+          <w:lang w:val="en-US"/>
+        </w:rPr>
+        <w:t xml:space="preserve">() </w:t>
+      </w:r>
+      <w:r>
+        <w:rPr>
+          <w:color w:val="CC7832"/>
+          <w:sz w:val="16"/>
+          <w:szCs w:val="16"/>
+          <w:lang w:val="en-US"/>
+        </w:rPr>
+        <w:t xml:space="preserve">throws </w:t>
+      </w:r>
+      <w:r>
+        <w:rPr>
+          <w:color w:val="A9B7C6"/>
+          <w:sz w:val="16"/>
+          <w:szCs w:val="16"/>
+          <w:lang w:val="en-US"/>
+        </w:rPr>
+        <w:t>IOException {</w:t>
+      </w:r>
+      <w:r>
+        <w:rPr>
+          <w:color w:val="A9B7C6"/>
+          <w:sz w:val="16"/>
+          <w:szCs w:val="16"/>
+          <w:lang w:val="en-US"/>
+        </w:rPr>
+        <w:br/>
+        <w:t xml:space="preserve">    File mdFile = </w:t>
+      </w:r>
+      <w:r>
+        <w:rPr>
+          <w:color w:val="CC7832"/>
+          <w:sz w:val="16"/>
+          <w:szCs w:val="16"/>
+          <w:lang w:val="en-US"/>
+        </w:rPr>
+        <w:t xml:space="preserve">new </w:t>
+      </w:r>
+      <w:r>
+        <w:rPr>
+          <w:color w:val="A9B7C6"/>
+          <w:sz w:val="16"/>
+          <w:szCs w:val="16"/>
+          <w:lang w:val="en-US"/>
+        </w:rPr>
+        <w:t>File(</w:t>
+      </w:r>
+      <w:r>
+        <w:rPr>
+          <w:color w:val="6A8759"/>
+          <w:sz w:val="16"/>
+          <w:szCs w:val="16"/>
+          <w:lang w:val="en-US"/>
+        </w:rPr>
+        <w:t>"uploaddir/test.md"</w:t>
+      </w:r>
+      <w:r>
+        <w:rPr>
+          <w:color w:val="A9B7C6"/>
+          <w:sz w:val="16"/>
+          <w:szCs w:val="16"/>
+          <w:lang w:val="en-US"/>
+        </w:rPr>
+        <w:t>)</w:t>
+      </w:r>
+      <w:r>
+        <w:rPr>
+          <w:color w:val="CC7832"/>
+          <w:sz w:val="16"/>
+          <w:szCs w:val="16"/>
+          <w:lang w:val="en-US"/>
+        </w:rPr>
+        <w:t>;</w:t>
+      </w:r>
+      <w:r>
+        <w:rPr>
+          <w:color w:val="CC7832"/>
+          <w:sz w:val="16"/>
+          <w:szCs w:val="16"/>
+          <w:lang w:val="en-US"/>
+        </w:rPr>
+        <w:br/>
+        <w:t xml:space="preserve">    </w:t>
+      </w:r>
+      <w:r>
+        <w:rPr>
+          <w:color w:val="A9B7C6"/>
+          <w:sz w:val="16"/>
+          <w:szCs w:val="16"/>
+          <w:lang w:val="en-US"/>
+        </w:rPr>
+        <w:t xml:space="preserve">PegDownProcessor processor = </w:t>
+      </w:r>
+      <w:r>
+        <w:rPr>
+          <w:color w:val="CC7832"/>
+          <w:sz w:val="16"/>
+          <w:szCs w:val="16"/>
+          <w:lang w:val="en-US"/>
+        </w:rPr>
+        <w:t xml:space="preserve">new </w:t>
+      </w:r>
+      <w:r>
+        <w:rPr>
+          <w:color w:val="A9B7C6"/>
+          <w:sz w:val="16"/>
+          <w:szCs w:val="16"/>
+          <w:lang w:val="en-US"/>
+        </w:rPr>
+        <w:t>PegDownProcessor(Extensions.</w:t>
+      </w:r>
+      <w:r>
+        <w:rPr>
+          <w:i/>
+          <w:iCs/>
+          <w:color w:val="9876AA"/>
+          <w:sz w:val="16"/>
+          <w:szCs w:val="16"/>
+          <w:lang w:val="en-US"/>
+        </w:rPr>
+        <w:t>ALL</w:t>
+      </w:r>
+      <w:r>
+        <w:rPr>
+          <w:color w:val="A9B7C6"/>
+          <w:sz w:val="16"/>
+          <w:szCs w:val="16"/>
+          <w:lang w:val="en-US"/>
+        </w:rPr>
+        <w:t>)</w:t>
+      </w:r>
+      <w:r>
+        <w:rPr>
+          <w:color w:val="CC7832"/>
+          <w:sz w:val="16"/>
+          <w:szCs w:val="16"/>
+          <w:lang w:val="en-US"/>
+        </w:rPr>
+        <w:t>;</w:t>
+      </w:r>
+      <w:r>
+        <w:rPr>
+          <w:color w:val="CC7832"/>
+          <w:sz w:val="16"/>
+          <w:szCs w:val="16"/>
+          <w:lang w:val="en-US"/>
+        </w:rPr>
+        <w:br/>
+        <w:t xml:space="preserve">    char</w:t>
+      </w:r>
+      <w:r>
+        <w:rPr>
+          <w:color w:val="A9B7C6"/>
+          <w:sz w:val="16"/>
+          <w:szCs w:val="16"/>
+          <w:lang w:val="en-US"/>
+        </w:rPr>
+        <w:t>[] markdown = FileUtils.</w:t>
+      </w:r>
+      <w:r>
+        <w:rPr>
+          <w:i/>
+          <w:iCs/>
+          <w:color w:val="A9B7C6"/>
+          <w:sz w:val="16"/>
+          <w:szCs w:val="16"/>
+          <w:lang w:val="en-US"/>
+        </w:rPr>
+        <w:t>readAllChars</w:t>
+      </w:r>
+      <w:r>
+        <w:rPr>
+          <w:color w:val="A9B7C6"/>
+          <w:sz w:val="16"/>
+          <w:szCs w:val="16"/>
+          <w:lang w:val="en-US"/>
+        </w:rPr>
+        <w:t>(mdFile)</w:t>
+      </w:r>
+      <w:r>
+        <w:rPr>
+          <w:color w:val="CC7832"/>
+          <w:sz w:val="16"/>
+          <w:szCs w:val="16"/>
+          <w:lang w:val="en-US"/>
+        </w:rPr>
+        <w:t>;</w:t>
+      </w:r>
+      <w:r>
+        <w:rPr>
+          <w:color w:val="CC7832"/>
+          <w:sz w:val="16"/>
+          <w:szCs w:val="16"/>
+          <w:lang w:val="en-US"/>
+        </w:rPr>
+        <w:br/>
+        <w:t xml:space="preserve">    </w:t>
+      </w:r>
+      <w:r>
+        <w:rPr>
+          <w:color w:val="A9B7C6"/>
+          <w:sz w:val="16"/>
+          <w:szCs w:val="16"/>
+          <w:lang w:val="en-US"/>
+        </w:rPr>
+        <w:t>Preconditions.</w:t>
+      </w:r>
+      <w:r>
+        <w:rPr>
+          <w:i/>
+          <w:iCs/>
+          <w:color w:val="A9B7C6"/>
+          <w:sz w:val="16"/>
+          <w:szCs w:val="16"/>
+          <w:lang w:val="en-US"/>
+        </w:rPr>
+        <w:t>checkNotNull</w:t>
+      </w:r>
+      <w:r>
+        <w:rPr>
+          <w:color w:val="A9B7C6"/>
+          <w:sz w:val="16"/>
+          <w:szCs w:val="16"/>
+          <w:lang w:val="en-US"/>
+        </w:rPr>
+        <w:t>(markdown</w:t>
+      </w:r>
+      <w:r>
+        <w:rPr>
+          <w:color w:val="CC7832"/>
+          <w:sz w:val="16"/>
+          <w:szCs w:val="16"/>
+          <w:lang w:val="en-US"/>
+        </w:rPr>
+        <w:t xml:space="preserve">, </w:t>
+      </w:r>
+      <w:r>
+        <w:rPr>
+          <w:color w:val="6A8759"/>
+          <w:sz w:val="16"/>
+          <w:szCs w:val="16"/>
+          <w:lang w:val="en-US"/>
+        </w:rPr>
+        <w:t>"The specified file isn't found - "</w:t>
+      </w:r>
+      <w:r>
+        <w:rPr>
+          <w:color w:val="A9B7C6"/>
+          <w:sz w:val="16"/>
+          <w:szCs w:val="16"/>
+          <w:lang w:val="en-US"/>
+        </w:rPr>
+        <w:t>+ mdFile.getName())</w:t>
+      </w:r>
+      <w:r>
+        <w:rPr>
+          <w:color w:val="CC7832"/>
+          <w:sz w:val="16"/>
+          <w:szCs w:val="16"/>
+          <w:lang w:val="en-US"/>
+        </w:rPr>
+        <w:t>;</w:t>
+      </w:r>
+      <w:r>
+        <w:rPr>
+          <w:color w:val="CC7832"/>
+          <w:sz w:val="16"/>
+          <w:szCs w:val="16"/>
+          <w:lang w:val="en-US"/>
+        </w:rPr>
+        <w:br/>
+        <w:t xml:space="preserve">    </w:t>
+      </w:r>
+      <w:r>
+        <w:rPr>
+          <w:color w:val="A9B7C6"/>
+          <w:sz w:val="16"/>
+          <w:szCs w:val="16"/>
+          <w:lang w:val="en-US"/>
+        </w:rPr>
+        <w:t>RootNode rootNode = processor.parseMarkdown(markdown)</w:t>
+      </w:r>
+      <w:r>
+        <w:rPr>
+          <w:color w:val="CC7832"/>
+          <w:sz w:val="16"/>
+          <w:szCs w:val="16"/>
+          <w:lang w:val="en-US"/>
+        </w:rPr>
+        <w:t>;</w:t>
+      </w:r>
+      <w:r>
+        <w:rPr>
+          <w:color w:val="CC7832"/>
+          <w:sz w:val="16"/>
+          <w:szCs w:val="16"/>
+          <w:lang w:val="en-US"/>
+        </w:rPr>
+        <w:br/>
+      </w:r>
+      <w:r>
+        <w:rPr>
+          <w:color w:val="CC7832"/>
+          <w:sz w:val="16"/>
+          <w:szCs w:val="16"/>
+          <w:lang w:val="en-US"/>
+        </w:rPr>
+        <w:br/>
+        <w:t xml:space="preserve">    </w:t>
+      </w:r>
+      <w:r>
+        <w:rPr>
+          <w:color w:val="A9B7C6"/>
+          <w:sz w:val="16"/>
+          <w:szCs w:val="16"/>
+          <w:lang w:val="en-US"/>
+        </w:rPr>
+        <w:t>List&lt;Node&gt; nodes = rootNode.getChildren()</w:t>
+      </w:r>
+      <w:r>
+        <w:rPr>
+          <w:color w:val="CC7832"/>
+          <w:sz w:val="16"/>
+          <w:szCs w:val="16"/>
+          <w:lang w:val="en-US"/>
+        </w:rPr>
+        <w:t>;</w:t>
+      </w:r>
+      <w:r>
+        <w:rPr>
+          <w:color w:val="CC7832"/>
+          <w:sz w:val="16"/>
+          <w:szCs w:val="16"/>
+          <w:lang w:val="en-US"/>
+        </w:rPr>
+        <w:br/>
+        <w:t xml:space="preserve">    </w:t>
+      </w:r>
+      <w:r>
+        <w:rPr>
+          <w:color w:val="A9B7C6"/>
+          <w:sz w:val="16"/>
+          <w:szCs w:val="16"/>
+          <w:lang w:val="en-US"/>
+        </w:rPr>
+        <w:t xml:space="preserve">StringBuilder content = </w:t>
+      </w:r>
+      <w:r>
+        <w:rPr>
+          <w:color w:val="CC7832"/>
+          <w:sz w:val="16"/>
+          <w:szCs w:val="16"/>
+          <w:lang w:val="en-US"/>
+        </w:rPr>
+        <w:t xml:space="preserve">new </w:t>
+      </w:r>
+      <w:r>
+        <w:rPr>
+          <w:color w:val="A9B7C6"/>
+          <w:sz w:val="16"/>
+          <w:szCs w:val="16"/>
+          <w:lang w:val="en-US"/>
+        </w:rPr>
+        <w:t>StringBuilder()</w:t>
+      </w:r>
+      <w:r>
+        <w:rPr>
+          <w:color w:val="CC7832"/>
+          <w:sz w:val="16"/>
+          <w:szCs w:val="16"/>
+          <w:lang w:val="en-US"/>
+        </w:rPr>
+        <w:t>;</w:t>
+      </w:r>
+      <w:r>
+        <w:rPr>
+          <w:color w:val="CC7832"/>
+          <w:sz w:val="16"/>
+          <w:szCs w:val="16"/>
+          <w:lang w:val="en-US"/>
+        </w:rPr>
+        <w:br/>
+      </w:r>
+      <w:r>
+        <w:rPr>
+          <w:color w:val="CC7832"/>
+          <w:sz w:val="16"/>
+          <w:szCs w:val="16"/>
+          <w:lang w:val="en-US"/>
+        </w:rPr>
+        <w:br/>
+        <w:t xml:space="preserve">    </w:t>
+      </w:r>
+      <w:r>
+        <w:rPr>
+          <w:color w:val="A9B7C6"/>
+          <w:sz w:val="16"/>
+          <w:szCs w:val="16"/>
+          <w:lang w:val="en-US"/>
+        </w:rPr>
+        <w:t>String temp1</w:t>
+      </w:r>
+      <w:r>
+        <w:rPr>
+          <w:color w:val="CC7832"/>
+          <w:sz w:val="16"/>
+          <w:szCs w:val="16"/>
+          <w:lang w:val="en-US"/>
+        </w:rPr>
+        <w:t>;</w:t>
+      </w:r>
+      <w:r>
+        <w:rPr>
+          <w:color w:val="CC7832"/>
+          <w:sz w:val="16"/>
+          <w:szCs w:val="16"/>
+          <w:lang w:val="en-US"/>
+        </w:rPr>
+        <w:br/>
+        <w:t xml:space="preserve">    </w:t>
+      </w:r>
+      <w:r>
+        <w:rPr>
+          <w:color w:val="A9B7C6"/>
+          <w:sz w:val="16"/>
+          <w:szCs w:val="16"/>
+          <w:lang w:val="en-US"/>
+        </w:rPr>
+        <w:t>String temp2</w:t>
+      </w:r>
+      <w:r>
+        <w:rPr>
+          <w:color w:val="CC7832"/>
+          <w:sz w:val="16"/>
+          <w:szCs w:val="16"/>
+          <w:lang w:val="en-US"/>
+        </w:rPr>
+        <w:t>;</w:t>
+      </w:r>
+      <w:r>
+        <w:rPr>
+          <w:color w:val="CC7832"/>
+          <w:sz w:val="16"/>
+          <w:szCs w:val="16"/>
+          <w:lang w:val="en-US"/>
+        </w:rPr>
+        <w:br/>
+        <w:t xml:space="preserve">    for </w:t>
+      </w:r>
+      <w:r>
+        <w:rPr>
+          <w:color w:val="A9B7C6"/>
+          <w:sz w:val="16"/>
+          <w:szCs w:val="16"/>
+          <w:lang w:val="en-US"/>
+        </w:rPr>
+        <w:t>(Node node : nodes) {</w:t>
+      </w:r>
+      <w:r>
+        <w:rPr>
+          <w:color w:val="A9B7C6"/>
+          <w:sz w:val="16"/>
+          <w:szCs w:val="16"/>
+          <w:lang w:val="en-US"/>
+        </w:rPr>
+        <w:br/>
+        <w:t xml:space="preserve">        </w:t>
+      </w:r>
+      <w:r>
+        <w:rPr>
+          <w:color w:val="808080"/>
+          <w:sz w:val="16"/>
+          <w:szCs w:val="16"/>
+          <w:lang w:val="en-US"/>
+        </w:rPr>
+        <w:t>//System.out.print(node);</w:t>
+      </w:r>
+      <w:r>
+        <w:rPr>
+          <w:color w:val="808080"/>
+          <w:sz w:val="16"/>
+          <w:szCs w:val="16"/>
+          <w:lang w:val="en-US"/>
+        </w:rPr>
+        <w:br/>
+        <w:t xml:space="preserve">        </w:t>
+      </w:r>
+      <w:r>
+        <w:rPr>
+          <w:color w:val="CC7832"/>
+          <w:sz w:val="16"/>
+          <w:szCs w:val="16"/>
+          <w:lang w:val="en-US"/>
+        </w:rPr>
+        <w:t xml:space="preserve">if </w:t>
+      </w:r>
+      <w:r>
+        <w:rPr>
+          <w:color w:val="A9B7C6"/>
+          <w:sz w:val="16"/>
+          <w:szCs w:val="16"/>
+          <w:lang w:val="en-US"/>
+        </w:rPr>
+        <w:t xml:space="preserve">(node </w:t>
+      </w:r>
+      <w:r>
+        <w:rPr>
+          <w:color w:val="CC7832"/>
+          <w:sz w:val="16"/>
+          <w:szCs w:val="16"/>
+          <w:lang w:val="en-US"/>
+        </w:rPr>
+        <w:t xml:space="preserve">instanceof </w:t>
+      </w:r>
+      <w:r>
+        <w:rPr>
+          <w:color w:val="A9B7C6"/>
+          <w:sz w:val="16"/>
+          <w:szCs w:val="16"/>
+          <w:lang w:val="en-US"/>
+        </w:rPr>
+        <w:t>HeaderNode) {</w:t>
+      </w:r>
+      <w:r>
+        <w:rPr>
+          <w:color w:val="A9B7C6"/>
+          <w:sz w:val="16"/>
+          <w:szCs w:val="16"/>
+          <w:lang w:val="en-US"/>
+        </w:rPr>
+        <w:br/>
+        <w:t xml:space="preserve">            HeaderNode headerNode = (HeaderNode) node</w:t>
+      </w:r>
+      <w:r>
+        <w:rPr>
+          <w:color w:val="CC7832"/>
+          <w:sz w:val="16"/>
+          <w:szCs w:val="16"/>
+          <w:lang w:val="en-US"/>
+        </w:rPr>
+        <w:t>;</w:t>
+      </w:r>
+      <w:r>
+        <w:rPr>
+          <w:color w:val="CC7832"/>
+          <w:sz w:val="16"/>
+          <w:szCs w:val="16"/>
+          <w:lang w:val="en-US"/>
+        </w:rPr>
+        <w:br/>
+        <w:t xml:space="preserve">            </w:t>
+      </w:r>
+      <w:r>
+        <w:rPr>
+          <w:color w:val="A9B7C6"/>
+          <w:sz w:val="16"/>
+          <w:szCs w:val="16"/>
+          <w:lang w:val="en-US"/>
+        </w:rPr>
+        <w:t xml:space="preserve">temp1 = </w:t>
+      </w:r>
+      <w:r>
+        <w:rPr>
+          <w:color w:val="6A8759"/>
+          <w:sz w:val="16"/>
+          <w:szCs w:val="16"/>
+          <w:lang w:val="en-US"/>
+        </w:rPr>
+        <w:t xml:space="preserve">"&lt;h" </w:t>
+      </w:r>
+      <w:r>
+        <w:rPr>
+          <w:color w:val="A9B7C6"/>
+          <w:sz w:val="16"/>
+          <w:szCs w:val="16"/>
+          <w:lang w:val="en-US"/>
+        </w:rPr>
+        <w:t xml:space="preserve">+ headerNode.getLevel() + </w:t>
+      </w:r>
+      <w:r>
+        <w:rPr>
+          <w:color w:val="6A8759"/>
+          <w:sz w:val="16"/>
+          <w:szCs w:val="16"/>
+          <w:lang w:val="en-US"/>
+        </w:rPr>
+        <w:t>"&gt;"</w:t>
+      </w:r>
+      <w:r>
+        <w:rPr>
+          <w:color w:val="CC7832"/>
+          <w:sz w:val="16"/>
+          <w:szCs w:val="16"/>
+          <w:lang w:val="en-US"/>
+        </w:rPr>
+        <w:t>;</w:t>
+      </w:r>
+      <w:r>
+        <w:rPr>
+          <w:color w:val="CC7832"/>
+          <w:sz w:val="16"/>
+          <w:szCs w:val="16"/>
+          <w:lang w:val="en-US"/>
+        </w:rPr>
+        <w:br/>
+        <w:t xml:space="preserve">            </w:t>
+      </w:r>
+      <w:r>
+        <w:rPr>
+          <w:color w:val="A9B7C6"/>
+          <w:sz w:val="16"/>
+          <w:szCs w:val="16"/>
+          <w:lang w:val="en-US"/>
+        </w:rPr>
+        <w:t xml:space="preserve">temp2 = </w:t>
+      </w:r>
+      <w:r>
+        <w:rPr>
+          <w:color w:val="6A8759"/>
+          <w:sz w:val="16"/>
+          <w:szCs w:val="16"/>
+          <w:lang w:val="en-US"/>
+        </w:rPr>
+        <w:t xml:space="preserve">"&lt;/h" </w:t>
+      </w:r>
+      <w:r>
+        <w:rPr>
+          <w:color w:val="A9B7C6"/>
+          <w:sz w:val="16"/>
+          <w:szCs w:val="16"/>
+          <w:lang w:val="en-US"/>
+        </w:rPr>
+        <w:t xml:space="preserve">+ headerNode.getLevel() + </w:t>
+      </w:r>
+      <w:r>
+        <w:rPr>
+          <w:color w:val="6A8759"/>
+          <w:sz w:val="16"/>
+          <w:szCs w:val="16"/>
+          <w:lang w:val="en-US"/>
+        </w:rPr>
+        <w:t>"&gt;"</w:t>
+      </w:r>
+      <w:r>
+        <w:rPr>
+          <w:color w:val="CC7832"/>
+          <w:sz w:val="16"/>
+          <w:szCs w:val="16"/>
+          <w:lang w:val="en-US"/>
+        </w:rPr>
+        <w:t>;</w:t>
+      </w:r>
+    </w:p>
+    <w:p>
+      <w:pPr>
+        <w:ind w:left="360" w:firstLine="0"/>
+        <w:rPr>
+          <w:lang w:val="en-US"/>
+        </w:rPr>
+      </w:pPr>
+      <w:r>
+        <w:rPr>
+          <w:lang w:val="en-US"/>
+        </w:rPr>
+        <w:t xml:space="preserve"> </w:t>
+      </w:r>
+    </w:p>
+    <w:p>
+      <w:pPr>
+        <w:ind w:left="360" w:firstLine="0"/>
+      </w:pPr>
+      <w:r>
+        <w:t>Na końcu obiekt StringBuilde</w:t>
+      </w:r>
+      <w:r>
+        <w:t>r zapisywany jest w pliku i przekazywany analogicznie jak w konwersji z formatu HTML.</w:t>
+      </w:r>
+    </w:p>
+    <w:p>
+      <w:pPr>
+        <w:ind w:left="360" w:firstLine="0"/>
+      </w:pPr>
+    </w:p>
+    <w:p>
+      <w:pPr>
+        <w:ind w:left="360" w:firstLine="0"/>
+      </w:pPr>
+    </w:p>
+    <w:p>
+      <w:pPr>
+        <w:pStyle w:val="Heading2"/>
+      </w:pPr>
+      <w:bookmarkStart w:id="14" w:name="_Toc72328033"/>
+      <w:r>
+        <w:lastRenderedPageBreak/>
         <w:t>4.</w:t>
       </w:r>
       <w:r>
-        <w:t>4</w:t>
-      </w:r>
-      <w:r>
-        <w:t xml:space="preserve"> Omówienie kluczowych fragmentów implementacji</w:t>
-      </w:r>
-      <w:bookmarkEnd w:id="13"/>
-    </w:p>
-    <w:p>
-      <w:pPr>
-        <w:pStyle w:val="Heading2"/>
-      </w:pPr>
-      <w:bookmarkStart w:id="14" w:name="_Toc72328033"/>
-      <w:r>
-        <w:t>4.</w:t>
-      </w:r>
-      <w:r>
         <w:t>5</w:t>
       </w:r>
       <w:r>
@@ -4218,7 +7607,1605 @@
       </w:r>
       <w:bookmarkEnd w:id="14"/>
     </w:p>
-    <w:p/>
+    <w:p>
+      <w:pPr>
+        <w:pStyle w:val="ListParagraph"/>
+        <w:numPr>
+          <w:ilvl w:val="0"/>
+          <w:numId w:val="6"/>
+        </w:numPr>
+        <w:rPr>
+          <w:lang w:val="en-US"/>
+        </w:rPr>
+      </w:pPr>
+      <w:r>
+        <w:rPr>
+          <w:lang w:val="en-US"/>
+        </w:rPr>
+        <w:t>Pliki tymczasowe</w:t>
+      </w:r>
+    </w:p>
+    <w:p>
+      <w:pPr>
+        <w:ind w:left="360" w:firstLine="0"/>
+      </w:pPr>
+      <w:r>
+        <w:t>Obsługa plików rozpoczyna się i</w:t>
+      </w:r>
+      <w:r>
+        <w:t>nicjacją. Po uruchomieniu serwera inicjowany jest katalog w którym przechowywane będą tymczasowe pliki i pliki historii. Następnie pliki zapisywane są do folderu „uploaddir”. W poniższym fragmencie kodu ukazana jest procedura zapisu plików. Przesłane pliki mają typ MultipartFile. Rozpoznawane jest ich rozszerzenie (html, lub md), a nast</w:t>
+      </w:r>
+      <w:r>
+        <w:t>ę</w:t>
+      </w:r>
+      <w:r>
+        <w:t>pnie dokonywany jest zapis pod tymczasową nazwą.</w:t>
+      </w:r>
+    </w:p>
+    <w:p>
+      <w:pPr>
+        <w:pStyle w:val="ListParagraph"/>
+        <w:shd w:val="clear" w:color="auto" w:fill="2B2B2B"/>
+        <w:tabs>
+          <w:tab w:val="left" w:pos="916"/>
+          <w:tab w:val="left" w:pos="1832"/>
+          <w:tab w:val="left" w:pos="2748"/>
+          <w:tab w:val="left" w:pos="3664"/>
+          <w:tab w:val="left" w:pos="4580"/>
+          <w:tab w:val="left" w:pos="5496"/>
+          <w:tab w:val="left" w:pos="6412"/>
+          <w:tab w:val="left" w:pos="7328"/>
+          <w:tab w:val="left" w:pos="8244"/>
+          <w:tab w:val="left" w:pos="9160"/>
+          <w:tab w:val="left" w:pos="10076"/>
+          <w:tab w:val="left" w:pos="10992"/>
+          <w:tab w:val="left" w:pos="11908"/>
+          <w:tab w:val="left" w:pos="12824"/>
+          <w:tab w:val="left" w:pos="13740"/>
+          <w:tab w:val="left" w:pos="14656"/>
+        </w:tabs>
+        <w:spacing w:line="240" w:lineRule="auto"/>
+        <w:ind w:firstLine="0"/>
+        <w:jc w:val="left"/>
+        <w:rPr>
+          <w:rFonts w:ascii="Courier New" w:hAnsi="Courier New" w:cs="Courier New"/>
+          <w:color w:val="A9B7C6"/>
+          <w:sz w:val="16"/>
+          <w:szCs w:val="16"/>
+        </w:rPr>
+      </w:pPr>
+      <w:r>
+        <w:rPr>
+          <w:rFonts w:ascii="Courier New" w:hAnsi="Courier New" w:cs="Courier New"/>
+          <w:color w:val="BBB529"/>
+          <w:sz w:val="16"/>
+          <w:szCs w:val="16"/>
+        </w:rPr>
+        <w:t>@Override</w:t>
+      </w:r>
+      <w:r>
+        <w:rPr>
+          <w:rFonts w:ascii="Courier New" w:hAnsi="Courier New" w:cs="Courier New"/>
+          <w:color w:val="BBB529"/>
+          <w:sz w:val="16"/>
+          <w:szCs w:val="16"/>
+        </w:rPr>
+        <w:br/>
+      </w:r>
+      <w:r>
+        <w:rPr>
+          <w:rFonts w:ascii="Courier New" w:hAnsi="Courier New" w:cs="Courier New"/>
+          <w:color w:val="CC7832"/>
+          <w:sz w:val="16"/>
+          <w:szCs w:val="16"/>
+        </w:rPr>
+        <w:t xml:space="preserve">public void </w:t>
+      </w:r>
+      <w:r>
+        <w:rPr>
+          <w:rFonts w:ascii="Courier New" w:hAnsi="Courier New" w:cs="Courier New"/>
+          <w:color w:val="FFC66D"/>
+          <w:sz w:val="16"/>
+          <w:szCs w:val="16"/>
+        </w:rPr>
+        <w:t>saveFile</w:t>
+      </w:r>
+      <w:r>
+        <w:rPr>
+          <w:rFonts w:ascii="Courier New" w:hAnsi="Courier New" w:cs="Courier New"/>
+          <w:color w:val="A9B7C6"/>
+          <w:sz w:val="16"/>
+          <w:szCs w:val="16"/>
+        </w:rPr>
+        <w:t>(MultipartFile multipartFile) {</w:t>
+      </w:r>
+      <w:r>
+        <w:rPr>
+          <w:rFonts w:ascii="Courier New" w:hAnsi="Courier New" w:cs="Courier New"/>
+          <w:color w:val="A9B7C6"/>
+          <w:sz w:val="16"/>
+          <w:szCs w:val="16"/>
+        </w:rPr>
+        <w:br/>
+        <w:t xml:space="preserve">    </w:t>
+      </w:r>
+      <w:r>
+        <w:rPr>
+          <w:rFonts w:ascii="Courier New" w:hAnsi="Courier New" w:cs="Courier New"/>
+          <w:color w:val="CC7832"/>
+          <w:sz w:val="16"/>
+          <w:szCs w:val="16"/>
+        </w:rPr>
+        <w:t>if</w:t>
+      </w:r>
+      <w:r>
+        <w:rPr>
+          <w:rFonts w:ascii="Courier New" w:hAnsi="Courier New" w:cs="Courier New"/>
+          <w:color w:val="A9B7C6"/>
+          <w:sz w:val="16"/>
+          <w:szCs w:val="16"/>
+        </w:rPr>
+        <w:t>(multipartFile.getContentType().equals(</w:t>
+      </w:r>
+      <w:r>
+        <w:rPr>
+          <w:rFonts w:ascii="Courier New" w:hAnsi="Courier New" w:cs="Courier New"/>
+          <w:color w:val="6A8759"/>
+          <w:sz w:val="16"/>
+          <w:szCs w:val="16"/>
+        </w:rPr>
+        <w:t>"text/html"</w:t>
+      </w:r>
+      <w:r>
+        <w:rPr>
+          <w:rFonts w:ascii="Courier New" w:hAnsi="Courier New" w:cs="Courier New"/>
+          <w:color w:val="A9B7C6"/>
+          <w:sz w:val="16"/>
+          <w:szCs w:val="16"/>
+        </w:rPr>
+        <w:t>)) {</w:t>
+      </w:r>
+      <w:r>
+        <w:rPr>
+          <w:rFonts w:ascii="Courier New" w:hAnsi="Courier New" w:cs="Courier New"/>
+          <w:color w:val="A9B7C6"/>
+          <w:sz w:val="16"/>
+          <w:szCs w:val="16"/>
+        </w:rPr>
+        <w:br/>
+        <w:t xml:space="preserve">        </w:t>
+      </w:r>
+      <w:r>
+        <w:rPr>
+          <w:rFonts w:ascii="Courier New" w:hAnsi="Courier New" w:cs="Courier New"/>
+          <w:color w:val="CC7832"/>
+          <w:sz w:val="16"/>
+          <w:szCs w:val="16"/>
+        </w:rPr>
+        <w:t xml:space="preserve">try </w:t>
+      </w:r>
+      <w:r>
+        <w:rPr>
+          <w:rFonts w:ascii="Courier New" w:hAnsi="Courier New" w:cs="Courier New"/>
+          <w:color w:val="A9B7C6"/>
+          <w:sz w:val="16"/>
+          <w:szCs w:val="16"/>
+        </w:rPr>
+        <w:t>{</w:t>
+      </w:r>
+      <w:r>
+        <w:rPr>
+          <w:rFonts w:ascii="Courier New" w:hAnsi="Courier New" w:cs="Courier New"/>
+          <w:color w:val="A9B7C6"/>
+          <w:sz w:val="16"/>
+          <w:szCs w:val="16"/>
+        </w:rPr>
+        <w:br/>
+        <w:t xml:space="preserve">            Files.</w:t>
+      </w:r>
+      <w:r>
+        <w:rPr>
+          <w:rFonts w:ascii="Courier New" w:hAnsi="Courier New" w:cs="Courier New"/>
+          <w:i/>
+          <w:iCs/>
+          <w:color w:val="A9B7C6"/>
+          <w:sz w:val="16"/>
+          <w:szCs w:val="16"/>
+        </w:rPr>
+        <w:t>copy</w:t>
+      </w:r>
+      <w:r>
+        <w:rPr>
+          <w:rFonts w:ascii="Courier New" w:hAnsi="Courier New" w:cs="Courier New"/>
+          <w:color w:val="A9B7C6"/>
+          <w:sz w:val="16"/>
+          <w:szCs w:val="16"/>
+        </w:rPr>
+        <w:t>(multipartFile.getInputStream()</w:t>
+      </w:r>
+      <w:r>
+        <w:rPr>
+          <w:rFonts w:ascii="Courier New" w:hAnsi="Courier New" w:cs="Courier New"/>
+          <w:color w:val="CC7832"/>
+          <w:sz w:val="16"/>
+          <w:szCs w:val="16"/>
+        </w:rPr>
+        <w:t>, this</w:t>
+      </w:r>
+      <w:r>
+        <w:rPr>
+          <w:rFonts w:ascii="Courier New" w:hAnsi="Courier New" w:cs="Courier New"/>
+          <w:color w:val="A9B7C6"/>
+          <w:sz w:val="16"/>
+          <w:szCs w:val="16"/>
+        </w:rPr>
+        <w:t>.</w:t>
+      </w:r>
+      <w:r>
+        <w:rPr>
+          <w:rFonts w:ascii="Courier New" w:hAnsi="Courier New" w:cs="Courier New"/>
+          <w:color w:val="9876AA"/>
+          <w:sz w:val="16"/>
+          <w:szCs w:val="16"/>
+        </w:rPr>
+        <w:t>root</w:t>
+      </w:r>
+      <w:r>
+        <w:rPr>
+          <w:rFonts w:ascii="Courier New" w:hAnsi="Courier New" w:cs="Courier New"/>
+          <w:color w:val="A9B7C6"/>
+          <w:sz w:val="16"/>
+          <w:szCs w:val="16"/>
+        </w:rPr>
+        <w:t>.resolve(</w:t>
+      </w:r>
+      <w:r>
+        <w:rPr>
+          <w:rFonts w:ascii="Courier New" w:hAnsi="Courier New" w:cs="Courier New"/>
+          <w:color w:val="6A8759"/>
+          <w:sz w:val="16"/>
+          <w:szCs w:val="16"/>
+        </w:rPr>
+        <w:t>"test.html"</w:t>
+      </w:r>
+      <w:r>
+        <w:rPr>
+          <w:rFonts w:ascii="Courier New" w:hAnsi="Courier New" w:cs="Courier New"/>
+          <w:color w:val="A9B7C6"/>
+          <w:sz w:val="16"/>
+          <w:szCs w:val="16"/>
+        </w:rPr>
+        <w:t>)</w:t>
+      </w:r>
+      <w:r>
+        <w:rPr>
+          <w:rFonts w:ascii="Courier New" w:hAnsi="Courier New" w:cs="Courier New"/>
+          <w:color w:val="CC7832"/>
+          <w:sz w:val="16"/>
+          <w:szCs w:val="16"/>
+        </w:rPr>
+        <w:t xml:space="preserve">, </w:t>
+      </w:r>
+      <w:r>
+        <w:rPr>
+          <w:rFonts w:ascii="Courier New" w:hAnsi="Courier New" w:cs="Courier New"/>
+          <w:color w:val="A9B7C6"/>
+          <w:sz w:val="16"/>
+          <w:szCs w:val="16"/>
+        </w:rPr>
+        <w:t>StandardCopyOption.</w:t>
+      </w:r>
+      <w:r>
+        <w:rPr>
+          <w:rFonts w:ascii="Courier New" w:hAnsi="Courier New" w:cs="Courier New"/>
+          <w:i/>
+          <w:iCs/>
+          <w:color w:val="9876AA"/>
+          <w:sz w:val="16"/>
+          <w:szCs w:val="16"/>
+        </w:rPr>
+        <w:t>REPLACE_EXISTING</w:t>
+      </w:r>
+      <w:r>
+        <w:rPr>
+          <w:rFonts w:ascii="Courier New" w:hAnsi="Courier New" w:cs="Courier New"/>
+          <w:color w:val="A9B7C6"/>
+          <w:sz w:val="16"/>
+          <w:szCs w:val="16"/>
+        </w:rPr>
+        <w:t>)</w:t>
+      </w:r>
+      <w:r>
+        <w:rPr>
+          <w:rFonts w:ascii="Courier New" w:hAnsi="Courier New" w:cs="Courier New"/>
+          <w:color w:val="CC7832"/>
+          <w:sz w:val="16"/>
+          <w:szCs w:val="16"/>
+        </w:rPr>
+        <w:t>;</w:t>
+      </w:r>
+      <w:r>
+        <w:rPr>
+          <w:rFonts w:ascii="Courier New" w:hAnsi="Courier New" w:cs="Courier New"/>
+          <w:color w:val="CC7832"/>
+          <w:sz w:val="16"/>
+          <w:szCs w:val="16"/>
+        </w:rPr>
+        <w:br/>
+        <w:t xml:space="preserve">        </w:t>
+      </w:r>
+      <w:r>
+        <w:rPr>
+          <w:rFonts w:ascii="Courier New" w:hAnsi="Courier New" w:cs="Courier New"/>
+          <w:color w:val="A9B7C6"/>
+          <w:sz w:val="16"/>
+          <w:szCs w:val="16"/>
+        </w:rPr>
+        <w:t xml:space="preserve">} </w:t>
+      </w:r>
+      <w:r>
+        <w:rPr>
+          <w:rFonts w:ascii="Courier New" w:hAnsi="Courier New" w:cs="Courier New"/>
+          <w:color w:val="CC7832"/>
+          <w:sz w:val="16"/>
+          <w:szCs w:val="16"/>
+        </w:rPr>
+        <w:t xml:space="preserve">catch </w:t>
+      </w:r>
+      <w:r>
+        <w:rPr>
+          <w:rFonts w:ascii="Courier New" w:hAnsi="Courier New" w:cs="Courier New"/>
+          <w:color w:val="A9B7C6"/>
+          <w:sz w:val="16"/>
+          <w:szCs w:val="16"/>
+        </w:rPr>
+        <w:t>(Exception ex) {</w:t>
+      </w:r>
+      <w:r>
+        <w:rPr>
+          <w:rFonts w:ascii="Courier New" w:hAnsi="Courier New" w:cs="Courier New"/>
+          <w:color w:val="A9B7C6"/>
+          <w:sz w:val="16"/>
+          <w:szCs w:val="16"/>
+        </w:rPr>
+        <w:br/>
+        <w:t xml:space="preserve">            </w:t>
+      </w:r>
+      <w:r>
+        <w:rPr>
+          <w:rFonts w:ascii="Courier New" w:hAnsi="Courier New" w:cs="Courier New"/>
+          <w:color w:val="CC7832"/>
+          <w:sz w:val="16"/>
+          <w:szCs w:val="16"/>
+        </w:rPr>
+        <w:t xml:space="preserve">throw new </w:t>
+      </w:r>
+      <w:r>
+        <w:rPr>
+          <w:rFonts w:ascii="Courier New" w:hAnsi="Courier New" w:cs="Courier New"/>
+          <w:color w:val="A9B7C6"/>
+          <w:sz w:val="16"/>
+          <w:szCs w:val="16"/>
+        </w:rPr>
+        <w:t>RuntimeException(</w:t>
+      </w:r>
+      <w:r>
+        <w:rPr>
+          <w:rFonts w:ascii="Courier New" w:hAnsi="Courier New" w:cs="Courier New"/>
+          <w:color w:val="6A8759"/>
+          <w:sz w:val="16"/>
+          <w:szCs w:val="16"/>
+        </w:rPr>
+        <w:t xml:space="preserve">"Blad przy zapisie pliku: " </w:t>
+      </w:r>
+      <w:r>
+        <w:rPr>
+          <w:rFonts w:ascii="Courier New" w:hAnsi="Courier New" w:cs="Courier New"/>
+          <w:color w:val="A9B7C6"/>
+          <w:sz w:val="16"/>
+          <w:szCs w:val="16"/>
+        </w:rPr>
+        <w:t>+ ex.getMessage())</w:t>
+      </w:r>
+      <w:r>
+        <w:rPr>
+          <w:rFonts w:ascii="Courier New" w:hAnsi="Courier New" w:cs="Courier New"/>
+          <w:color w:val="CC7832"/>
+          <w:sz w:val="16"/>
+          <w:szCs w:val="16"/>
+        </w:rPr>
+        <w:t>;</w:t>
+      </w:r>
+      <w:r>
+        <w:rPr>
+          <w:rFonts w:ascii="Courier New" w:hAnsi="Courier New" w:cs="Courier New"/>
+          <w:color w:val="CC7832"/>
+          <w:sz w:val="16"/>
+          <w:szCs w:val="16"/>
+        </w:rPr>
+        <w:br/>
+        <w:t xml:space="preserve">        </w:t>
+      </w:r>
+      <w:r>
+        <w:rPr>
+          <w:rFonts w:ascii="Courier New" w:hAnsi="Courier New" w:cs="Courier New"/>
+          <w:color w:val="A9B7C6"/>
+          <w:sz w:val="16"/>
+          <w:szCs w:val="16"/>
+        </w:rPr>
+        <w:t>}</w:t>
+      </w:r>
+      <w:r>
+        <w:rPr>
+          <w:rFonts w:ascii="Courier New" w:hAnsi="Courier New" w:cs="Courier New"/>
+          <w:color w:val="A9B7C6"/>
+          <w:sz w:val="16"/>
+          <w:szCs w:val="16"/>
+        </w:rPr>
+        <w:br/>
+        <w:t xml:space="preserve">    }</w:t>
+      </w:r>
+      <w:r>
+        <w:rPr>
+          <w:rFonts w:ascii="Courier New" w:hAnsi="Courier New" w:cs="Courier New"/>
+          <w:color w:val="A9B7C6"/>
+          <w:sz w:val="16"/>
+          <w:szCs w:val="16"/>
+        </w:rPr>
+        <w:br/>
+        <w:t xml:space="preserve">    </w:t>
+      </w:r>
+      <w:r>
+        <w:rPr>
+          <w:rFonts w:ascii="Courier New" w:hAnsi="Courier New" w:cs="Courier New"/>
+          <w:color w:val="CC7832"/>
+          <w:sz w:val="16"/>
+          <w:szCs w:val="16"/>
+        </w:rPr>
+        <w:t xml:space="preserve">else </w:t>
+      </w:r>
+      <w:r>
+        <w:rPr>
+          <w:rFonts w:ascii="Courier New" w:hAnsi="Courier New" w:cs="Courier New"/>
+          <w:color w:val="A9B7C6"/>
+          <w:sz w:val="16"/>
+          <w:szCs w:val="16"/>
+        </w:rPr>
+        <w:t>{</w:t>
+      </w:r>
+      <w:r>
+        <w:rPr>
+          <w:rFonts w:ascii="Courier New" w:hAnsi="Courier New" w:cs="Courier New"/>
+          <w:color w:val="A9B7C6"/>
+          <w:sz w:val="16"/>
+          <w:szCs w:val="16"/>
+        </w:rPr>
+        <w:br/>
+        <w:t xml:space="preserve">        </w:t>
+      </w:r>
+      <w:r>
+        <w:rPr>
+          <w:rFonts w:ascii="Courier New" w:hAnsi="Courier New" w:cs="Courier New"/>
+          <w:color w:val="CC7832"/>
+          <w:sz w:val="16"/>
+          <w:szCs w:val="16"/>
+        </w:rPr>
+        <w:t xml:space="preserve">try </w:t>
+      </w:r>
+      <w:r>
+        <w:rPr>
+          <w:rFonts w:ascii="Courier New" w:hAnsi="Courier New" w:cs="Courier New"/>
+          <w:color w:val="A9B7C6"/>
+          <w:sz w:val="16"/>
+          <w:szCs w:val="16"/>
+        </w:rPr>
+        <w:t>{</w:t>
+      </w:r>
+      <w:r>
+        <w:rPr>
+          <w:rFonts w:ascii="Courier New" w:hAnsi="Courier New" w:cs="Courier New"/>
+          <w:color w:val="A9B7C6"/>
+          <w:sz w:val="16"/>
+          <w:szCs w:val="16"/>
+        </w:rPr>
+        <w:br/>
+        <w:t xml:space="preserve">            Files.</w:t>
+      </w:r>
+      <w:r>
+        <w:rPr>
+          <w:rFonts w:ascii="Courier New" w:hAnsi="Courier New" w:cs="Courier New"/>
+          <w:i/>
+          <w:iCs/>
+          <w:color w:val="A9B7C6"/>
+          <w:sz w:val="16"/>
+          <w:szCs w:val="16"/>
+        </w:rPr>
+        <w:t>copy</w:t>
+      </w:r>
+      <w:r>
+        <w:rPr>
+          <w:rFonts w:ascii="Courier New" w:hAnsi="Courier New" w:cs="Courier New"/>
+          <w:color w:val="A9B7C6"/>
+          <w:sz w:val="16"/>
+          <w:szCs w:val="16"/>
+        </w:rPr>
+        <w:t>(multipartFile.getInputStream()</w:t>
+      </w:r>
+      <w:r>
+        <w:rPr>
+          <w:rFonts w:ascii="Courier New" w:hAnsi="Courier New" w:cs="Courier New"/>
+          <w:color w:val="CC7832"/>
+          <w:sz w:val="16"/>
+          <w:szCs w:val="16"/>
+        </w:rPr>
+        <w:t>, this</w:t>
+      </w:r>
+      <w:r>
+        <w:rPr>
+          <w:rFonts w:ascii="Courier New" w:hAnsi="Courier New" w:cs="Courier New"/>
+          <w:color w:val="A9B7C6"/>
+          <w:sz w:val="16"/>
+          <w:szCs w:val="16"/>
+        </w:rPr>
+        <w:t>.</w:t>
+      </w:r>
+      <w:r>
+        <w:rPr>
+          <w:rFonts w:ascii="Courier New" w:hAnsi="Courier New" w:cs="Courier New"/>
+          <w:color w:val="9876AA"/>
+          <w:sz w:val="16"/>
+          <w:szCs w:val="16"/>
+        </w:rPr>
+        <w:t>root</w:t>
+      </w:r>
+      <w:r>
+        <w:rPr>
+          <w:rFonts w:ascii="Courier New" w:hAnsi="Courier New" w:cs="Courier New"/>
+          <w:color w:val="A9B7C6"/>
+          <w:sz w:val="16"/>
+          <w:szCs w:val="16"/>
+        </w:rPr>
+        <w:t>.resolve(</w:t>
+      </w:r>
+      <w:r>
+        <w:rPr>
+          <w:rFonts w:ascii="Courier New" w:hAnsi="Courier New" w:cs="Courier New"/>
+          <w:color w:val="6A8759"/>
+          <w:sz w:val="16"/>
+          <w:szCs w:val="16"/>
+        </w:rPr>
+        <w:t>"test.md"</w:t>
+      </w:r>
+      <w:r>
+        <w:rPr>
+          <w:rFonts w:ascii="Courier New" w:hAnsi="Courier New" w:cs="Courier New"/>
+          <w:color w:val="A9B7C6"/>
+          <w:sz w:val="16"/>
+          <w:szCs w:val="16"/>
+        </w:rPr>
+        <w:t>)</w:t>
+      </w:r>
+      <w:r>
+        <w:rPr>
+          <w:rFonts w:ascii="Courier New" w:hAnsi="Courier New" w:cs="Courier New"/>
+          <w:color w:val="CC7832"/>
+          <w:sz w:val="16"/>
+          <w:szCs w:val="16"/>
+        </w:rPr>
+        <w:t xml:space="preserve">, </w:t>
+      </w:r>
+      <w:r>
+        <w:rPr>
+          <w:rFonts w:ascii="Courier New" w:hAnsi="Courier New" w:cs="Courier New"/>
+          <w:color w:val="A9B7C6"/>
+          <w:sz w:val="16"/>
+          <w:szCs w:val="16"/>
+        </w:rPr>
+        <w:t>StandardCopyOption.</w:t>
+      </w:r>
+      <w:r>
+        <w:rPr>
+          <w:rFonts w:ascii="Courier New" w:hAnsi="Courier New" w:cs="Courier New"/>
+          <w:i/>
+          <w:iCs/>
+          <w:color w:val="9876AA"/>
+          <w:sz w:val="16"/>
+          <w:szCs w:val="16"/>
+        </w:rPr>
+        <w:t>REPLACE_EXISTING</w:t>
+      </w:r>
+      <w:r>
+        <w:rPr>
+          <w:rFonts w:ascii="Courier New" w:hAnsi="Courier New" w:cs="Courier New"/>
+          <w:color w:val="A9B7C6"/>
+          <w:sz w:val="16"/>
+          <w:szCs w:val="16"/>
+        </w:rPr>
+        <w:t>)</w:t>
+      </w:r>
+      <w:r>
+        <w:rPr>
+          <w:rFonts w:ascii="Courier New" w:hAnsi="Courier New" w:cs="Courier New"/>
+          <w:color w:val="CC7832"/>
+          <w:sz w:val="16"/>
+          <w:szCs w:val="16"/>
+        </w:rPr>
+        <w:t>;</w:t>
+      </w:r>
+      <w:r>
+        <w:rPr>
+          <w:rFonts w:ascii="Courier New" w:hAnsi="Courier New" w:cs="Courier New"/>
+          <w:color w:val="CC7832"/>
+          <w:sz w:val="16"/>
+          <w:szCs w:val="16"/>
+        </w:rPr>
+        <w:br/>
+        <w:t xml:space="preserve">        </w:t>
+      </w:r>
+      <w:r>
+        <w:rPr>
+          <w:rFonts w:ascii="Courier New" w:hAnsi="Courier New" w:cs="Courier New"/>
+          <w:color w:val="A9B7C6"/>
+          <w:sz w:val="16"/>
+          <w:szCs w:val="16"/>
+        </w:rPr>
+        <w:t xml:space="preserve">} </w:t>
+      </w:r>
+      <w:r>
+        <w:rPr>
+          <w:rFonts w:ascii="Courier New" w:hAnsi="Courier New" w:cs="Courier New"/>
+          <w:color w:val="CC7832"/>
+          <w:sz w:val="16"/>
+          <w:szCs w:val="16"/>
+        </w:rPr>
+        <w:t xml:space="preserve">catch </w:t>
+      </w:r>
+      <w:r>
+        <w:rPr>
+          <w:rFonts w:ascii="Courier New" w:hAnsi="Courier New" w:cs="Courier New"/>
+          <w:color w:val="A9B7C6"/>
+          <w:sz w:val="16"/>
+          <w:szCs w:val="16"/>
+        </w:rPr>
+        <w:t>(Exception ex) {</w:t>
+      </w:r>
+      <w:r>
+        <w:rPr>
+          <w:rFonts w:ascii="Courier New" w:hAnsi="Courier New" w:cs="Courier New"/>
+          <w:color w:val="A9B7C6"/>
+          <w:sz w:val="16"/>
+          <w:szCs w:val="16"/>
+        </w:rPr>
+        <w:br/>
+        <w:t xml:space="preserve">            </w:t>
+      </w:r>
+      <w:r>
+        <w:rPr>
+          <w:rFonts w:ascii="Courier New" w:hAnsi="Courier New" w:cs="Courier New"/>
+          <w:color w:val="CC7832"/>
+          <w:sz w:val="16"/>
+          <w:szCs w:val="16"/>
+        </w:rPr>
+        <w:t xml:space="preserve">throw new </w:t>
+      </w:r>
+      <w:r>
+        <w:rPr>
+          <w:rFonts w:ascii="Courier New" w:hAnsi="Courier New" w:cs="Courier New"/>
+          <w:color w:val="A9B7C6"/>
+          <w:sz w:val="16"/>
+          <w:szCs w:val="16"/>
+        </w:rPr>
+        <w:t>RuntimeException(</w:t>
+      </w:r>
+      <w:r>
+        <w:rPr>
+          <w:rFonts w:ascii="Courier New" w:hAnsi="Courier New" w:cs="Courier New"/>
+          <w:color w:val="6A8759"/>
+          <w:sz w:val="16"/>
+          <w:szCs w:val="16"/>
+        </w:rPr>
+        <w:t xml:space="preserve">"Blad przy zapisie pliku: " </w:t>
+      </w:r>
+      <w:r>
+        <w:rPr>
+          <w:rFonts w:ascii="Courier New" w:hAnsi="Courier New" w:cs="Courier New"/>
+          <w:color w:val="A9B7C6"/>
+          <w:sz w:val="16"/>
+          <w:szCs w:val="16"/>
+        </w:rPr>
+        <w:t>+ ex.getMessage())</w:t>
+      </w:r>
+      <w:r>
+        <w:rPr>
+          <w:rFonts w:ascii="Courier New" w:hAnsi="Courier New" w:cs="Courier New"/>
+          <w:color w:val="CC7832"/>
+          <w:sz w:val="16"/>
+          <w:szCs w:val="16"/>
+        </w:rPr>
+        <w:t>;</w:t>
+      </w:r>
+      <w:r>
+        <w:rPr>
+          <w:rFonts w:ascii="Courier New" w:hAnsi="Courier New" w:cs="Courier New"/>
+          <w:color w:val="CC7832"/>
+          <w:sz w:val="16"/>
+          <w:szCs w:val="16"/>
+        </w:rPr>
+        <w:br/>
+        <w:t xml:space="preserve">        </w:t>
+      </w:r>
+      <w:r>
+        <w:rPr>
+          <w:rFonts w:ascii="Courier New" w:hAnsi="Courier New" w:cs="Courier New"/>
+          <w:color w:val="A9B7C6"/>
+          <w:sz w:val="16"/>
+          <w:szCs w:val="16"/>
+        </w:rPr>
+        <w:t>}</w:t>
+      </w:r>
+      <w:r>
+        <w:rPr>
+          <w:rFonts w:ascii="Courier New" w:hAnsi="Courier New" w:cs="Courier New"/>
+          <w:color w:val="A9B7C6"/>
+          <w:sz w:val="16"/>
+          <w:szCs w:val="16"/>
+        </w:rPr>
+        <w:br/>
+        <w:t xml:space="preserve">    }</w:t>
+      </w:r>
+      <w:r>
+        <w:rPr>
+          <w:rFonts w:ascii="Courier New" w:hAnsi="Courier New" w:cs="Courier New"/>
+          <w:color w:val="A9B7C6"/>
+          <w:sz w:val="16"/>
+          <w:szCs w:val="16"/>
+        </w:rPr>
+        <w:br/>
+        <w:t>}</w:t>
+      </w:r>
+    </w:p>
+    <w:p>
+      <w:pPr>
+        <w:ind w:left="360" w:firstLine="0"/>
+      </w:pPr>
+      <w:r>
+        <w:t>Po zapisaniu pliki mogą być odczytywane celem konwersji lub listowaniu ich u klienta. Mogą być też usunięte przez niego. Po zakończeniu pracy serwera są one automatycznie usuwane.</w:t>
+      </w:r>
+    </w:p>
+    <w:p>
+      <w:pPr>
+        <w:pStyle w:val="ListParagraph"/>
+        <w:numPr>
+          <w:ilvl w:val="0"/>
+          <w:numId w:val="6"/>
+        </w:numPr>
+        <w:rPr>
+          <w:lang w:val="en-US"/>
+        </w:rPr>
+      </w:pPr>
+      <w:r>
+        <w:rPr>
+          <w:lang w:val="en-US"/>
+        </w:rPr>
+        <w:t>Pliki historii</w:t>
+      </w:r>
+    </w:p>
+    <w:p>
+      <w:pPr>
+        <w:ind w:left="360" w:firstLine="0"/>
+        <w:rPr>
+          <w:lang w:val="en-US"/>
+        </w:rPr>
+      </w:pPr>
+      <w:r>
+        <w:t xml:space="preserve">W katalogu historii umieszczane są pliki poddane już konwersji. </w:t>
+      </w:r>
+      <w:r>
+        <w:t xml:space="preserve">Można je w każdej chwili pobrać po stronie klienta. </w:t>
+      </w:r>
+      <w:r>
+        <w:t xml:space="preserve">Poniżej zamieszczony jest fragment kodu prezentujący </w:t>
+      </w:r>
+      <w:r>
+        <w:t>pobieranie właściwości wszystkich p</w:t>
+      </w:r>
+      <w:r>
+        <w:t xml:space="preserve">lików. </w:t>
+      </w:r>
+      <w:r>
+        <w:t xml:space="preserve">Tworzony jest w tym celu obiekt DTO w którym </w:t>
+      </w:r>
+      <w:r>
+        <w:t xml:space="preserve">znajdują się informacje o nazwie pliku, dacie modyfikacji i rozmiarze. </w:t>
+      </w:r>
+      <w:r>
+        <w:t>W metodzie getFilesFromHistory tworzona jest lista tych właściwości, a n</w:t>
+      </w:r>
+      <w:r>
+        <w:t xml:space="preserve">astępnie w pętli tworzone są instancje obiektu przy użyciu buildera. </w:t>
+      </w:r>
+      <w:r>
+        <w:rPr>
+          <w:lang w:val="en-US"/>
+        </w:rPr>
+        <w:t>Lista przesyłana jest do klienta.</w:t>
+      </w:r>
+      <w:r>
+        <w:rPr>
+          <w:lang w:val="en-US"/>
+        </w:rPr>
+        <w:t xml:space="preserve"> </w:t>
+      </w:r>
+    </w:p>
+    <w:p>
+      <w:pPr>
+        <w:pStyle w:val="HTMLPreformatted"/>
+        <w:shd w:val="clear" w:color="auto" w:fill="2B2B2B"/>
+        <w:ind w:left="720"/>
+        <w:rPr>
+          <w:color w:val="A9B7C6"/>
+          <w:sz w:val="16"/>
+          <w:szCs w:val="16"/>
+          <w:lang w:val="en-US"/>
+        </w:rPr>
+      </w:pPr>
+      <w:r>
+        <w:rPr>
+          <w:color w:val="CC7832"/>
+          <w:sz w:val="15"/>
+          <w:szCs w:val="15"/>
+          <w:lang w:val="en-US"/>
+        </w:rPr>
+        <w:t xml:space="preserve">public </w:t>
+      </w:r>
+      <w:r>
+        <w:rPr>
+          <w:color w:val="A9B7C6"/>
+          <w:sz w:val="15"/>
+          <w:szCs w:val="15"/>
+          <w:lang w:val="en-US"/>
+        </w:rPr>
+        <w:t xml:space="preserve">ResponseEntity&lt;List&lt;FilesHistoryDto&gt;&gt; </w:t>
+      </w:r>
+      <w:r>
+        <w:rPr>
+          <w:color w:val="FFC66D"/>
+          <w:sz w:val="15"/>
+          <w:szCs w:val="15"/>
+          <w:lang w:val="en-US"/>
+        </w:rPr>
+        <w:t>getFilesFromHistory</w:t>
+      </w:r>
+      <w:r>
+        <w:rPr>
+          <w:color w:val="A9B7C6"/>
+          <w:sz w:val="15"/>
+          <w:szCs w:val="15"/>
+          <w:lang w:val="en-US"/>
+        </w:rPr>
+        <w:t>() {</w:t>
+      </w:r>
+      <w:r>
+        <w:rPr>
+          <w:color w:val="A9B7C6"/>
+          <w:sz w:val="15"/>
+          <w:szCs w:val="15"/>
+          <w:lang w:val="en-US"/>
+        </w:rPr>
+        <w:br/>
+        <w:t xml:space="preserve">    List&lt;FilesHistoryDto&gt; fh = </w:t>
+      </w:r>
+      <w:r>
+        <w:rPr>
+          <w:color w:val="CC7832"/>
+          <w:sz w:val="15"/>
+          <w:szCs w:val="15"/>
+          <w:lang w:val="en-US"/>
+        </w:rPr>
+        <w:t xml:space="preserve">new </w:t>
+      </w:r>
+      <w:r>
+        <w:rPr>
+          <w:color w:val="A9B7C6"/>
+          <w:sz w:val="15"/>
+          <w:szCs w:val="15"/>
+          <w:lang w:val="en-US"/>
+        </w:rPr>
+        <w:t>ArrayList&lt;FilesHistoryDto&gt;()</w:t>
+      </w:r>
+      <w:r>
+        <w:rPr>
+          <w:color w:val="CC7832"/>
+          <w:sz w:val="15"/>
+          <w:szCs w:val="15"/>
+          <w:lang w:val="en-US"/>
+        </w:rPr>
+        <w:t>;</w:t>
+      </w:r>
+      <w:r>
+        <w:rPr>
+          <w:color w:val="CC7832"/>
+          <w:sz w:val="15"/>
+          <w:szCs w:val="15"/>
+          <w:lang w:val="en-US"/>
+        </w:rPr>
+        <w:br/>
+        <w:t xml:space="preserve">    </w:t>
+      </w:r>
+      <w:r>
+        <w:rPr>
+          <w:color w:val="A9B7C6"/>
+          <w:sz w:val="15"/>
+          <w:szCs w:val="15"/>
+          <w:lang w:val="en-US"/>
+        </w:rPr>
+        <w:t>String date</w:t>
+      </w:r>
+      <w:r>
+        <w:rPr>
+          <w:color w:val="CC7832"/>
+          <w:sz w:val="15"/>
+          <w:szCs w:val="15"/>
+          <w:lang w:val="en-US"/>
+        </w:rPr>
+        <w:t>;</w:t>
+      </w:r>
+      <w:r>
+        <w:rPr>
+          <w:color w:val="CC7832"/>
+          <w:sz w:val="15"/>
+          <w:szCs w:val="15"/>
+          <w:lang w:val="en-US"/>
+        </w:rPr>
+        <w:br/>
+        <w:t xml:space="preserve">    </w:t>
+      </w:r>
+      <w:r>
+        <w:rPr>
+          <w:color w:val="A9B7C6"/>
+          <w:sz w:val="15"/>
+          <w:szCs w:val="15"/>
+          <w:lang w:val="en-US"/>
+        </w:rPr>
+        <w:t xml:space="preserve">File dir = </w:t>
+      </w:r>
+      <w:r>
+        <w:rPr>
+          <w:color w:val="CC7832"/>
+          <w:sz w:val="15"/>
+          <w:szCs w:val="15"/>
+          <w:lang w:val="en-US"/>
+        </w:rPr>
+        <w:t xml:space="preserve">new </w:t>
+      </w:r>
+      <w:r>
+        <w:rPr>
+          <w:color w:val="A9B7C6"/>
+          <w:sz w:val="15"/>
+          <w:szCs w:val="15"/>
+          <w:lang w:val="en-US"/>
+        </w:rPr>
+        <w:t>File(</w:t>
+      </w:r>
+      <w:r>
+        <w:rPr>
+          <w:color w:val="9876AA"/>
+          <w:sz w:val="15"/>
+          <w:szCs w:val="15"/>
+          <w:lang w:val="en-US"/>
+        </w:rPr>
+        <w:t>historyRoot</w:t>
+      </w:r>
+      <w:r>
+        <w:rPr>
+          <w:color w:val="A9B7C6"/>
+          <w:sz w:val="15"/>
+          <w:szCs w:val="15"/>
+          <w:lang w:val="en-US"/>
+        </w:rPr>
+        <w:t>.toUri())</w:t>
+      </w:r>
+      <w:r>
+        <w:rPr>
+          <w:color w:val="CC7832"/>
+          <w:sz w:val="15"/>
+          <w:szCs w:val="15"/>
+          <w:lang w:val="en-US"/>
+        </w:rPr>
+        <w:t>;</w:t>
+      </w:r>
+      <w:r>
+        <w:rPr>
+          <w:color w:val="CC7832"/>
+          <w:sz w:val="15"/>
+          <w:szCs w:val="15"/>
+          <w:lang w:val="en-US"/>
+        </w:rPr>
+        <w:br/>
+        <w:t xml:space="preserve">    </w:t>
+      </w:r>
+      <w:r>
+        <w:rPr>
+          <w:color w:val="A9B7C6"/>
+          <w:sz w:val="15"/>
+          <w:szCs w:val="15"/>
+          <w:lang w:val="en-US"/>
+        </w:rPr>
+        <w:t>File[] list = dir.listFiles()</w:t>
+      </w:r>
+      <w:r>
+        <w:rPr>
+          <w:color w:val="CC7832"/>
+          <w:sz w:val="15"/>
+          <w:szCs w:val="15"/>
+          <w:lang w:val="en-US"/>
+        </w:rPr>
+        <w:t>;</w:t>
+      </w:r>
+      <w:r>
+        <w:rPr>
+          <w:color w:val="CC7832"/>
+          <w:sz w:val="15"/>
+          <w:szCs w:val="15"/>
+          <w:lang w:val="en-US"/>
+        </w:rPr>
+        <w:br/>
+        <w:t xml:space="preserve">    </w:t>
+      </w:r>
+      <w:r>
+        <w:rPr>
+          <w:color w:val="A9B7C6"/>
+          <w:sz w:val="15"/>
+          <w:szCs w:val="15"/>
+          <w:lang w:val="en-US"/>
+        </w:rPr>
+        <w:t>System.</w:t>
+      </w:r>
+      <w:r>
+        <w:rPr>
+          <w:i/>
+          <w:iCs/>
+          <w:color w:val="9876AA"/>
+          <w:sz w:val="15"/>
+          <w:szCs w:val="15"/>
+          <w:lang w:val="en-US"/>
+        </w:rPr>
+        <w:t>out</w:t>
+      </w:r>
+      <w:r>
+        <w:rPr>
+          <w:color w:val="A9B7C6"/>
+          <w:sz w:val="15"/>
+          <w:szCs w:val="15"/>
+          <w:lang w:val="en-US"/>
+        </w:rPr>
+        <w:t>.println(</w:t>
+      </w:r>
+      <w:r>
+        <w:rPr>
+          <w:color w:val="6A8759"/>
+          <w:sz w:val="15"/>
+          <w:szCs w:val="15"/>
+          <w:lang w:val="en-US"/>
+        </w:rPr>
+        <w:t xml:space="preserve">"path " </w:t>
+      </w:r>
+      <w:r>
+        <w:rPr>
+          <w:color w:val="A9B7C6"/>
+          <w:sz w:val="15"/>
+          <w:szCs w:val="15"/>
+          <w:lang w:val="en-US"/>
+        </w:rPr>
+        <w:t>+ dir.getName())</w:t>
+      </w:r>
+      <w:r>
+        <w:rPr>
+          <w:color w:val="CC7832"/>
+          <w:sz w:val="15"/>
+          <w:szCs w:val="15"/>
+          <w:lang w:val="en-US"/>
+        </w:rPr>
+        <w:t>;</w:t>
+      </w:r>
+      <w:r>
+        <w:rPr>
+          <w:color w:val="CC7832"/>
+          <w:sz w:val="15"/>
+          <w:szCs w:val="15"/>
+          <w:lang w:val="en-US"/>
+        </w:rPr>
+        <w:br/>
+        <w:t xml:space="preserve">    for </w:t>
+      </w:r>
+      <w:r>
+        <w:rPr>
+          <w:color w:val="A9B7C6"/>
+          <w:sz w:val="15"/>
+          <w:szCs w:val="15"/>
+          <w:lang w:val="en-US"/>
+        </w:rPr>
+        <w:t>(</w:t>
+      </w:r>
+      <w:r>
+        <w:rPr>
+          <w:color w:val="CC7832"/>
+          <w:sz w:val="15"/>
+          <w:szCs w:val="15"/>
+          <w:lang w:val="en-US"/>
+        </w:rPr>
+        <w:t xml:space="preserve">int </w:t>
+      </w:r>
+      <w:r>
+        <w:rPr>
+          <w:color w:val="A9B7C6"/>
+          <w:sz w:val="15"/>
+          <w:szCs w:val="15"/>
+          <w:lang w:val="en-US"/>
+        </w:rPr>
+        <w:t xml:space="preserve">i = </w:t>
+      </w:r>
+      <w:r>
+        <w:rPr>
+          <w:color w:val="6897BB"/>
+          <w:sz w:val="15"/>
+          <w:szCs w:val="15"/>
+          <w:lang w:val="en-US"/>
+        </w:rPr>
+        <w:t>0</w:t>
+      </w:r>
+      <w:r>
+        <w:rPr>
+          <w:color w:val="CC7832"/>
+          <w:sz w:val="15"/>
+          <w:szCs w:val="15"/>
+          <w:lang w:val="en-US"/>
+        </w:rPr>
+        <w:t xml:space="preserve">; </w:t>
+      </w:r>
+      <w:r>
+        <w:rPr>
+          <w:color w:val="A9B7C6"/>
+          <w:sz w:val="15"/>
+          <w:szCs w:val="15"/>
+          <w:lang w:val="en-US"/>
+        </w:rPr>
+        <w:t>i &lt; list.</w:t>
+      </w:r>
+      <w:r>
+        <w:rPr>
+          <w:color w:val="9876AA"/>
+          <w:sz w:val="15"/>
+          <w:szCs w:val="15"/>
+          <w:lang w:val="en-US"/>
+        </w:rPr>
+        <w:t>length</w:t>
+      </w:r>
+      <w:r>
+        <w:rPr>
+          <w:color w:val="CC7832"/>
+          <w:sz w:val="15"/>
+          <w:szCs w:val="15"/>
+          <w:lang w:val="en-US"/>
+        </w:rPr>
+        <w:t xml:space="preserve">; </w:t>
+      </w:r>
+      <w:r>
+        <w:rPr>
+          <w:color w:val="A9B7C6"/>
+          <w:sz w:val="15"/>
+          <w:szCs w:val="15"/>
+          <w:lang w:val="en-US"/>
+        </w:rPr>
+        <w:t>i++) {</w:t>
+      </w:r>
+      <w:r>
+        <w:rPr>
+          <w:color w:val="A9B7C6"/>
+          <w:sz w:val="15"/>
+          <w:szCs w:val="15"/>
+          <w:lang w:val="en-US"/>
+        </w:rPr>
+        <w:br/>
+        <w:t xml:space="preserve">        </w:t>
+      </w:r>
+      <w:r>
+        <w:rPr>
+          <w:color w:val="CC7832"/>
+          <w:sz w:val="15"/>
+          <w:szCs w:val="15"/>
+          <w:lang w:val="en-US"/>
+        </w:rPr>
+        <w:t xml:space="preserve">if </w:t>
+      </w:r>
+      <w:r>
+        <w:rPr>
+          <w:color w:val="A9B7C6"/>
+          <w:sz w:val="15"/>
+          <w:szCs w:val="15"/>
+          <w:lang w:val="en-US"/>
+        </w:rPr>
+        <w:t>(list[i].isFile()) {</w:t>
+      </w:r>
+      <w:r>
+        <w:rPr>
+          <w:color w:val="A9B7C6"/>
+          <w:sz w:val="15"/>
+          <w:szCs w:val="15"/>
+          <w:lang w:val="en-US"/>
+        </w:rPr>
+        <w:br/>
+        <w:t xml:space="preserve">            System.</w:t>
+      </w:r>
+      <w:r>
+        <w:rPr>
+          <w:i/>
+          <w:iCs/>
+          <w:color w:val="9876AA"/>
+          <w:sz w:val="15"/>
+          <w:szCs w:val="15"/>
+          <w:lang w:val="en-US"/>
+        </w:rPr>
+        <w:t>out</w:t>
+      </w:r>
+      <w:r>
+        <w:rPr>
+          <w:color w:val="A9B7C6"/>
+          <w:sz w:val="15"/>
+          <w:szCs w:val="15"/>
+          <w:lang w:val="en-US"/>
+        </w:rPr>
+        <w:t>.println(</w:t>
+      </w:r>
+      <w:r>
+        <w:rPr>
+          <w:color w:val="6A8759"/>
+          <w:sz w:val="15"/>
+          <w:szCs w:val="15"/>
+          <w:lang w:val="en-US"/>
+        </w:rPr>
+        <w:t xml:space="preserve">"File " </w:t>
+      </w:r>
+      <w:r>
+        <w:rPr>
+          <w:color w:val="A9B7C6"/>
+          <w:sz w:val="15"/>
+          <w:szCs w:val="15"/>
+          <w:lang w:val="en-US"/>
+        </w:rPr>
+        <w:t>+ list[i].getName())</w:t>
+      </w:r>
+      <w:r>
+        <w:rPr>
+          <w:color w:val="CC7832"/>
+          <w:sz w:val="15"/>
+          <w:szCs w:val="15"/>
+          <w:lang w:val="en-US"/>
+        </w:rPr>
+        <w:t>;</w:t>
+      </w:r>
+      <w:r>
+        <w:rPr>
+          <w:color w:val="CC7832"/>
+          <w:sz w:val="15"/>
+          <w:szCs w:val="15"/>
+          <w:lang w:val="en-US"/>
+        </w:rPr>
+        <w:br/>
+        <w:t xml:space="preserve">            </w:t>
+      </w:r>
+      <w:r>
+        <w:rPr>
+          <w:color w:val="A9B7C6"/>
+          <w:sz w:val="15"/>
+          <w:szCs w:val="15"/>
+          <w:lang w:val="en-US"/>
+        </w:rPr>
+        <w:t>date = convertTime(list[i].lastModified())</w:t>
+      </w:r>
+      <w:r>
+        <w:rPr>
+          <w:color w:val="CC7832"/>
+          <w:sz w:val="15"/>
+          <w:szCs w:val="15"/>
+          <w:lang w:val="en-US"/>
+        </w:rPr>
+        <w:t>;</w:t>
+      </w:r>
+      <w:r>
+        <w:rPr>
+          <w:color w:val="CC7832"/>
+          <w:sz w:val="15"/>
+          <w:szCs w:val="15"/>
+          <w:lang w:val="en-US"/>
+        </w:rPr>
+        <w:br/>
+        <w:t xml:space="preserve">            </w:t>
+      </w:r>
+      <w:r>
+        <w:rPr>
+          <w:color w:val="A9B7C6"/>
+          <w:sz w:val="15"/>
+          <w:szCs w:val="15"/>
+          <w:lang w:val="en-US"/>
+        </w:rPr>
+        <w:t>fh.add(FilesHistoryDto.</w:t>
+      </w:r>
+      <w:r>
+        <w:rPr>
+          <w:i/>
+          <w:iCs/>
+          <w:color w:val="A9B7C6"/>
+          <w:sz w:val="15"/>
+          <w:szCs w:val="15"/>
+          <w:lang w:val="en-US"/>
+        </w:rPr>
+        <w:t>builder</w:t>
+      </w:r>
+      <w:r>
+        <w:rPr>
+          <w:color w:val="A9B7C6"/>
+          <w:sz w:val="15"/>
+          <w:szCs w:val="15"/>
+          <w:lang w:val="en-US"/>
+        </w:rPr>
+        <w:t>().size(String.</w:t>
+      </w:r>
+      <w:r>
+        <w:rPr>
+          <w:i/>
+          <w:iCs/>
+          <w:color w:val="A9B7C6"/>
+          <w:sz w:val="15"/>
+          <w:szCs w:val="15"/>
+          <w:lang w:val="en-US"/>
+        </w:rPr>
+        <w:t>valueOf</w:t>
+      </w:r>
+      <w:r>
+        <w:rPr>
+          <w:color w:val="A9B7C6"/>
+          <w:sz w:val="15"/>
+          <w:szCs w:val="15"/>
+          <w:lang w:val="en-US"/>
+        </w:rPr>
+        <w:t>(list[i].length())).name(list[i].getName()).dateOfConversion(date).build())</w:t>
+      </w:r>
+      <w:r>
+        <w:rPr>
+          <w:color w:val="CC7832"/>
+          <w:sz w:val="15"/>
+          <w:szCs w:val="15"/>
+          <w:lang w:val="en-US"/>
+        </w:rPr>
+        <w:t>;</w:t>
+      </w:r>
+      <w:r>
+        <w:rPr>
+          <w:color w:val="CC7832"/>
+          <w:sz w:val="15"/>
+          <w:szCs w:val="15"/>
+          <w:lang w:val="en-US"/>
+        </w:rPr>
+        <w:br/>
+        <w:t xml:space="preserve">        </w:t>
+      </w:r>
+      <w:r>
+        <w:rPr>
+          <w:color w:val="A9B7C6"/>
+          <w:sz w:val="15"/>
+          <w:szCs w:val="15"/>
+          <w:lang w:val="en-US"/>
+        </w:rPr>
+        <w:t xml:space="preserve">} </w:t>
+      </w:r>
+      <w:r>
+        <w:rPr>
+          <w:color w:val="CC7832"/>
+          <w:sz w:val="15"/>
+          <w:szCs w:val="15"/>
+          <w:lang w:val="en-US"/>
+        </w:rPr>
+        <w:t xml:space="preserve">else if </w:t>
+      </w:r>
+      <w:r>
+        <w:rPr>
+          <w:color w:val="A9B7C6"/>
+          <w:sz w:val="15"/>
+          <w:szCs w:val="15"/>
+          <w:lang w:val="en-US"/>
+        </w:rPr>
+        <w:t>(list[i].isDirectory()) {</w:t>
+      </w:r>
+      <w:r>
+        <w:rPr>
+          <w:color w:val="A9B7C6"/>
+          <w:sz w:val="15"/>
+          <w:szCs w:val="15"/>
+          <w:lang w:val="en-US"/>
+        </w:rPr>
+        <w:br/>
+        <w:t xml:space="preserve">            System.</w:t>
+      </w:r>
+      <w:r>
+        <w:rPr>
+          <w:i/>
+          <w:iCs/>
+          <w:color w:val="9876AA"/>
+          <w:sz w:val="15"/>
+          <w:szCs w:val="15"/>
+          <w:lang w:val="en-US"/>
+        </w:rPr>
+        <w:t>out</w:t>
+      </w:r>
+      <w:r>
+        <w:rPr>
+          <w:color w:val="A9B7C6"/>
+          <w:sz w:val="15"/>
+          <w:szCs w:val="15"/>
+          <w:lang w:val="en-US"/>
+        </w:rPr>
+        <w:t>.println(</w:t>
+      </w:r>
+      <w:r>
+        <w:rPr>
+          <w:color w:val="6A8759"/>
+          <w:sz w:val="15"/>
+          <w:szCs w:val="15"/>
+          <w:lang w:val="en-US"/>
+        </w:rPr>
+        <w:t xml:space="preserve">"Directory " </w:t>
+      </w:r>
+      <w:r>
+        <w:rPr>
+          <w:color w:val="A9B7C6"/>
+          <w:sz w:val="15"/>
+          <w:szCs w:val="15"/>
+          <w:lang w:val="en-US"/>
+        </w:rPr>
+        <w:t>+ list[i].getName())</w:t>
+      </w:r>
+      <w:r>
+        <w:rPr>
+          <w:color w:val="CC7832"/>
+          <w:sz w:val="15"/>
+          <w:szCs w:val="15"/>
+          <w:lang w:val="en-US"/>
+        </w:rPr>
+        <w:t>;</w:t>
+      </w:r>
+      <w:r>
+        <w:rPr>
+          <w:color w:val="CC7832"/>
+          <w:sz w:val="15"/>
+          <w:szCs w:val="15"/>
+          <w:lang w:val="en-US"/>
+        </w:rPr>
+        <w:br/>
+        <w:t xml:space="preserve">        </w:t>
+      </w:r>
+      <w:r>
+        <w:rPr>
+          <w:color w:val="A9B7C6"/>
+          <w:sz w:val="15"/>
+          <w:szCs w:val="15"/>
+          <w:lang w:val="en-US"/>
+        </w:rPr>
+        <w:t>}</w:t>
+      </w:r>
+      <w:r>
+        <w:rPr>
+          <w:color w:val="A9B7C6"/>
+          <w:sz w:val="15"/>
+          <w:szCs w:val="15"/>
+          <w:lang w:val="en-US"/>
+        </w:rPr>
+        <w:br/>
+        <w:t xml:space="preserve">    }</w:t>
+      </w:r>
+      <w:r>
+        <w:rPr>
+          <w:color w:val="A9B7C6"/>
+          <w:sz w:val="15"/>
+          <w:szCs w:val="15"/>
+          <w:lang w:val="en-US"/>
+        </w:rPr>
+        <w:br/>
+        <w:t xml:space="preserve">    </w:t>
+      </w:r>
+      <w:r>
+        <w:rPr>
+          <w:color w:val="CC7832"/>
+          <w:sz w:val="15"/>
+          <w:szCs w:val="15"/>
+          <w:lang w:val="en-US"/>
+        </w:rPr>
+        <w:t xml:space="preserve">return </w:t>
+      </w:r>
+      <w:r>
+        <w:rPr>
+          <w:color w:val="A9B7C6"/>
+          <w:sz w:val="15"/>
+          <w:szCs w:val="15"/>
+          <w:lang w:val="en-US"/>
+        </w:rPr>
+        <w:t>ResponseEntity.</w:t>
+      </w:r>
+      <w:r>
+        <w:rPr>
+          <w:i/>
+          <w:iCs/>
+          <w:color w:val="A9B7C6"/>
+          <w:sz w:val="15"/>
+          <w:szCs w:val="15"/>
+          <w:lang w:val="en-US"/>
+        </w:rPr>
+        <w:t>ok</w:t>
+      </w:r>
+      <w:r>
+        <w:rPr>
+          <w:color w:val="A9B7C6"/>
+          <w:sz w:val="15"/>
+          <w:szCs w:val="15"/>
+          <w:lang w:val="en-US"/>
+        </w:rPr>
+        <w:t>(fh)</w:t>
+      </w:r>
+      <w:r>
+        <w:rPr>
+          <w:color w:val="CC7832"/>
+          <w:sz w:val="15"/>
+          <w:szCs w:val="15"/>
+          <w:lang w:val="en-US"/>
+        </w:rPr>
+        <w:t>;</w:t>
+      </w:r>
+      <w:r>
+        <w:rPr>
+          <w:color w:val="CC7832"/>
+          <w:sz w:val="16"/>
+          <w:szCs w:val="16"/>
+          <w:lang w:val="en-US"/>
+        </w:rPr>
+        <w:br/>
+      </w:r>
+      <w:r>
+        <w:rPr>
+          <w:color w:val="A9B7C6"/>
+          <w:sz w:val="16"/>
+          <w:szCs w:val="16"/>
+          <w:lang w:val="en-US"/>
+        </w:rPr>
+        <w:t>}</w:t>
+      </w:r>
+    </w:p>
+    <w:p>
+      <w:pPr>
+        <w:ind w:left="360" w:firstLine="0"/>
+      </w:pPr>
+      <w:r>
+        <w:lastRenderedPageBreak/>
+        <w:t>Nazwy plików przy tworz</w:t>
+      </w:r>
+      <w:r>
+        <w:t>e</w:t>
+      </w:r>
+      <w:r>
+        <w:t>niu s</w:t>
+      </w:r>
+      <w:r>
+        <w:t xml:space="preserve">ą generowane automatycznie. </w:t>
+      </w:r>
+      <w:r>
+        <w:t xml:space="preserve">Tworzą schemat: „converted” + numer. </w:t>
+      </w:r>
+      <w:r>
+        <w:t>Po wyłączeniu serwera pliki są automatycznie usuwane. Możliwe jest i</w:t>
+      </w:r>
+      <w:r>
+        <w:t xml:space="preserve">ch pobieranie poprzez podanie przez klienta nazwy pliku. Po każdej konwersji plik jest automatycznie przenoszony do historii. </w:t>
+      </w:r>
+    </w:p>
     <w:p>
       <w:pPr>
         <w:pStyle w:val="Heading1"/>
@@ -4235,7 +9222,6 @@
         <w:rPr>
           <w:lang w:val="en-US"/>
         </w:rPr>
-        <w:lastRenderedPageBreak/>
         <w:t>Uruchomienie programu</w:t>
       </w:r>
       <w:bookmarkEnd w:id="15"/>
@@ -4265,10 +9251,10 @@
           <w:lang w:val="en-US"/>
         </w:rPr>
         <w:drawing>
-          <wp:inline distT="0" distB="0" distL="0" distR="0" wp14:anchorId="22DC0241" wp14:editId="163D53C5">
-            <wp:extent cx="5756910" cy="2809240"/>
-            <wp:effectExtent l="0" t="0" r="0" b="0"/>
-            <wp:docPr id="6" name="Picture 6"/>
+          <wp:inline distT="0" distB="0" distL="0" distR="0" wp14:anchorId="7A64B5E4" wp14:editId="441B41CD">
+            <wp:extent cx="5760720" cy="2834640"/>
+            <wp:effectExtent l="0" t="0" r="0" b="3810"/>
+            <wp:docPr id="3" name="Picture 3"/>
             <wp:cNvGraphicFramePr>
               <a:graphicFrameLocks xmlns:a="http://schemas.openxmlformats.org/drawingml/2006/main" noChangeAspect="1"/>
             </wp:cNvGraphicFramePr>
@@ -4276,13 +9262,13 @@
               <a:graphicData uri="http://schemas.openxmlformats.org/drawingml/2006/picture">
                 <pic:pic xmlns:pic="http://schemas.openxmlformats.org/drawingml/2006/picture">
                   <pic:nvPicPr>
-                    <pic:cNvPr id="0" name="Picture 17"/>
+                    <pic:cNvPr id="0" name="Picture 31"/>
                     <pic:cNvPicPr>
                       <a:picLocks noChangeAspect="1" noChangeArrowheads="1"/>
                     </pic:cNvPicPr>
                   </pic:nvPicPr>
                   <pic:blipFill>
-                    <a:blip r:embed="rId9" cstate="print">
+                    <a:blip r:embed="rId13" cstate="print">
                       <a:extLst>
                         <a:ext uri="{28A0092B-C50C-407E-A947-70E740481C1C}">
                           <a14:useLocalDpi xmlns:a14="http://schemas.microsoft.com/office/drawing/2010/main" val="0"/>
@@ -4297,7 +9283,7 @@
                   <pic:spPr bwMode="auto">
                     <a:xfrm>
                       <a:off x="0" y="0"/>
-                      <a:ext cx="5756910" cy="2809240"/>
+                      <a:ext cx="5760720" cy="2834640"/>
                     </a:xfrm>
                     <a:prstGeom prst="rect">
                       <a:avLst/>
@@ -4342,10 +9328,10 @@
           <w:lang w:val="en-US"/>
         </w:rPr>
         <w:drawing>
-          <wp:inline distT="0" distB="0" distL="0" distR="0" wp14:anchorId="6B1F8F17" wp14:editId="0434D560">
-            <wp:extent cx="5756910" cy="2823845"/>
-            <wp:effectExtent l="0" t="0" r="0" b="0"/>
-            <wp:docPr id="7" name="Picture 7"/>
+          <wp:inline distT="0" distB="0" distL="0" distR="0" wp14:anchorId="2B6C37D0" wp14:editId="7D3BB5BC">
+            <wp:extent cx="5760720" cy="2468880"/>
+            <wp:effectExtent l="0" t="0" r="0" b="7620"/>
+            <wp:docPr id="19" name="Picture 19"/>
             <wp:cNvGraphicFramePr>
               <a:graphicFrameLocks xmlns:a="http://schemas.openxmlformats.org/drawingml/2006/main" noChangeAspect="1"/>
             </wp:cNvGraphicFramePr>
@@ -4353,13 +9339,13 @@
               <a:graphicData uri="http://schemas.openxmlformats.org/drawingml/2006/picture">
                 <pic:pic xmlns:pic="http://schemas.openxmlformats.org/drawingml/2006/picture">
                   <pic:nvPicPr>
-                    <pic:cNvPr id="0" name="Picture 18"/>
+                    <pic:cNvPr id="0" name="Picture 32"/>
                     <pic:cNvPicPr>
                       <a:picLocks noChangeAspect="1" noChangeArrowheads="1"/>
                     </pic:cNvPicPr>
                   </pic:nvPicPr>
                   <pic:blipFill>
-                    <a:blip r:embed="rId10">
+                    <a:blip r:embed="rId14" cstate="print">
                       <a:extLst>
                         <a:ext uri="{28A0092B-C50C-407E-A947-70E740481C1C}">
                           <a14:useLocalDpi xmlns:a14="http://schemas.microsoft.com/office/drawing/2010/main" val="0"/>
@@ -4374,7 +9360,7 @@
                   <pic:spPr bwMode="auto">
                     <a:xfrm>
                       <a:off x="0" y="0"/>
-                      <a:ext cx="5756910" cy="2823845"/>
+                      <a:ext cx="5760720" cy="2468880"/>
                     </a:xfrm>
                     <a:prstGeom prst="rect">
                       <a:avLst/>
@@ -4421,20 +9407,7 @@
     </w:p>
     <w:p>
       <w:pPr>
-        <w:rPr>
-          <w:lang w:val="en-US"/>
-        </w:rPr>
-      </w:pPr>
-    </w:p>
-    <w:p>
-      <w:pPr>
-        <w:rPr>
-          <w:lang w:val="en-US"/>
-        </w:rPr>
-      </w:pPr>
-    </w:p>
-    <w:p>
-      <w:pPr>
+        <w:ind w:firstLine="0"/>
         <w:rPr>
           <w:lang w:val="en-US"/>
         </w:rPr>
@@ -4506,7 +9479,7 @@
                     </pic:cNvPicPr>
                   </pic:nvPicPr>
                   <pic:blipFill>
-                    <a:blip r:embed="rId11">
+                    <a:blip r:embed="rId15">
                       <a:extLst>
                         <a:ext uri="{28A0092B-C50C-407E-A947-70E740481C1C}">
                           <a14:useLocalDpi xmlns:a14="http://schemas.microsoft.com/office/drawing/2010/main" val="0"/>
@@ -4548,10 +9521,10 @@
           <w:noProof/>
         </w:rPr>
         <w:drawing>
-          <wp:inline distT="0" distB="0" distL="0" distR="0" wp14:anchorId="3089DAEF" wp14:editId="281444D9">
-            <wp:extent cx="3825849" cy="2807006"/>
-            <wp:effectExtent l="0" t="0" r="3810" b="0"/>
-            <wp:docPr id="8" name="Picture 8"/>
+          <wp:inline distT="0" distB="0" distL="0" distR="0" wp14:anchorId="5C263677" wp14:editId="1972339B">
+            <wp:extent cx="5759450" cy="2763520"/>
+            <wp:effectExtent l="0" t="0" r="0" b="0"/>
+            <wp:docPr id="20" name="Picture 20"/>
             <wp:cNvGraphicFramePr>
               <a:graphicFrameLocks xmlns:a="http://schemas.openxmlformats.org/drawingml/2006/main" noChangeAspect="1"/>
             </wp:cNvGraphicFramePr>
@@ -4559,13 +9532,13 @@
               <a:graphicData uri="http://schemas.openxmlformats.org/drawingml/2006/picture">
                 <pic:pic xmlns:pic="http://schemas.openxmlformats.org/drawingml/2006/picture">
                   <pic:nvPicPr>
-                    <pic:cNvPr id="0" name="Picture 19"/>
+                    <pic:cNvPr id="0" name="Picture 33"/>
                     <pic:cNvPicPr>
                       <a:picLocks noChangeAspect="1" noChangeArrowheads="1"/>
                     </pic:cNvPicPr>
                   </pic:nvPicPr>
                   <pic:blipFill>
-                    <a:blip r:embed="rId12">
+                    <a:blip r:embed="rId16">
                       <a:extLst>
                         <a:ext uri="{28A0092B-C50C-407E-A947-70E740481C1C}">
                           <a14:useLocalDpi xmlns:a14="http://schemas.microsoft.com/office/drawing/2010/main" val="0"/>
@@ -4580,7 +9553,7 @@
                   <pic:spPr bwMode="auto">
                     <a:xfrm>
                       <a:off x="0" y="0"/>
-                      <a:ext cx="3839925" cy="2817334"/>
+                      <a:ext cx="5759450" cy="2763520"/>
                     </a:xfrm>
                     <a:prstGeom prst="rect">
                       <a:avLst/>
@@ -4639,7 +9612,7 @@
                     </pic:cNvPicPr>
                   </pic:nvPicPr>
                   <pic:blipFill>
-                    <a:blip r:embed="rId13">
+                    <a:blip r:embed="rId17">
                       <a:extLst>
                         <a:ext uri="{28A0092B-C50C-407E-A947-70E740481C1C}">
                           <a14:useLocalDpi xmlns:a14="http://schemas.microsoft.com/office/drawing/2010/main" val="0"/>
@@ -4710,7 +9683,13 @@
         <w:t>Konwersja MD na HTML</w:t>
       </w:r>
       <w:r>
-        <w:t>. Analogicznie wgrywany jest plik, o rozszerzeniu MD. Następnie zostaje przekonwertowany i pobrany</w:t>
+        <w:t xml:space="preserve">. Analogicznie wgrywany jest plik, o rozszerzeniu MD. Następnie zostaje </w:t>
+      </w:r>
+      <w:r>
+        <w:t>skonwertowany</w:t>
+      </w:r>
+      <w:r>
+        <w:t xml:space="preserve"> i pobrany</w:t>
       </w:r>
     </w:p>
     <w:p>
@@ -4740,7 +9719,7 @@
                     </pic:cNvPicPr>
                   </pic:nvPicPr>
                   <pic:blipFill>
-                    <a:blip r:embed="rId14">
+                    <a:blip r:embed="rId18">
                       <a:extLst>
                         <a:ext uri="{28A0092B-C50C-407E-A947-70E740481C1C}">
                           <a14:useLocalDpi xmlns:a14="http://schemas.microsoft.com/office/drawing/2010/main" val="0"/>
@@ -4775,16 +9754,22 @@
     <w:p>
       <w:pPr>
         <w:ind w:firstLine="0"/>
+        <w:jc w:val="center"/>
+      </w:pPr>
+    </w:p>
+    <w:p>
+      <w:pPr>
+        <w:ind w:firstLine="0"/>
       </w:pPr>
       <w:r>
         <w:rPr>
           <w:noProof/>
         </w:rPr>
         <w:drawing>
-          <wp:inline distT="0" distB="0" distL="0" distR="0" wp14:anchorId="5F1D1095" wp14:editId="4AF6B527">
-            <wp:extent cx="5756910" cy="4418330"/>
-            <wp:effectExtent l="0" t="0" r="0" b="1270"/>
-            <wp:docPr id="14" name="Picture 14"/>
+          <wp:inline distT="0" distB="0" distL="0" distR="0" wp14:anchorId="4E4022F9" wp14:editId="391779F6">
+            <wp:extent cx="5752465" cy="3855720"/>
+            <wp:effectExtent l="0" t="0" r="635" b="0"/>
+            <wp:docPr id="21" name="Picture 21"/>
             <wp:cNvGraphicFramePr>
               <a:graphicFrameLocks xmlns:a="http://schemas.openxmlformats.org/drawingml/2006/main" noChangeAspect="1"/>
             </wp:cNvGraphicFramePr>
@@ -4792,13 +9777,13 @@
               <a:graphicData uri="http://schemas.openxmlformats.org/drawingml/2006/picture">
                 <pic:pic xmlns:pic="http://schemas.openxmlformats.org/drawingml/2006/picture">
                   <pic:nvPicPr>
-                    <pic:cNvPr id="0" name="Picture 25"/>
+                    <pic:cNvPr id="0" name="Picture 34"/>
                     <pic:cNvPicPr>
                       <a:picLocks noChangeAspect="1" noChangeArrowheads="1"/>
                     </pic:cNvPicPr>
                   </pic:nvPicPr>
                   <pic:blipFill>
-                    <a:blip r:embed="rId15">
+                    <a:blip r:embed="rId19">
                       <a:extLst>
                         <a:ext uri="{28A0092B-C50C-407E-A947-70E740481C1C}">
                           <a14:useLocalDpi xmlns:a14="http://schemas.microsoft.com/office/drawing/2010/main" val="0"/>
@@ -4813,7 +9798,7 @@
                   <pic:spPr bwMode="auto">
                     <a:xfrm>
                       <a:off x="0" y="0"/>
-                      <a:ext cx="5756910" cy="4418330"/>
+                      <a:ext cx="5752465" cy="3855720"/>
                     </a:xfrm>
                     <a:prstGeom prst="rect">
                       <a:avLst/>
@@ -4857,7 +9842,7 @@
                     </pic:cNvPicPr>
                   </pic:nvPicPr>
                   <pic:blipFill>
-                    <a:blip r:embed="rId16">
+                    <a:blip r:embed="rId20">
                       <a:extLst>
                         <a:ext uri="{28A0092B-C50C-407E-A947-70E740481C1C}">
                           <a14:useLocalDpi xmlns:a14="http://schemas.microsoft.com/office/drawing/2010/main" val="0"/>
@@ -5049,7 +10034,7 @@
                     </pic:cNvPicPr>
                   </pic:nvPicPr>
                   <pic:blipFill>
-                    <a:blip r:embed="rId17">
+                    <a:blip r:embed="rId21">
                       <a:extLst>
                         <a:ext uri="{28A0092B-C50C-407E-A947-70E740481C1C}">
                           <a14:useLocalDpi xmlns:a14="http://schemas.microsoft.com/office/drawing/2010/main" val="0"/>
@@ -5106,10 +10091,10 @@
           <w:noProof/>
         </w:rPr>
         <w:drawing>
-          <wp:inline distT="0" distB="0" distL="0" distR="0" wp14:anchorId="17F68977" wp14:editId="6308BC62">
-            <wp:extent cx="5749925" cy="2984500"/>
-            <wp:effectExtent l="0" t="0" r="3175" b="6350"/>
-            <wp:docPr id="10" name="Picture 10"/>
+          <wp:inline distT="0" distB="0" distL="0" distR="0" wp14:anchorId="17DFECB8" wp14:editId="7E0B4E6E">
+            <wp:extent cx="5274860" cy="3024757"/>
+            <wp:effectExtent l="0" t="0" r="2540" b="4445"/>
+            <wp:docPr id="24" name="Picture 24"/>
             <wp:cNvGraphicFramePr>
               <a:graphicFrameLocks xmlns:a="http://schemas.openxmlformats.org/drawingml/2006/main" noChangeAspect="1"/>
             </wp:cNvGraphicFramePr>
@@ -5117,13 +10102,13 @@
               <a:graphicData uri="http://schemas.openxmlformats.org/drawingml/2006/picture">
                 <pic:pic xmlns:pic="http://schemas.openxmlformats.org/drawingml/2006/picture">
                   <pic:nvPicPr>
-                    <pic:cNvPr id="0" name="Picture 21"/>
+                    <pic:cNvPr id="0" name="Picture 37"/>
                     <pic:cNvPicPr>
                       <a:picLocks noChangeAspect="1" noChangeArrowheads="1"/>
                     </pic:cNvPicPr>
                   </pic:nvPicPr>
                   <pic:blipFill>
-                    <a:blip r:embed="rId18">
+                    <a:blip r:embed="rId22">
                       <a:extLst>
                         <a:ext uri="{28A0092B-C50C-407E-A947-70E740481C1C}">
                           <a14:useLocalDpi xmlns:a14="http://schemas.microsoft.com/office/drawing/2010/main" val="0"/>
@@ -5138,7 +10123,7 @@
                   <pic:spPr bwMode="auto">
                     <a:xfrm>
                       <a:off x="0" y="0"/>
-                      <a:ext cx="5749925" cy="2984500"/>
+                      <a:ext cx="5281678" cy="3028666"/>
                     </a:xfrm>
                     <a:prstGeom prst="rect">
                       <a:avLst/>
@@ -5165,13 +10150,13 @@
         <w:ind w:firstLine="0"/>
       </w:pPr>
       <w:r>
-        <w:lastRenderedPageBreak/>
         <w:t>Plik po konwersji:</w:t>
       </w:r>
     </w:p>
     <w:p>
       <w:pPr>
         <w:ind w:firstLine="0"/>
+        <w:jc w:val="center"/>
       </w:pPr>
       <w:r>
         <w:rPr>
@@ -5195,7 +10180,7 @@
                     </pic:cNvPicPr>
                   </pic:nvPicPr>
                   <pic:blipFill>
-                    <a:blip r:embed="rId19">
+                    <a:blip r:embed="rId23">
                       <a:extLst>
                         <a:ext uri="{28A0092B-C50C-407E-A947-70E740481C1C}">
                           <a14:useLocalDpi xmlns:a14="http://schemas.microsoft.com/office/drawing/2010/main" val="0"/>
@@ -5255,16 +10240,17 @@
     <w:p>
       <w:pPr>
         <w:ind w:firstLine="0"/>
+        <w:jc w:val="center"/>
       </w:pPr>
       <w:r>
         <w:rPr>
           <w:noProof/>
         </w:rPr>
         <w:drawing>
-          <wp:inline distT="0" distB="0" distL="0" distR="0" wp14:anchorId="14F5EB22" wp14:editId="394A414E">
-            <wp:extent cx="5756910" cy="4542790"/>
-            <wp:effectExtent l="0" t="0" r="0" b="0"/>
-            <wp:docPr id="9" name="Picture 9"/>
+          <wp:inline distT="0" distB="0" distL="0" distR="0" wp14:anchorId="4D80DD06" wp14:editId="4A3128E7">
+            <wp:extent cx="5752465" cy="3555365"/>
+            <wp:effectExtent l="0" t="0" r="635" b="6985"/>
+            <wp:docPr id="22" name="Picture 22"/>
             <wp:cNvGraphicFramePr>
               <a:graphicFrameLocks xmlns:a="http://schemas.openxmlformats.org/drawingml/2006/main" noChangeAspect="1"/>
             </wp:cNvGraphicFramePr>
@@ -5272,13 +10258,13 @@
               <a:graphicData uri="http://schemas.openxmlformats.org/drawingml/2006/picture">
                 <pic:pic xmlns:pic="http://schemas.openxmlformats.org/drawingml/2006/picture">
                   <pic:nvPicPr>
-                    <pic:cNvPr id="0" name="Picture 20"/>
+                    <pic:cNvPr id="0" name="Picture 35"/>
                     <pic:cNvPicPr>
                       <a:picLocks noChangeAspect="1" noChangeArrowheads="1"/>
                     </pic:cNvPicPr>
                   </pic:nvPicPr>
                   <pic:blipFill>
-                    <a:blip r:embed="rId20">
+                    <a:blip r:embed="rId24">
                       <a:extLst>
                         <a:ext uri="{28A0092B-C50C-407E-A947-70E740481C1C}">
                           <a14:useLocalDpi xmlns:a14="http://schemas.microsoft.com/office/drawing/2010/main" val="0"/>
@@ -5293,7 +10279,7 @@
                   <pic:spPr bwMode="auto">
                     <a:xfrm>
                       <a:off x="0" y="0"/>
-                      <a:ext cx="5756910" cy="4542790"/>
+                      <a:ext cx="5752465" cy="3555365"/>
                     </a:xfrm>
                     <a:prstGeom prst="rect">
                       <a:avLst/>
@@ -5321,16 +10307,17 @@
     <w:p>
       <w:pPr>
         <w:ind w:firstLine="0"/>
+        <w:jc w:val="center"/>
       </w:pPr>
       <w:r>
         <w:rPr>
           <w:noProof/>
         </w:rPr>
         <w:drawing>
-          <wp:inline distT="0" distB="0" distL="0" distR="0" wp14:anchorId="4CC96A74" wp14:editId="6D5C2D32">
-            <wp:extent cx="4981651" cy="1695869"/>
-            <wp:effectExtent l="0" t="0" r="0" b="0"/>
-            <wp:docPr id="11" name="Picture 11"/>
+          <wp:inline distT="0" distB="0" distL="0" distR="0" wp14:anchorId="5305B328" wp14:editId="41D0CFA0">
+            <wp:extent cx="4981575" cy="1508125"/>
+            <wp:effectExtent l="0" t="0" r="9525" b="0"/>
+            <wp:docPr id="23" name="Picture 23"/>
             <wp:cNvGraphicFramePr>
               <a:graphicFrameLocks xmlns:a="http://schemas.openxmlformats.org/drawingml/2006/main" noChangeAspect="1"/>
             </wp:cNvGraphicFramePr>
@@ -5338,13 +10325,13 @@
               <a:graphicData uri="http://schemas.openxmlformats.org/drawingml/2006/picture">
                 <pic:pic xmlns:pic="http://schemas.openxmlformats.org/drawingml/2006/picture">
                   <pic:nvPicPr>
-                    <pic:cNvPr id="0" name="Picture 22"/>
+                    <pic:cNvPr id="0" name="Picture 36"/>
                     <pic:cNvPicPr>
                       <a:picLocks noChangeAspect="1" noChangeArrowheads="1"/>
                     </pic:cNvPicPr>
                   </pic:nvPicPr>
                   <pic:blipFill>
-                    <a:blip r:embed="rId21">
+                    <a:blip r:embed="rId25">
                       <a:extLst>
                         <a:ext uri="{28A0092B-C50C-407E-A947-70E740481C1C}">
                           <a14:useLocalDpi xmlns:a14="http://schemas.microsoft.com/office/drawing/2010/main" val="0"/>
@@ -5359,7 +10346,7 @@
                   <pic:spPr bwMode="auto">
                     <a:xfrm>
                       <a:off x="0" y="0"/>
-                      <a:ext cx="4996712" cy="1700996"/>
+                      <a:ext cx="4981575" cy="1508125"/>
                     </a:xfrm>
                     <a:prstGeom prst="rect">
                       <a:avLst/>
@@ -5374,6 +10361,58 @@
             </a:graphic>
           </wp:inline>
         </w:drawing>
+      </w:r>
+    </w:p>
+    <w:p>
+      <w:pPr>
+        <w:ind w:firstLine="0"/>
+        <w:jc w:val="center"/>
+      </w:pPr>
+    </w:p>
+    <w:p>
+      <w:pPr>
+        <w:ind w:firstLine="0"/>
+        <w:jc w:val="left"/>
+      </w:pPr>
+    </w:p>
+    <w:p>
+      <w:pPr>
+        <w:ind w:firstLine="0"/>
+        <w:jc w:val="left"/>
+      </w:pPr>
+    </w:p>
+    <w:p>
+      <w:pPr>
+        <w:ind w:firstLine="0"/>
+        <w:jc w:val="center"/>
+        <w:rPr>
+          <w:b/>
+          <w:bCs/>
+          <w:sz w:val="26"/>
+          <w:szCs w:val="26"/>
+        </w:rPr>
+      </w:pPr>
+      <w:r>
+        <w:rPr>
+          <w:b/>
+          <w:bCs/>
+          <w:sz w:val="26"/>
+          <w:szCs w:val="26"/>
+        </w:rPr>
+        <w:lastRenderedPageBreak/>
+        <w:t>Wnioski</w:t>
+      </w:r>
+    </w:p>
+    <w:p>
+      <w:pPr>
+        <w:ind w:firstLine="0"/>
+        <w:jc w:val="left"/>
+      </w:pPr>
+      <w:r>
+        <w:t xml:space="preserve">Złożoność języka HTML utrudnia pełne przełożenie go na inne języki. Elementy związane z tabelami i atrybutami do tagów nie zostały przeniesione do składni Markdown. Format ten jest jednak skromny i przeznaczony jest do tworzenia prostych dokumentów. W przypadku konwersji na MD problematyczne okazało się przeniesienie elementów bez tagów, ponieważ parser przy tworzeniu obiektów bierze pod uwagę jedynie elementy otoczone tagami. </w:t>
+      </w:r>
+      <w:r>
+        <w:t>Konwersja z formatu HTML na pliki CSV i SQL może okazać się przydatna w przypadku dużych tabel, jednak traci sens przy złożonych tabelach w których występuje m.in scalanie komórek.</w:t>
       </w:r>
     </w:p>
     <w:sectPr>
@@ -5714,7 +10753,7 @@
   <w:abstractNum w:abstractNumId="3" w15:restartNumberingAfterBreak="0">
     <w:nsid w:val="65471FB2"/>
     <w:multiLevelType w:val="hybridMultilevel"/>
-    <w:tmpl w:val="7980B6FE"/>
+    <w:tmpl w:val="FB42AE2C"/>
     <w:lvl w:ilvl="0" w:tplc="04150001">
       <w:start w:val="1"/>
       <w:numFmt w:val="bullet"/>
@@ -6712,6 +11751,57 @@
       <w:lang w:eastAsia="pl-PL"/>
     </w:rPr>
   </w:style>
+  <w:style w:type="paragraph" w:styleId="HTMLPreformatted">
+    <w:name w:val="HTML Preformatted"/>
+    <w:basedOn w:val="Normal"/>
+    <w:link w:val="HTMLPreformattedChar"/>
+    <w:uiPriority w:val="99"/>
+    <w:semiHidden/>
+    <w:unhideWhenUsed/>
+    <w:rsid w:val="0047674E"/>
+    <w:pPr>
+      <w:tabs>
+        <w:tab w:val="left" w:pos="916"/>
+        <w:tab w:val="left" w:pos="1832"/>
+        <w:tab w:val="left" w:pos="2748"/>
+        <w:tab w:val="left" w:pos="3664"/>
+        <w:tab w:val="left" w:pos="4580"/>
+        <w:tab w:val="left" w:pos="5496"/>
+        <w:tab w:val="left" w:pos="6412"/>
+        <w:tab w:val="left" w:pos="7328"/>
+        <w:tab w:val="left" w:pos="8244"/>
+        <w:tab w:val="left" w:pos="9160"/>
+        <w:tab w:val="left" w:pos="10076"/>
+        <w:tab w:val="left" w:pos="10992"/>
+        <w:tab w:val="left" w:pos="11908"/>
+        <w:tab w:val="left" w:pos="12824"/>
+        <w:tab w:val="left" w:pos="13740"/>
+        <w:tab w:val="left" w:pos="14656"/>
+      </w:tabs>
+      <w:spacing w:line="240" w:lineRule="auto"/>
+      <w:ind w:firstLine="0"/>
+      <w:jc w:val="left"/>
+    </w:pPr>
+    <w:rPr>
+      <w:rFonts w:ascii="Courier New" w:hAnsi="Courier New" w:cs="Courier New"/>
+      <w:sz w:val="20"/>
+      <w:szCs w:val="20"/>
+    </w:rPr>
+  </w:style>
+  <w:style w:type="character" w:customStyle="1" w:styleId="HTMLPreformattedChar">
+    <w:name w:val="HTML Preformatted Char"/>
+    <w:basedOn w:val="DefaultParagraphFont"/>
+    <w:link w:val="HTMLPreformatted"/>
+    <w:uiPriority w:val="99"/>
+    <w:semiHidden/>
+    <w:rsid w:val="0047674E"/>
+    <w:rPr>
+      <w:rFonts w:ascii="Courier New" w:eastAsia="Times New Roman" w:hAnsi="Courier New" w:cs="Courier New"/>
+      <w:sz w:val="20"/>
+      <w:szCs w:val="20"/>
+      <w:lang w:eastAsia="pl-PL"/>
+    </w:rPr>
+  </w:style>
 </w:styles>
 </file>
 
